--- a/Simulating metapopulation occupation in a landscape.docx
+++ b/Simulating metapopulation occupation in a landscape.docx
@@ -113,27 +113,7 @@
           <w:szCs w:val="20"/>
           <w:lang w:eastAsia="en-IN"/>
         </w:rPr>
-        <w:t xml:space="preserve"> of </w:t>
-      </w:r>
-      <w:proofErr w:type="gramStart"/>
-      <w:r>
-        <w:rPr>
-          <w:rFonts w:ascii="Times New Roman" w:eastAsia="Times New Roman" w:hAnsi="Times New Roman" w:cs="Times New Roman"/>
-          <w:sz w:val="20"/>
-          <w:szCs w:val="20"/>
-          <w:lang w:eastAsia="en-IN"/>
-        </w:rPr>
-        <w:t>an</w:t>
-      </w:r>
-      <w:proofErr w:type="gramEnd"/>
-      <w:r>
-        <w:rPr>
-          <w:rFonts w:ascii="Times New Roman" w:eastAsia="Times New Roman" w:hAnsi="Times New Roman" w:cs="Times New Roman"/>
-          <w:sz w:val="20"/>
-          <w:szCs w:val="20"/>
-          <w:lang w:eastAsia="en-IN"/>
-        </w:rPr>
-        <w:t xml:space="preserve"> habitat network suffering some sort of change (but static landscapes work too); ii) </w:t>
+        <w:t xml:space="preserve"> of an habitat network suffering some sort of change (but static landscapes work too); ii) </w:t>
       </w:r>
       <w:r>
         <w:rPr>
@@ -197,51 +177,7 @@
           <w:szCs w:val="20"/>
           <w:lang w:eastAsia="en-IN"/>
         </w:rPr>
-        <w:t xml:space="preserve"> Well, because these “landscapes” are, in reality graph-like simplifications of a landscape (if you don’t know what a graph is, check </w:t>
-      </w:r>
-      <w:hyperlink r:id="rId5" w:tgtFrame="_blank" w:history="1">
-        <w:r>
-          <w:rPr>
-            <w:rFonts w:ascii="Times New Roman" w:eastAsia="Times New Roman" w:hAnsi="Times New Roman" w:cs="Times New Roman"/>
-            <w:color w:val="0000FF"/>
-            <w:sz w:val="20"/>
-            <w:szCs w:val="20"/>
-            <w:u w:val="single"/>
-            <w:lang w:eastAsia="en-IN"/>
-          </w:rPr>
-          <w:t>here</w:t>
-        </w:r>
-      </w:hyperlink>
-      <w:r>
-        <w:rPr>
-          <w:rFonts w:ascii="Times New Roman" w:eastAsia="Times New Roman" w:hAnsi="Times New Roman" w:cs="Times New Roman"/>
-          <w:sz w:val="20"/>
-          <w:szCs w:val="20"/>
-          <w:lang w:eastAsia="en-IN"/>
-        </w:rPr>
-        <w:t xml:space="preserve">). You can also check the package </w:t>
-      </w:r>
-      <w:hyperlink r:id="rId6" w:tgtFrame="_blank" w:history="1">
-        <w:r>
-          <w:rPr>
-            <w:rFonts w:ascii="Times New Roman" w:eastAsia="Times New Roman" w:hAnsi="Times New Roman" w:cs="Times New Roman"/>
-            <w:color w:val="0000FF"/>
-            <w:sz w:val="20"/>
-            <w:szCs w:val="20"/>
-            <w:u w:val="single"/>
-            <w:lang w:eastAsia="en-IN"/>
-          </w:rPr>
-          <w:t>manual</w:t>
-        </w:r>
-      </w:hyperlink>
-      <w:r>
-        <w:rPr>
-          <w:rFonts w:ascii="Times New Roman" w:eastAsia="Times New Roman" w:hAnsi="Times New Roman" w:cs="Times New Roman"/>
-          <w:sz w:val="20"/>
-          <w:szCs w:val="20"/>
-          <w:lang w:eastAsia="en-IN"/>
-        </w:rPr>
-        <w:t xml:space="preserve"> for details.</w:t>
+        <w:t xml:space="preserve"> Well, because these “landscapes” are, in reality graph-like simplifications of a landscape. </w:t>
       </w:r>
     </w:p>
     <w:p>
@@ -313,28 +249,6 @@
           <w:szCs w:val="20"/>
           <w:lang w:eastAsia="en-IN"/>
         </w:rPr>
-        <w:t xml:space="preserve">, developed by </w:t>
-      </w:r>
-      <w:hyperlink r:id="rId7" w:tgtFrame="_blank" w:history="1">
-        <w:r>
-          <w:rPr>
-            <w:rFonts w:ascii="Times New Roman" w:eastAsia="Times New Roman" w:hAnsi="Times New Roman" w:cs="Times New Roman"/>
-            <w:color w:val="0000FF"/>
-            <w:sz w:val="20"/>
-            <w:szCs w:val="20"/>
-            <w:u w:val="single"/>
-            <w:lang w:eastAsia="en-IN"/>
-          </w:rPr>
-          <w:t>Hanski (1994)</w:t>
-        </w:r>
-      </w:hyperlink>
-      <w:r>
-        <w:rPr>
-          <w:rFonts w:ascii="Times New Roman" w:eastAsia="Times New Roman" w:hAnsi="Times New Roman" w:cs="Times New Roman"/>
-          <w:sz w:val="20"/>
-          <w:szCs w:val="20"/>
-          <w:lang w:eastAsia="en-IN"/>
-        </w:rPr>
         <w:t>. Being a simulation based upon a stochastic model, it produces slightly different results with each simulation. That’s why we have to repeat each parameter combination many times. Here, considering this is a demonstration, I will run only one simulation.</w:t>
       </w:r>
     </w:p>
@@ -406,7 +320,6 @@
           <w:lang w:eastAsia="en-IN"/>
         </w:rPr>
       </w:pPr>
-      <w:proofErr w:type="gramStart"/>
       <w:r>
         <w:rPr>
           <w:rFonts w:ascii="Courier New" w:eastAsia="Times New Roman" w:hAnsi="Courier New" w:cs="Courier New"/>
@@ -417,7 +330,6 @@
         <w:t>library(</w:t>
       </w:r>
       <w:proofErr w:type="spellStart"/>
-      <w:proofErr w:type="gramEnd"/>
       <w:r>
         <w:rPr>
           <w:rFonts w:ascii="Courier New" w:eastAsia="Times New Roman" w:hAnsi="Courier New" w:cs="Courier New"/>
@@ -476,27 +388,7 @@
           <w:szCs w:val="20"/>
           <w:lang w:eastAsia="en-IN"/>
         </w:rPr>
-        <w:t xml:space="preserve">. Here we are creating a landscape square with a size of 5000×5000 meters, minimum distance between </w:t>
-      </w:r>
-      <w:proofErr w:type="gramStart"/>
-      <w:r>
-        <w:rPr>
-          <w:rFonts w:ascii="Times New Roman" w:eastAsia="Times New Roman" w:hAnsi="Times New Roman" w:cs="Times New Roman"/>
-          <w:sz w:val="20"/>
-          <w:szCs w:val="20"/>
-          <w:lang w:eastAsia="en-IN"/>
-        </w:rPr>
-        <w:t>patches  of</w:t>
-      </w:r>
-      <w:proofErr w:type="gramEnd"/>
-      <w:r>
-        <w:rPr>
-          <w:rFonts w:ascii="Times New Roman" w:eastAsia="Times New Roman" w:hAnsi="Times New Roman" w:cs="Times New Roman"/>
-          <w:sz w:val="20"/>
-          <w:szCs w:val="20"/>
-          <w:lang w:eastAsia="en-IN"/>
-        </w:rPr>
-        <w:t xml:space="preserve"> 20 meters, mean area 0.8 hectares and we are using 300 -which I called dispersal ability- as a threshold to aggregate habitat patches).</w:t>
+        <w:t>. Here we are creating a landscape square with a size of 5000×5000 meters, minimum distance between patches  of 20 meters, mean area 0.8 hectares and we are using 300 -which I called dispersal ability- as a threshold to aggregate habitat patches).</w:t>
       </w:r>
     </w:p>
     <w:p>
@@ -517,27 +409,7 @@
           <w:szCs w:val="20"/>
           <w:lang w:eastAsia="en-IN"/>
         </w:rPr>
-        <w:t xml:space="preserve">Running this </w:t>
-      </w:r>
-      <w:proofErr w:type="gramStart"/>
-      <w:r>
-        <w:rPr>
-          <w:rFonts w:ascii="Times New Roman" w:eastAsia="Times New Roman" w:hAnsi="Times New Roman" w:cs="Times New Roman"/>
-          <w:sz w:val="20"/>
-          <w:szCs w:val="20"/>
-          <w:lang w:eastAsia="en-IN"/>
-        </w:rPr>
-        <w:t>function  (</w:t>
-      </w:r>
-      <w:proofErr w:type="gramEnd"/>
-      <w:r>
-        <w:rPr>
-          <w:rFonts w:ascii="Times New Roman" w:eastAsia="Times New Roman" w:hAnsi="Times New Roman" w:cs="Times New Roman"/>
-          <w:sz w:val="20"/>
-          <w:szCs w:val="20"/>
-          <w:lang w:eastAsia="en-IN"/>
-        </w:rPr>
-        <w:t xml:space="preserve">if </w:t>
+        <w:t xml:space="preserve">Running this function  (if </w:t>
       </w:r>
       <w:proofErr w:type="spellStart"/>
       <w:r>
@@ -618,7 +490,6 @@
         <w:t xml:space="preserve">rl1 &lt;- </w:t>
       </w:r>
       <w:proofErr w:type="spellStart"/>
-      <w:proofErr w:type="gramStart"/>
       <w:r>
         <w:rPr>
           <w:rFonts w:ascii="Courier New" w:eastAsia="Times New Roman" w:hAnsi="Courier New" w:cs="Courier New"/>
@@ -629,7 +500,6 @@
         <w:t>rland.graph</w:t>
       </w:r>
       <w:proofErr w:type="spellEnd"/>
-      <w:proofErr w:type="gramEnd"/>
       <w:r>
         <w:rPr>
           <w:rFonts w:ascii="Courier New" w:eastAsia="Times New Roman" w:hAnsi="Courier New" w:cs="Courier New"/>
@@ -892,7 +762,7 @@
                     </pic:cNvPicPr>
                   </pic:nvPicPr>
                   <pic:blipFill>
-                    <a:blip r:embed="rId8">
+                    <a:blip r:embed="rId5">
                       <a:extLst>
                         <a:ext uri="{28A0092B-C50C-407E-A947-70E740481C1C}">
                           <a14:useLocalDpi xmlns:a14="http://schemas.microsoft.com/office/drawing/2010/main" val="0"/>
@@ -965,7 +835,6 @@
         <w:t xml:space="preserve"> it now, considering that the function </w:t>
       </w:r>
       <w:proofErr w:type="spellStart"/>
-      <w:proofErr w:type="gramStart"/>
       <w:r>
         <w:rPr>
           <w:rFonts w:ascii="Times New Roman" w:eastAsia="Times New Roman" w:hAnsi="Times New Roman" w:cs="Times New Roman"/>
@@ -976,7 +845,6 @@
         <w:t>rland.graph</w:t>
       </w:r>
       <w:proofErr w:type="spellEnd"/>
-      <w:proofErr w:type="gramEnd"/>
       <w:r>
         <w:rPr>
           <w:rFonts w:ascii="Times New Roman" w:eastAsia="Times New Roman" w:hAnsi="Times New Roman" w:cs="Times New Roman"/>
@@ -1024,37 +892,17 @@
           <w:lang w:eastAsia="en-IN"/>
         </w:rPr>
         <w:lastRenderedPageBreak/>
-        <w:t>plot_</w:t>
-      </w:r>
-      <w:proofErr w:type="gramStart"/>
-      <w:r>
-        <w:rPr>
-          <w:rFonts w:ascii="Courier New" w:eastAsia="Times New Roman" w:hAnsi="Courier New" w:cs="Courier New"/>
-          <w:sz w:val="20"/>
-          <w:szCs w:val="20"/>
-          <w:lang w:eastAsia="en-IN"/>
-        </w:rPr>
-        <w:t>graph</w:t>
-      </w:r>
-      <w:proofErr w:type="spellEnd"/>
-      <w:r>
-        <w:rPr>
-          <w:rFonts w:ascii="Courier New" w:eastAsia="Times New Roman" w:hAnsi="Courier New" w:cs="Courier New"/>
-          <w:sz w:val="20"/>
-          <w:szCs w:val="20"/>
-          <w:lang w:eastAsia="en-IN"/>
-        </w:rPr>
-        <w:t>(</w:t>
-      </w:r>
-      <w:proofErr w:type="gramEnd"/>
-      <w:r>
-        <w:rPr>
-          <w:rFonts w:ascii="Courier New" w:eastAsia="Times New Roman" w:hAnsi="Courier New" w:cs="Courier New"/>
-          <w:sz w:val="20"/>
-          <w:szCs w:val="20"/>
-          <w:lang w:eastAsia="en-IN"/>
-        </w:rPr>
-        <w:t>rl1, species=FALSE, links=TRUE)</w:t>
+        <w:t>plot_graph</w:t>
+      </w:r>
+      <w:proofErr w:type="spellEnd"/>
+      <w:r>
+        <w:rPr>
+          <w:rFonts w:ascii="Courier New" w:eastAsia="Times New Roman" w:hAnsi="Courier New" w:cs="Courier New"/>
+          <w:sz w:val="20"/>
+          <w:szCs w:val="20"/>
+          <w:lang w:eastAsia="en-IN"/>
+        </w:rPr>
+        <w:t>(rl1, species=FALSE, links=TRUE)</w:t>
       </w:r>
     </w:p>
     <w:p>
@@ -1136,7 +984,6 @@
         <w:t xml:space="preserve">sp1 &lt;- </w:t>
       </w:r>
       <w:proofErr w:type="spellStart"/>
-      <w:proofErr w:type="gramStart"/>
       <w:r>
         <w:rPr>
           <w:rFonts w:ascii="Courier New" w:eastAsia="Times New Roman" w:hAnsi="Courier New" w:cs="Courier New"/>
@@ -1147,7 +994,6 @@
         <w:t>species.graph</w:t>
       </w:r>
       <w:proofErr w:type="spellEnd"/>
-      <w:proofErr w:type="gramEnd"/>
       <w:r>
         <w:rPr>
           <w:rFonts w:ascii="Courier New" w:eastAsia="Times New Roman" w:hAnsi="Courier New" w:cs="Courier New"/>
@@ -1274,7 +1120,7 @@
                     </pic:cNvPicPr>
                   </pic:nvPicPr>
                   <pic:blipFill>
-                    <a:blip r:embed="rId9">
+                    <a:blip r:embed="rId6">
                       <a:extLst>
                         <a:ext uri="{28A0092B-C50C-407E-A947-70E740481C1C}">
                           <a14:useLocalDpi xmlns:a14="http://schemas.microsoft.com/office/drawing/2010/main" val="0"/>
@@ -1382,37 +1228,17 @@
           <w:szCs w:val="20"/>
           <w:lang w:eastAsia="en-IN"/>
         </w:rPr>
-        <w:t>plot_</w:t>
-      </w:r>
-      <w:proofErr w:type="gramStart"/>
-      <w:r>
-        <w:rPr>
-          <w:rFonts w:ascii="Courier New" w:eastAsia="Times New Roman" w:hAnsi="Courier New" w:cs="Courier New"/>
-          <w:sz w:val="20"/>
-          <w:szCs w:val="20"/>
-          <w:lang w:eastAsia="en-IN"/>
-        </w:rPr>
-        <w:t>graph</w:t>
-      </w:r>
-      <w:proofErr w:type="spellEnd"/>
-      <w:r>
-        <w:rPr>
-          <w:rFonts w:ascii="Courier New" w:eastAsia="Times New Roman" w:hAnsi="Courier New" w:cs="Courier New"/>
-          <w:sz w:val="20"/>
-          <w:szCs w:val="20"/>
-          <w:lang w:eastAsia="en-IN"/>
-        </w:rPr>
-        <w:t>(</w:t>
-      </w:r>
-      <w:proofErr w:type="gramEnd"/>
-      <w:r>
-        <w:rPr>
-          <w:rFonts w:ascii="Courier New" w:eastAsia="Times New Roman" w:hAnsi="Courier New" w:cs="Courier New"/>
-          <w:sz w:val="20"/>
-          <w:szCs w:val="20"/>
-          <w:lang w:eastAsia="en-IN"/>
-        </w:rPr>
-        <w:t>sp1, species=TRUE, links=FALSE)</w:t>
+        <w:t>plot_graph</w:t>
+      </w:r>
+      <w:proofErr w:type="spellEnd"/>
+      <w:r>
+        <w:rPr>
+          <w:rFonts w:ascii="Courier New" w:eastAsia="Times New Roman" w:hAnsi="Courier New" w:cs="Courier New"/>
+          <w:sz w:val="20"/>
+          <w:szCs w:val="20"/>
+          <w:lang w:eastAsia="en-IN"/>
+        </w:rPr>
+        <w:t>(sp1, species=TRUE, links=FALSE)</w:t>
       </w:r>
     </w:p>
     <w:p>
@@ -1502,29 +1328,7 @@
           <w:szCs w:val="20"/>
           <w:lang w:eastAsia="en-IN"/>
         </w:rPr>
-        <w:t xml:space="preserve"> (here I did not consider any dynamics -par1=”none”-, check the </w:t>
-      </w:r>
-      <w:hyperlink r:id="rId10" w:tgtFrame="_blank" w:history="1">
-        <w:r>
-          <w:rPr>
-            <w:rFonts w:ascii="Times New Roman" w:eastAsia="Times New Roman" w:hAnsi="Times New Roman" w:cs="Times New Roman"/>
-            <w:color w:val="0000FF"/>
-            <w:sz w:val="20"/>
-            <w:szCs w:val="20"/>
-            <w:u w:val="single"/>
-            <w:lang w:eastAsia="en-IN"/>
-          </w:rPr>
-          <w:t>manual</w:t>
-        </w:r>
-      </w:hyperlink>
-      <w:r>
-        <w:rPr>
-          <w:rFonts w:ascii="Times New Roman" w:eastAsia="Times New Roman" w:hAnsi="Times New Roman" w:cs="Times New Roman"/>
-          <w:sz w:val="20"/>
-          <w:szCs w:val="20"/>
-          <w:lang w:eastAsia="en-IN"/>
-        </w:rPr>
-        <w:t xml:space="preserve"> for details, so </w:t>
+        <w:t xml:space="preserve"> (here I did not consider any dynamics -par1=”none”-,  so </w:t>
       </w:r>
       <w:proofErr w:type="spellStart"/>
       <w:r>
@@ -1585,7 +1389,6 @@
         <w:t xml:space="preserve">span1 &lt;- </w:t>
       </w:r>
       <w:proofErr w:type="spellStart"/>
-      <w:proofErr w:type="gramStart"/>
       <w:r>
         <w:rPr>
           <w:rFonts w:ascii="Courier New" w:eastAsia="Times New Roman" w:hAnsi="Courier New" w:cs="Courier New"/>
@@ -1596,7 +1399,6 @@
         <w:t>span.graph</w:t>
       </w:r>
       <w:proofErr w:type="spellEnd"/>
-      <w:proofErr w:type="gramEnd"/>
       <w:r>
         <w:rPr>
           <w:rFonts w:ascii="Courier New" w:eastAsia="Times New Roman" w:hAnsi="Courier New" w:cs="Courier New"/>
@@ -1755,73 +1557,7 @@
           <w:szCs w:val="20"/>
           <w:lang w:eastAsia="en-IN"/>
         </w:rPr>
-        <w:t xml:space="preserve"> to derive these parameters, based upon the work of </w:t>
-      </w:r>
-      <w:hyperlink r:id="rId11" w:tgtFrame="_blank" w:history="1">
-        <w:r>
-          <w:rPr>
-            <w:rFonts w:ascii="Times New Roman" w:eastAsia="Times New Roman" w:hAnsi="Times New Roman" w:cs="Times New Roman"/>
-            <w:color w:val="0000FF"/>
-            <w:sz w:val="20"/>
-            <w:szCs w:val="20"/>
-            <w:u w:val="single"/>
-            <w:lang w:eastAsia="en-IN"/>
-          </w:rPr>
-          <w:t>Benjamin Risk</w:t>
-        </w:r>
-      </w:hyperlink>
-      <w:r>
-        <w:rPr>
-          <w:rFonts w:ascii="Times New Roman" w:eastAsia="Times New Roman" w:hAnsi="Times New Roman" w:cs="Times New Roman"/>
-          <w:sz w:val="20"/>
-          <w:szCs w:val="20"/>
-          <w:lang w:eastAsia="en-IN"/>
-        </w:rPr>
-        <w:t xml:space="preserve"> in this </w:t>
-      </w:r>
-      <w:hyperlink r:id="rId12" w:tgtFrame="_blank" w:history="1">
-        <w:r>
-          <w:rPr>
-            <w:rFonts w:ascii="Times New Roman" w:eastAsia="Times New Roman" w:hAnsi="Times New Roman" w:cs="Times New Roman"/>
-            <w:color w:val="0000FF"/>
-            <w:sz w:val="20"/>
-            <w:szCs w:val="20"/>
-            <w:u w:val="single"/>
-            <w:lang w:eastAsia="en-IN"/>
-          </w:rPr>
-          <w:t>paper</w:t>
-        </w:r>
-      </w:hyperlink>
-      <w:r>
-        <w:rPr>
-          <w:rFonts w:ascii="Times New Roman" w:eastAsia="Times New Roman" w:hAnsi="Times New Roman" w:cs="Times New Roman"/>
-          <w:sz w:val="20"/>
-          <w:szCs w:val="20"/>
-          <w:lang w:eastAsia="en-IN"/>
-        </w:rPr>
-        <w:t xml:space="preserve"> (his original functions are </w:t>
-      </w:r>
-      <w:hyperlink r:id="rId13" w:tgtFrame="_blank" w:history="1">
-        <w:r>
-          <w:rPr>
-            <w:rFonts w:ascii="Times New Roman" w:eastAsia="Times New Roman" w:hAnsi="Times New Roman" w:cs="Times New Roman"/>
-            <w:color w:val="0000FF"/>
-            <w:sz w:val="20"/>
-            <w:szCs w:val="20"/>
-            <w:u w:val="single"/>
-            <w:lang w:eastAsia="en-IN"/>
-          </w:rPr>
-          <w:t>here</w:t>
-        </w:r>
-      </w:hyperlink>
-      <w:r>
-        <w:rPr>
-          <w:rFonts w:ascii="Times New Roman" w:eastAsia="Times New Roman" w:hAnsi="Times New Roman" w:cs="Times New Roman"/>
-          <w:sz w:val="20"/>
-          <w:szCs w:val="20"/>
-          <w:lang w:eastAsia="en-IN"/>
-        </w:rPr>
-        <w:t>).</w:t>
+        <w:t xml:space="preserve"> to derive these parameters</w:t>
       </w:r>
     </w:p>
     <w:p>
@@ -1835,6 +1571,18 @@
           <w:lang w:eastAsia="en-IN"/>
         </w:rPr>
       </w:pPr>
+    </w:p>
+    <w:p>
+      <w:pPr>
+        <w:spacing w:before="100" w:beforeAutospacing="1" w:after="100" w:afterAutospacing="1" w:line="240" w:lineRule="auto"/>
+        <w:jc w:val="both"/>
+        <w:rPr>
+          <w:rFonts w:ascii="Times New Roman" w:eastAsia="Times New Roman" w:hAnsi="Times New Roman" w:cs="Times New Roman"/>
+          <w:sz w:val="20"/>
+          <w:szCs w:val="20"/>
+          <w:lang w:eastAsia="en-IN"/>
+        </w:rPr>
+      </w:pPr>
       <w:r>
         <w:rPr>
           <w:rFonts w:ascii="Times New Roman" w:eastAsia="Times New Roman" w:hAnsi="Times New Roman" w:cs="Times New Roman"/>
@@ -1843,29 +1591,7 @@
           <w:lang w:eastAsia="en-IN"/>
         </w:rPr>
         <w:lastRenderedPageBreak/>
-        <w:t xml:space="preserve">Benjamin adapted his functions to be included in this package. Later, we collaborated, and used this approach in our 2017 </w:t>
-      </w:r>
-      <w:hyperlink r:id="rId14" w:anchor="sec0070" w:tgtFrame="_blank" w:history="1">
-        <w:r>
-          <w:rPr>
-            <w:rFonts w:ascii="Times New Roman" w:eastAsia="Times New Roman" w:hAnsi="Times New Roman" w:cs="Times New Roman"/>
-            <w:color w:val="0000FF"/>
-            <w:sz w:val="20"/>
-            <w:szCs w:val="20"/>
-            <w:u w:val="single"/>
-            <w:lang w:eastAsia="en-IN"/>
-          </w:rPr>
-          <w:t>paper</w:t>
-        </w:r>
-      </w:hyperlink>
-      <w:r>
-        <w:rPr>
-          <w:rFonts w:ascii="Times New Roman" w:eastAsia="Times New Roman" w:hAnsi="Times New Roman" w:cs="Times New Roman"/>
-          <w:sz w:val="20"/>
-          <w:szCs w:val="20"/>
-          <w:lang w:eastAsia="en-IN"/>
-        </w:rPr>
-        <w:t xml:space="preserve"> (we provided the R scripts as supplementary information, these can be downloaded from the paper’s website). This is the </w:t>
+        <w:t xml:space="preserve">Here I’m only going to </w:t>
       </w:r>
       <w:r>
         <w:rPr>
@@ -1876,116 +1602,74 @@
           <w:szCs w:val="20"/>
           <w:lang w:eastAsia="en-IN"/>
         </w:rPr>
-        <w:t>recommended</w:t>
-      </w:r>
-      <w:r>
-        <w:rPr>
-          <w:rFonts w:ascii="Times New Roman" w:eastAsia="Times New Roman" w:hAnsi="Times New Roman" w:cs="Times New Roman"/>
-          <w:sz w:val="20"/>
-          <w:szCs w:val="20"/>
-          <w:lang w:eastAsia="en-IN"/>
-        </w:rPr>
-        <w:t xml:space="preserve"> procedure, but the package has another function (</w:t>
-      </w:r>
-      <w:proofErr w:type="spellStart"/>
-      <w:r>
-        <w:rPr>
-          <w:rFonts w:ascii="Times New Roman" w:eastAsia="Times New Roman" w:hAnsi="Times New Roman" w:cs="Times New Roman"/>
-          <w:sz w:val="20"/>
-          <w:szCs w:val="20"/>
-          <w:lang w:eastAsia="en-IN"/>
-        </w:rPr>
-        <w:fldChar w:fldCharType="begin"/>
-      </w:r>
-      <w:r>
-        <w:rPr>
-          <w:rFonts w:ascii="Times New Roman" w:eastAsia="Times New Roman" w:hAnsi="Times New Roman" w:cs="Times New Roman"/>
-          <w:sz w:val="20"/>
-          <w:szCs w:val="20"/>
-          <w:lang w:eastAsia="en-IN"/>
-        </w:rPr>
-        <w:instrText xml:space="preserve"> HYPERLINK "https://rdrr.io/cran/MetaLandSim/man/parameter.estimate.html" \t "_blank" </w:instrText>
-      </w:r>
-      <w:r>
-        <w:rPr>
-          <w:rFonts w:ascii="Times New Roman" w:eastAsia="Times New Roman" w:hAnsi="Times New Roman" w:cs="Times New Roman"/>
-          <w:sz w:val="20"/>
-          <w:szCs w:val="20"/>
-          <w:lang w:eastAsia="en-IN"/>
-        </w:rPr>
-        <w:fldChar w:fldCharType="separate"/>
-      </w:r>
-      <w:proofErr w:type="gramStart"/>
-      <w:r>
-        <w:rPr>
-          <w:rFonts w:ascii="Times New Roman" w:eastAsia="Times New Roman" w:hAnsi="Times New Roman" w:cs="Times New Roman"/>
-          <w:color w:val="0000FF"/>
-          <w:sz w:val="20"/>
-          <w:szCs w:val="20"/>
-          <w:u w:val="single"/>
-          <w:lang w:eastAsia="en-IN"/>
-        </w:rPr>
-        <w:t>parameter.estimate</w:t>
-      </w:r>
-      <w:proofErr w:type="spellEnd"/>
-      <w:proofErr w:type="gramEnd"/>
-      <w:r>
-        <w:rPr>
-          <w:rFonts w:ascii="Times New Roman" w:eastAsia="Times New Roman" w:hAnsi="Times New Roman" w:cs="Times New Roman"/>
-          <w:sz w:val="20"/>
-          <w:szCs w:val="20"/>
-          <w:lang w:eastAsia="en-IN"/>
-        </w:rPr>
-        <w:fldChar w:fldCharType="end"/>
-      </w:r>
-      <w:r>
-        <w:rPr>
-          <w:rFonts w:ascii="Times New Roman" w:eastAsia="Times New Roman" w:hAnsi="Times New Roman" w:cs="Times New Roman"/>
-          <w:sz w:val="20"/>
-          <w:szCs w:val="20"/>
-          <w:lang w:eastAsia="en-IN"/>
-        </w:rPr>
-        <w:t xml:space="preserve">). It provides some other approaches (however </w:t>
-      </w:r>
-      <w:r>
-        <w:rPr>
-          <w:rFonts w:ascii="Times New Roman" w:eastAsia="Times New Roman" w:hAnsi="Times New Roman" w:cs="Times New Roman"/>
-          <w:i/>
-          <w:iCs/>
-          <w:sz w:val="20"/>
-          <w:szCs w:val="20"/>
-          <w:lang w:eastAsia="en-IN"/>
-        </w:rPr>
-        <w:t>I don’t recommend it</w:t>
-      </w:r>
-      <w:r>
-        <w:rPr>
-          <w:rFonts w:ascii="Times New Roman" w:eastAsia="Times New Roman" w:hAnsi="Times New Roman" w:cs="Times New Roman"/>
-          <w:sz w:val="20"/>
-          <w:szCs w:val="20"/>
-          <w:lang w:eastAsia="en-IN"/>
-        </w:rPr>
-        <w:t xml:space="preserve">). It is useful sometimes, for didactic reasons, because it’s </w:t>
-      </w:r>
-      <w:r>
-        <w:rPr>
-          <w:rFonts w:ascii="Times New Roman" w:eastAsia="Times New Roman" w:hAnsi="Times New Roman" w:cs="Times New Roman"/>
-          <w:i/>
-          <w:iCs/>
-          <w:sz w:val="20"/>
-          <w:szCs w:val="20"/>
-          <w:lang w:eastAsia="en-IN"/>
-        </w:rPr>
-        <w:t>way</w:t>
-      </w:r>
-      <w:r>
-        <w:rPr>
-          <w:rFonts w:ascii="Times New Roman" w:eastAsia="Times New Roman" w:hAnsi="Times New Roman" w:cs="Times New Roman"/>
-          <w:sz w:val="20"/>
-          <w:szCs w:val="20"/>
-          <w:lang w:eastAsia="en-IN"/>
-        </w:rPr>
-        <w:t xml:space="preserve"> simpler (and that is why it was not yet deprecated).</w:t>
+        <w:t>create the parameter data frame</w:t>
+      </w:r>
+      <w:r>
+        <w:rPr>
+          <w:rFonts w:ascii="Times New Roman" w:eastAsia="Times New Roman" w:hAnsi="Times New Roman" w:cs="Times New Roman"/>
+          <w:sz w:val="20"/>
+          <w:szCs w:val="20"/>
+          <w:lang w:eastAsia="en-IN"/>
+        </w:rPr>
+        <w:t>, assuming these were previously estimated.</w:t>
+      </w:r>
+    </w:p>
+    <w:p>
+      <w:pPr>
+        <w:tabs>
+          <w:tab w:val="left" w:pos="916"/>
+          <w:tab w:val="left" w:pos="1832"/>
+          <w:tab w:val="left" w:pos="2748"/>
+          <w:tab w:val="left" w:pos="3664"/>
+          <w:tab w:val="left" w:pos="4580"/>
+          <w:tab w:val="left" w:pos="5496"/>
+          <w:tab w:val="left" w:pos="6412"/>
+          <w:tab w:val="left" w:pos="7328"/>
+          <w:tab w:val="left" w:pos="8244"/>
+          <w:tab w:val="left" w:pos="9160"/>
+          <w:tab w:val="left" w:pos="10076"/>
+          <w:tab w:val="left" w:pos="10992"/>
+          <w:tab w:val="left" w:pos="11908"/>
+          <w:tab w:val="left" w:pos="12824"/>
+          <w:tab w:val="left" w:pos="13740"/>
+          <w:tab w:val="left" w:pos="14656"/>
+        </w:tabs>
+        <w:spacing w:after="0" w:line="240" w:lineRule="auto"/>
+        <w:rPr>
+          <w:rFonts w:ascii="Courier New" w:eastAsia="Times New Roman" w:hAnsi="Courier New" w:cs="Courier New"/>
+          <w:sz w:val="20"/>
+          <w:szCs w:val="20"/>
+          <w:lang w:eastAsia="en-IN"/>
+        </w:rPr>
+      </w:pPr>
+      <w:r>
+        <w:rPr>
+          <w:rFonts w:ascii="Courier New" w:eastAsia="Times New Roman" w:hAnsi="Courier New" w:cs="Courier New"/>
+          <w:sz w:val="20"/>
+          <w:szCs w:val="20"/>
+          <w:lang w:eastAsia="en-IN"/>
+        </w:rPr>
+        <w:t xml:space="preserve">param1 &lt;- </w:t>
+      </w:r>
+      <w:proofErr w:type="spellStart"/>
+      <w:r>
+        <w:rPr>
+          <w:rFonts w:ascii="Courier New" w:eastAsia="Times New Roman" w:hAnsi="Courier New" w:cs="Courier New"/>
+          <w:sz w:val="20"/>
+          <w:szCs w:val="20"/>
+          <w:lang w:eastAsia="en-IN"/>
+        </w:rPr>
+        <w:t>create.parameter.df</w:t>
+      </w:r>
+      <w:proofErr w:type="spellEnd"/>
+      <w:r>
+        <w:rPr>
+          <w:rFonts w:ascii="Courier New" w:eastAsia="Times New Roman" w:hAnsi="Courier New" w:cs="Courier New"/>
+          <w:sz w:val="20"/>
+          <w:szCs w:val="20"/>
+          <w:lang w:eastAsia="en-IN"/>
+        </w:rPr>
+        <w:t>(alpha=0.0045, x=0.5, y=2, e=0.04)</w:t>
       </w:r>
     </w:p>
     <w:p>
@@ -2006,7 +1690,7 @@
           <w:szCs w:val="20"/>
           <w:lang w:eastAsia="en-IN"/>
         </w:rPr>
-        <w:t xml:space="preserve">Here I’m only going to </w:t>
+        <w:t xml:space="preserve">And, finally, </w:t>
       </w:r>
       <w:r>
         <w:rPr>
@@ -2017,85 +1701,895 @@
           <w:szCs w:val="20"/>
           <w:lang w:eastAsia="en-IN"/>
         </w:rPr>
-        <w:t>create the parameter data frame</w:t>
-      </w:r>
-      <w:r>
-        <w:rPr>
-          <w:rFonts w:ascii="Times New Roman" w:eastAsia="Times New Roman" w:hAnsi="Times New Roman" w:cs="Times New Roman"/>
-          <w:sz w:val="20"/>
-          <w:szCs w:val="20"/>
-          <w:lang w:eastAsia="en-IN"/>
-        </w:rPr>
-        <w:t>, assuming these were previously estimated.</w:t>
-      </w:r>
-    </w:p>
-    <w:p>
-      <w:pPr>
-        <w:tabs>
-          <w:tab w:val="left" w:pos="916"/>
-          <w:tab w:val="left" w:pos="1832"/>
-          <w:tab w:val="left" w:pos="2748"/>
-          <w:tab w:val="left" w:pos="3664"/>
-          <w:tab w:val="left" w:pos="4580"/>
-          <w:tab w:val="left" w:pos="5496"/>
-          <w:tab w:val="left" w:pos="6412"/>
-          <w:tab w:val="left" w:pos="7328"/>
-          <w:tab w:val="left" w:pos="8244"/>
-          <w:tab w:val="left" w:pos="9160"/>
-          <w:tab w:val="left" w:pos="10076"/>
-          <w:tab w:val="left" w:pos="10992"/>
-          <w:tab w:val="left" w:pos="11908"/>
-          <w:tab w:val="left" w:pos="12824"/>
-          <w:tab w:val="left" w:pos="13740"/>
-          <w:tab w:val="left" w:pos="14656"/>
-        </w:tabs>
-        <w:spacing w:after="0" w:line="240" w:lineRule="auto"/>
-        <w:rPr>
-          <w:rFonts w:ascii="Courier New" w:eastAsia="Times New Roman" w:hAnsi="Courier New" w:cs="Courier New"/>
-          <w:sz w:val="20"/>
-          <w:szCs w:val="20"/>
-          <w:lang w:eastAsia="en-IN"/>
-        </w:rPr>
-      </w:pPr>
-      <w:r>
-        <w:rPr>
-          <w:rFonts w:ascii="Courier New" w:eastAsia="Times New Roman" w:hAnsi="Courier New" w:cs="Courier New"/>
-          <w:sz w:val="20"/>
-          <w:szCs w:val="20"/>
-          <w:lang w:eastAsia="en-IN"/>
-        </w:rPr>
-        <w:t xml:space="preserve">param1 &lt;- </w:t>
-      </w:r>
-      <w:proofErr w:type="spellStart"/>
-      <w:proofErr w:type="gramStart"/>
-      <w:r>
-        <w:rPr>
-          <w:rFonts w:ascii="Courier New" w:eastAsia="Times New Roman" w:hAnsi="Courier New" w:cs="Courier New"/>
-          <w:sz w:val="20"/>
-          <w:szCs w:val="20"/>
-          <w:lang w:eastAsia="en-IN"/>
-        </w:rPr>
-        <w:t>create.parameter</w:t>
-      </w:r>
-      <w:proofErr w:type="gramEnd"/>
-      <w:r>
-        <w:rPr>
-          <w:rFonts w:ascii="Courier New" w:eastAsia="Times New Roman" w:hAnsi="Courier New" w:cs="Courier New"/>
-          <w:sz w:val="20"/>
-          <w:szCs w:val="20"/>
-          <w:lang w:eastAsia="en-IN"/>
-        </w:rPr>
-        <w:t>.df</w:t>
-      </w:r>
-      <w:proofErr w:type="spellEnd"/>
-      <w:r>
-        <w:rPr>
-          <w:rFonts w:ascii="Courier New" w:eastAsia="Times New Roman" w:hAnsi="Courier New" w:cs="Courier New"/>
-          <w:sz w:val="20"/>
-          <w:szCs w:val="20"/>
-          <w:lang w:eastAsia="en-IN"/>
-        </w:rPr>
-        <w:t>(alpha=0.0045, x=0.5, y=2, e=0.04)</w:t>
+        <w:t>simulate the species occupation</w:t>
+      </w:r>
+      <w:r>
+        <w:rPr>
+          <w:rFonts w:ascii="Times New Roman" w:eastAsia="Times New Roman" w:hAnsi="Times New Roman" w:cs="Times New Roman"/>
+          <w:sz w:val="20"/>
+          <w:szCs w:val="20"/>
+          <w:lang w:eastAsia="en-IN"/>
+        </w:rPr>
+        <w:t xml:space="preserve"> (considering the parameters just defined) through the time steps:</w:t>
+      </w:r>
+    </w:p>
+    <w:p>
+      <w:pPr>
+        <w:tabs>
+          <w:tab w:val="left" w:pos="916"/>
+          <w:tab w:val="left" w:pos="1832"/>
+          <w:tab w:val="left" w:pos="2748"/>
+          <w:tab w:val="left" w:pos="3664"/>
+          <w:tab w:val="left" w:pos="4580"/>
+          <w:tab w:val="left" w:pos="5496"/>
+          <w:tab w:val="left" w:pos="6412"/>
+          <w:tab w:val="left" w:pos="7328"/>
+          <w:tab w:val="left" w:pos="8244"/>
+          <w:tab w:val="left" w:pos="9160"/>
+          <w:tab w:val="left" w:pos="10076"/>
+          <w:tab w:val="left" w:pos="10992"/>
+          <w:tab w:val="left" w:pos="11908"/>
+          <w:tab w:val="left" w:pos="12824"/>
+          <w:tab w:val="left" w:pos="13740"/>
+          <w:tab w:val="left" w:pos="14656"/>
+        </w:tabs>
+        <w:spacing w:after="0" w:line="240" w:lineRule="auto"/>
+        <w:rPr>
+          <w:rFonts w:ascii="Courier New" w:eastAsia="Times New Roman" w:hAnsi="Courier New" w:cs="Courier New"/>
+          <w:sz w:val="20"/>
+          <w:szCs w:val="20"/>
+          <w:lang w:eastAsia="en-IN"/>
+        </w:rPr>
+      </w:pPr>
+    </w:p>
+    <w:p>
+      <w:pPr>
+        <w:tabs>
+          <w:tab w:val="left" w:pos="916"/>
+          <w:tab w:val="left" w:pos="1832"/>
+          <w:tab w:val="left" w:pos="2748"/>
+          <w:tab w:val="left" w:pos="3664"/>
+          <w:tab w:val="left" w:pos="4580"/>
+          <w:tab w:val="left" w:pos="5496"/>
+          <w:tab w:val="left" w:pos="6412"/>
+          <w:tab w:val="left" w:pos="7328"/>
+          <w:tab w:val="left" w:pos="8244"/>
+          <w:tab w:val="left" w:pos="9160"/>
+          <w:tab w:val="left" w:pos="10076"/>
+          <w:tab w:val="left" w:pos="10992"/>
+          <w:tab w:val="left" w:pos="11908"/>
+          <w:tab w:val="left" w:pos="12824"/>
+          <w:tab w:val="left" w:pos="13740"/>
+          <w:tab w:val="left" w:pos="14656"/>
+        </w:tabs>
+        <w:spacing w:after="0" w:line="240" w:lineRule="auto"/>
+        <w:rPr>
+          <w:rFonts w:ascii="Courier New" w:eastAsia="Times New Roman" w:hAnsi="Courier New" w:cs="Courier New"/>
+          <w:sz w:val="20"/>
+          <w:szCs w:val="20"/>
+          <w:lang w:eastAsia="en-IN"/>
+        </w:rPr>
+      </w:pPr>
+      <w:r>
+        <w:rPr>
+          <w:rFonts w:ascii="Courier New" w:eastAsia="Times New Roman" w:hAnsi="Courier New" w:cs="Courier New"/>
+          <w:sz w:val="20"/>
+          <w:szCs w:val="20"/>
+          <w:lang w:eastAsia="en-IN"/>
+        </w:rPr>
+        <w:t xml:space="preserve">sim1 &lt;- </w:t>
+      </w:r>
+      <w:proofErr w:type="spellStart"/>
+      <w:r>
+        <w:rPr>
+          <w:rFonts w:ascii="Courier New" w:eastAsia="Times New Roman" w:hAnsi="Courier New" w:cs="Courier New"/>
+          <w:sz w:val="20"/>
+          <w:szCs w:val="20"/>
+          <w:lang w:eastAsia="en-IN"/>
+        </w:rPr>
+        <w:t>simulate_graph</w:t>
+      </w:r>
+      <w:proofErr w:type="spellEnd"/>
+      <w:r>
+        <w:rPr>
+          <w:rFonts w:ascii="Courier New" w:eastAsia="Times New Roman" w:hAnsi="Courier New" w:cs="Courier New"/>
+          <w:sz w:val="20"/>
+          <w:szCs w:val="20"/>
+          <w:lang w:eastAsia="en-IN"/>
+        </w:rPr>
+        <w:t>(</w:t>
+      </w:r>
+      <w:proofErr w:type="spellStart"/>
+      <w:r>
+        <w:rPr>
+          <w:rFonts w:ascii="Courier New" w:eastAsia="Times New Roman" w:hAnsi="Courier New" w:cs="Courier New"/>
+          <w:sz w:val="20"/>
+          <w:szCs w:val="20"/>
+          <w:lang w:eastAsia="en-IN"/>
+        </w:rPr>
+        <w:t>rl</w:t>
+      </w:r>
+      <w:proofErr w:type="spellEnd"/>
+      <w:r>
+        <w:rPr>
+          <w:rFonts w:ascii="Courier New" w:eastAsia="Times New Roman" w:hAnsi="Courier New" w:cs="Courier New"/>
+          <w:sz w:val="20"/>
+          <w:szCs w:val="20"/>
+          <w:lang w:eastAsia="en-IN"/>
+        </w:rPr>
+        <w:t>=sp1,</w:t>
+      </w:r>
+    </w:p>
+    <w:p>
+      <w:pPr>
+        <w:tabs>
+          <w:tab w:val="left" w:pos="916"/>
+          <w:tab w:val="left" w:pos="1832"/>
+          <w:tab w:val="left" w:pos="2748"/>
+          <w:tab w:val="left" w:pos="3664"/>
+          <w:tab w:val="left" w:pos="4580"/>
+          <w:tab w:val="left" w:pos="5496"/>
+          <w:tab w:val="left" w:pos="6412"/>
+          <w:tab w:val="left" w:pos="7328"/>
+          <w:tab w:val="left" w:pos="8244"/>
+          <w:tab w:val="left" w:pos="9160"/>
+          <w:tab w:val="left" w:pos="10076"/>
+          <w:tab w:val="left" w:pos="10992"/>
+          <w:tab w:val="left" w:pos="11908"/>
+          <w:tab w:val="left" w:pos="12824"/>
+          <w:tab w:val="left" w:pos="13740"/>
+          <w:tab w:val="left" w:pos="14656"/>
+        </w:tabs>
+        <w:spacing w:after="0" w:line="240" w:lineRule="auto"/>
+        <w:rPr>
+          <w:rFonts w:ascii="Courier New" w:eastAsia="Times New Roman" w:hAnsi="Courier New" w:cs="Courier New"/>
+          <w:sz w:val="20"/>
+          <w:szCs w:val="20"/>
+          <w:lang w:eastAsia="en-IN"/>
+        </w:rPr>
+      </w:pPr>
+      <w:proofErr w:type="spellStart"/>
+      <w:r>
+        <w:rPr>
+          <w:rFonts w:ascii="Courier New" w:eastAsia="Times New Roman" w:hAnsi="Courier New" w:cs="Courier New"/>
+          <w:sz w:val="20"/>
+          <w:szCs w:val="20"/>
+          <w:lang w:eastAsia="en-IN"/>
+        </w:rPr>
+        <w:t>rlist</w:t>
+      </w:r>
+      <w:proofErr w:type="spellEnd"/>
+      <w:r>
+        <w:rPr>
+          <w:rFonts w:ascii="Courier New" w:eastAsia="Times New Roman" w:hAnsi="Courier New" w:cs="Courier New"/>
+          <w:sz w:val="20"/>
+          <w:szCs w:val="20"/>
+          <w:lang w:eastAsia="en-IN"/>
+        </w:rPr>
+        <w:t>=span1,</w:t>
+      </w:r>
+    </w:p>
+    <w:p>
+      <w:pPr>
+        <w:tabs>
+          <w:tab w:val="left" w:pos="916"/>
+          <w:tab w:val="left" w:pos="1832"/>
+          <w:tab w:val="left" w:pos="2748"/>
+          <w:tab w:val="left" w:pos="3664"/>
+          <w:tab w:val="left" w:pos="4580"/>
+          <w:tab w:val="left" w:pos="5496"/>
+          <w:tab w:val="left" w:pos="6412"/>
+          <w:tab w:val="left" w:pos="7328"/>
+          <w:tab w:val="left" w:pos="8244"/>
+          <w:tab w:val="left" w:pos="9160"/>
+          <w:tab w:val="left" w:pos="10076"/>
+          <w:tab w:val="left" w:pos="10992"/>
+          <w:tab w:val="left" w:pos="11908"/>
+          <w:tab w:val="left" w:pos="12824"/>
+          <w:tab w:val="left" w:pos="13740"/>
+          <w:tab w:val="left" w:pos="14656"/>
+        </w:tabs>
+        <w:spacing w:after="0" w:line="240" w:lineRule="auto"/>
+        <w:rPr>
+          <w:rFonts w:ascii="Courier New" w:eastAsia="Times New Roman" w:hAnsi="Courier New" w:cs="Courier New"/>
+          <w:sz w:val="20"/>
+          <w:szCs w:val="20"/>
+          <w:lang w:eastAsia="en-IN"/>
+        </w:rPr>
+      </w:pPr>
+      <w:proofErr w:type="spellStart"/>
+      <w:r>
+        <w:rPr>
+          <w:rFonts w:ascii="Courier New" w:eastAsia="Times New Roman" w:hAnsi="Courier New" w:cs="Courier New"/>
+          <w:sz w:val="20"/>
+          <w:szCs w:val="20"/>
+          <w:lang w:eastAsia="en-IN"/>
+        </w:rPr>
+        <w:t>simulate.start</w:t>
+      </w:r>
+      <w:proofErr w:type="spellEnd"/>
+      <w:r>
+        <w:rPr>
+          <w:rFonts w:ascii="Courier New" w:eastAsia="Times New Roman" w:hAnsi="Courier New" w:cs="Courier New"/>
+          <w:sz w:val="20"/>
+          <w:szCs w:val="20"/>
+          <w:lang w:eastAsia="en-IN"/>
+        </w:rPr>
+        <w:t>=FALSE,</w:t>
+      </w:r>
+    </w:p>
+    <w:p>
+      <w:pPr>
+        <w:tabs>
+          <w:tab w:val="left" w:pos="916"/>
+          <w:tab w:val="left" w:pos="1832"/>
+          <w:tab w:val="left" w:pos="2748"/>
+          <w:tab w:val="left" w:pos="3664"/>
+          <w:tab w:val="left" w:pos="4580"/>
+          <w:tab w:val="left" w:pos="5496"/>
+          <w:tab w:val="left" w:pos="6412"/>
+          <w:tab w:val="left" w:pos="7328"/>
+          <w:tab w:val="left" w:pos="8244"/>
+          <w:tab w:val="left" w:pos="9160"/>
+          <w:tab w:val="left" w:pos="10076"/>
+          <w:tab w:val="left" w:pos="10992"/>
+          <w:tab w:val="left" w:pos="11908"/>
+          <w:tab w:val="left" w:pos="12824"/>
+          <w:tab w:val="left" w:pos="13740"/>
+          <w:tab w:val="left" w:pos="14656"/>
+        </w:tabs>
+        <w:spacing w:after="0" w:line="240" w:lineRule="auto"/>
+        <w:rPr>
+          <w:rFonts w:ascii="Courier New" w:eastAsia="Times New Roman" w:hAnsi="Courier New" w:cs="Courier New"/>
+          <w:sz w:val="20"/>
+          <w:szCs w:val="20"/>
+          <w:lang w:eastAsia="en-IN"/>
+        </w:rPr>
+      </w:pPr>
+      <w:r>
+        <w:rPr>
+          <w:rFonts w:ascii="Courier New" w:eastAsia="Times New Roman" w:hAnsi="Courier New" w:cs="Courier New"/>
+          <w:sz w:val="20"/>
+          <w:szCs w:val="20"/>
+          <w:lang w:eastAsia="en-IN"/>
+        </w:rPr>
+        <w:t>method=NULL,</w:t>
+      </w:r>
+    </w:p>
+    <w:p>
+      <w:pPr>
+        <w:tabs>
+          <w:tab w:val="left" w:pos="916"/>
+          <w:tab w:val="left" w:pos="1832"/>
+          <w:tab w:val="left" w:pos="2748"/>
+          <w:tab w:val="left" w:pos="3664"/>
+          <w:tab w:val="left" w:pos="4580"/>
+          <w:tab w:val="left" w:pos="5496"/>
+          <w:tab w:val="left" w:pos="6412"/>
+          <w:tab w:val="left" w:pos="7328"/>
+          <w:tab w:val="left" w:pos="8244"/>
+          <w:tab w:val="left" w:pos="9160"/>
+          <w:tab w:val="left" w:pos="10076"/>
+          <w:tab w:val="left" w:pos="10992"/>
+          <w:tab w:val="left" w:pos="11908"/>
+          <w:tab w:val="left" w:pos="12824"/>
+          <w:tab w:val="left" w:pos="13740"/>
+          <w:tab w:val="left" w:pos="14656"/>
+        </w:tabs>
+        <w:spacing w:after="0" w:line="240" w:lineRule="auto"/>
+        <w:rPr>
+          <w:rFonts w:ascii="Courier New" w:eastAsia="Times New Roman" w:hAnsi="Courier New" w:cs="Courier New"/>
+          <w:sz w:val="20"/>
+          <w:szCs w:val="20"/>
+          <w:lang w:eastAsia="en-IN"/>
+        </w:rPr>
+      </w:pPr>
+      <w:proofErr w:type="spellStart"/>
+      <w:r>
+        <w:rPr>
+          <w:rFonts w:ascii="Courier New" w:eastAsia="Times New Roman" w:hAnsi="Courier New" w:cs="Courier New"/>
+          <w:sz w:val="20"/>
+          <w:szCs w:val="20"/>
+          <w:lang w:eastAsia="en-IN"/>
+        </w:rPr>
+        <w:t>parm</w:t>
+      </w:r>
+      <w:proofErr w:type="spellEnd"/>
+      <w:r>
+        <w:rPr>
+          <w:rFonts w:ascii="Courier New" w:eastAsia="Times New Roman" w:hAnsi="Courier New" w:cs="Courier New"/>
+          <w:sz w:val="20"/>
+          <w:szCs w:val="20"/>
+          <w:lang w:eastAsia="en-IN"/>
+        </w:rPr>
+        <w:t>=NULL,</w:t>
+      </w:r>
+    </w:p>
+    <w:p>
+      <w:pPr>
+        <w:tabs>
+          <w:tab w:val="left" w:pos="916"/>
+          <w:tab w:val="left" w:pos="1832"/>
+          <w:tab w:val="left" w:pos="2748"/>
+          <w:tab w:val="left" w:pos="3664"/>
+          <w:tab w:val="left" w:pos="4580"/>
+          <w:tab w:val="left" w:pos="5496"/>
+          <w:tab w:val="left" w:pos="6412"/>
+          <w:tab w:val="left" w:pos="7328"/>
+          <w:tab w:val="left" w:pos="8244"/>
+          <w:tab w:val="left" w:pos="9160"/>
+          <w:tab w:val="left" w:pos="10076"/>
+          <w:tab w:val="left" w:pos="10992"/>
+          <w:tab w:val="left" w:pos="11908"/>
+          <w:tab w:val="left" w:pos="12824"/>
+          <w:tab w:val="left" w:pos="13740"/>
+          <w:tab w:val="left" w:pos="14656"/>
+        </w:tabs>
+        <w:spacing w:after="0" w:line="240" w:lineRule="auto"/>
+        <w:rPr>
+          <w:rFonts w:ascii="Courier New" w:eastAsia="Times New Roman" w:hAnsi="Courier New" w:cs="Courier New"/>
+          <w:sz w:val="20"/>
+          <w:szCs w:val="20"/>
+          <w:lang w:eastAsia="en-IN"/>
+        </w:rPr>
+      </w:pPr>
+      <w:proofErr w:type="spellStart"/>
+      <w:r>
+        <w:rPr>
+          <w:rFonts w:ascii="Courier New" w:eastAsia="Times New Roman" w:hAnsi="Courier New" w:cs="Courier New"/>
+          <w:sz w:val="20"/>
+          <w:szCs w:val="20"/>
+          <w:lang w:eastAsia="en-IN"/>
+        </w:rPr>
+        <w:t>nsew</w:t>
+      </w:r>
+      <w:proofErr w:type="spellEnd"/>
+      <w:r>
+        <w:rPr>
+          <w:rFonts w:ascii="Courier New" w:eastAsia="Times New Roman" w:hAnsi="Courier New" w:cs="Courier New"/>
+          <w:sz w:val="20"/>
+          <w:szCs w:val="20"/>
+          <w:lang w:eastAsia="en-IN"/>
+        </w:rPr>
+        <w:t>="none",</w:t>
+      </w:r>
+    </w:p>
+    <w:p>
+      <w:pPr>
+        <w:tabs>
+          <w:tab w:val="left" w:pos="916"/>
+          <w:tab w:val="left" w:pos="1832"/>
+          <w:tab w:val="left" w:pos="2748"/>
+          <w:tab w:val="left" w:pos="3664"/>
+          <w:tab w:val="left" w:pos="4580"/>
+          <w:tab w:val="left" w:pos="5496"/>
+          <w:tab w:val="left" w:pos="6412"/>
+          <w:tab w:val="left" w:pos="7328"/>
+          <w:tab w:val="left" w:pos="8244"/>
+          <w:tab w:val="left" w:pos="9160"/>
+          <w:tab w:val="left" w:pos="10076"/>
+          <w:tab w:val="left" w:pos="10992"/>
+          <w:tab w:val="left" w:pos="11908"/>
+          <w:tab w:val="left" w:pos="12824"/>
+          <w:tab w:val="left" w:pos="13740"/>
+          <w:tab w:val="left" w:pos="14656"/>
+        </w:tabs>
+        <w:spacing w:after="0" w:line="240" w:lineRule="auto"/>
+        <w:rPr>
+          <w:rFonts w:ascii="Courier New" w:eastAsia="Times New Roman" w:hAnsi="Courier New" w:cs="Courier New"/>
+          <w:sz w:val="20"/>
+          <w:szCs w:val="20"/>
+          <w:lang w:eastAsia="en-IN"/>
+        </w:rPr>
+      </w:pPr>
+      <w:proofErr w:type="spellStart"/>
+      <w:r>
+        <w:rPr>
+          <w:rFonts w:ascii="Courier New" w:eastAsia="Times New Roman" w:hAnsi="Courier New" w:cs="Courier New"/>
+          <w:sz w:val="20"/>
+          <w:szCs w:val="20"/>
+          <w:lang w:eastAsia="en-IN"/>
+        </w:rPr>
+        <w:t>succ</w:t>
+      </w:r>
+      <w:proofErr w:type="spellEnd"/>
+      <w:r>
+        <w:rPr>
+          <w:rFonts w:ascii="Courier New" w:eastAsia="Times New Roman" w:hAnsi="Courier New" w:cs="Courier New"/>
+          <w:sz w:val="20"/>
+          <w:szCs w:val="20"/>
+          <w:lang w:eastAsia="en-IN"/>
+        </w:rPr>
+        <w:t xml:space="preserve"> = "none",</w:t>
+      </w:r>
+    </w:p>
+    <w:p>
+      <w:pPr>
+        <w:tabs>
+          <w:tab w:val="left" w:pos="916"/>
+          <w:tab w:val="left" w:pos="1832"/>
+          <w:tab w:val="left" w:pos="2748"/>
+          <w:tab w:val="left" w:pos="3664"/>
+          <w:tab w:val="left" w:pos="4580"/>
+          <w:tab w:val="left" w:pos="5496"/>
+          <w:tab w:val="left" w:pos="6412"/>
+          <w:tab w:val="left" w:pos="7328"/>
+          <w:tab w:val="left" w:pos="8244"/>
+          <w:tab w:val="left" w:pos="9160"/>
+          <w:tab w:val="left" w:pos="10076"/>
+          <w:tab w:val="left" w:pos="10992"/>
+          <w:tab w:val="left" w:pos="11908"/>
+          <w:tab w:val="left" w:pos="12824"/>
+          <w:tab w:val="left" w:pos="13740"/>
+          <w:tab w:val="left" w:pos="14656"/>
+        </w:tabs>
+        <w:spacing w:after="0" w:line="240" w:lineRule="auto"/>
+        <w:rPr>
+          <w:rFonts w:ascii="Courier New" w:eastAsia="Times New Roman" w:hAnsi="Courier New" w:cs="Courier New"/>
+          <w:sz w:val="20"/>
+          <w:szCs w:val="20"/>
+          <w:lang w:eastAsia="en-IN"/>
+        </w:rPr>
+      </w:pPr>
+      <w:proofErr w:type="spellStart"/>
+      <w:r>
+        <w:rPr>
+          <w:rFonts w:ascii="Courier New" w:eastAsia="Times New Roman" w:hAnsi="Courier New" w:cs="Courier New"/>
+          <w:sz w:val="20"/>
+          <w:szCs w:val="20"/>
+          <w:lang w:eastAsia="en-IN"/>
+        </w:rPr>
+        <w:t>param_df</w:t>
+      </w:r>
+      <w:proofErr w:type="spellEnd"/>
+      <w:r>
+        <w:rPr>
+          <w:rFonts w:ascii="Courier New" w:eastAsia="Times New Roman" w:hAnsi="Courier New" w:cs="Courier New"/>
+          <w:sz w:val="20"/>
+          <w:szCs w:val="20"/>
+          <w:lang w:eastAsia="en-IN"/>
+        </w:rPr>
+        <w:t>=param1,</w:t>
+      </w:r>
+    </w:p>
+    <w:p>
+      <w:pPr>
+        <w:tabs>
+          <w:tab w:val="left" w:pos="916"/>
+          <w:tab w:val="left" w:pos="1832"/>
+          <w:tab w:val="left" w:pos="2748"/>
+          <w:tab w:val="left" w:pos="3664"/>
+          <w:tab w:val="left" w:pos="4580"/>
+          <w:tab w:val="left" w:pos="5496"/>
+          <w:tab w:val="left" w:pos="6412"/>
+          <w:tab w:val="left" w:pos="7328"/>
+          <w:tab w:val="left" w:pos="8244"/>
+          <w:tab w:val="left" w:pos="9160"/>
+          <w:tab w:val="left" w:pos="10076"/>
+          <w:tab w:val="left" w:pos="10992"/>
+          <w:tab w:val="left" w:pos="11908"/>
+          <w:tab w:val="left" w:pos="12824"/>
+          <w:tab w:val="left" w:pos="13740"/>
+          <w:tab w:val="left" w:pos="14656"/>
+        </w:tabs>
+        <w:spacing w:after="0" w:line="240" w:lineRule="auto"/>
+        <w:rPr>
+          <w:rFonts w:ascii="Courier New" w:eastAsia="Times New Roman" w:hAnsi="Courier New" w:cs="Courier New"/>
+          <w:sz w:val="20"/>
+          <w:szCs w:val="20"/>
+          <w:lang w:eastAsia="en-IN"/>
+        </w:rPr>
+      </w:pPr>
+      <w:r>
+        <w:rPr>
+          <w:rFonts w:ascii="Courier New" w:eastAsia="Times New Roman" w:hAnsi="Courier New" w:cs="Courier New"/>
+          <w:sz w:val="20"/>
+          <w:szCs w:val="20"/>
+          <w:lang w:eastAsia="en-IN"/>
+        </w:rPr>
+        <w:t>kern="op1",</w:t>
+      </w:r>
+    </w:p>
+    <w:p>
+      <w:pPr>
+        <w:tabs>
+          <w:tab w:val="left" w:pos="916"/>
+          <w:tab w:val="left" w:pos="1832"/>
+          <w:tab w:val="left" w:pos="2748"/>
+          <w:tab w:val="left" w:pos="3664"/>
+          <w:tab w:val="left" w:pos="4580"/>
+          <w:tab w:val="left" w:pos="5496"/>
+          <w:tab w:val="left" w:pos="6412"/>
+          <w:tab w:val="left" w:pos="7328"/>
+          <w:tab w:val="left" w:pos="8244"/>
+          <w:tab w:val="left" w:pos="9160"/>
+          <w:tab w:val="left" w:pos="10076"/>
+          <w:tab w:val="left" w:pos="10992"/>
+          <w:tab w:val="left" w:pos="11908"/>
+          <w:tab w:val="left" w:pos="12824"/>
+          <w:tab w:val="left" w:pos="13740"/>
+          <w:tab w:val="left" w:pos="14656"/>
+        </w:tabs>
+        <w:spacing w:after="0" w:line="240" w:lineRule="auto"/>
+        <w:rPr>
+          <w:rFonts w:ascii="Courier New" w:eastAsia="Times New Roman" w:hAnsi="Courier New" w:cs="Courier New"/>
+          <w:sz w:val="20"/>
+          <w:szCs w:val="20"/>
+          <w:lang w:eastAsia="en-IN"/>
+        </w:rPr>
+      </w:pPr>
+      <w:r>
+        <w:rPr>
+          <w:rFonts w:ascii="Courier New" w:eastAsia="Times New Roman" w:hAnsi="Courier New" w:cs="Courier New"/>
+          <w:sz w:val="20"/>
+          <w:szCs w:val="20"/>
+          <w:lang w:eastAsia="en-IN"/>
+        </w:rPr>
+        <w:t>conn="op1",</w:t>
+      </w:r>
+    </w:p>
+    <w:p>
+      <w:pPr>
+        <w:tabs>
+          <w:tab w:val="left" w:pos="916"/>
+          <w:tab w:val="left" w:pos="1832"/>
+          <w:tab w:val="left" w:pos="2748"/>
+          <w:tab w:val="left" w:pos="3664"/>
+          <w:tab w:val="left" w:pos="4580"/>
+          <w:tab w:val="left" w:pos="5496"/>
+          <w:tab w:val="left" w:pos="6412"/>
+          <w:tab w:val="left" w:pos="7328"/>
+          <w:tab w:val="left" w:pos="8244"/>
+          <w:tab w:val="left" w:pos="9160"/>
+          <w:tab w:val="left" w:pos="10076"/>
+          <w:tab w:val="left" w:pos="10992"/>
+          <w:tab w:val="left" w:pos="11908"/>
+          <w:tab w:val="left" w:pos="12824"/>
+          <w:tab w:val="left" w:pos="13740"/>
+          <w:tab w:val="left" w:pos="14656"/>
+        </w:tabs>
+        <w:spacing w:after="0" w:line="240" w:lineRule="auto"/>
+        <w:rPr>
+          <w:rFonts w:ascii="Courier New" w:eastAsia="Times New Roman" w:hAnsi="Courier New" w:cs="Courier New"/>
+          <w:sz w:val="20"/>
+          <w:szCs w:val="20"/>
+          <w:lang w:eastAsia="en-IN"/>
+        </w:rPr>
+      </w:pPr>
+      <w:proofErr w:type="spellStart"/>
+      <w:r>
+        <w:rPr>
+          <w:rFonts w:ascii="Courier New" w:eastAsia="Times New Roman" w:hAnsi="Courier New" w:cs="Courier New"/>
+          <w:sz w:val="20"/>
+          <w:szCs w:val="20"/>
+          <w:lang w:eastAsia="en-IN"/>
+        </w:rPr>
+        <w:t>colnz</w:t>
+      </w:r>
+      <w:proofErr w:type="spellEnd"/>
+      <w:r>
+        <w:rPr>
+          <w:rFonts w:ascii="Courier New" w:eastAsia="Times New Roman" w:hAnsi="Courier New" w:cs="Courier New"/>
+          <w:sz w:val="20"/>
+          <w:szCs w:val="20"/>
+          <w:lang w:eastAsia="en-IN"/>
+        </w:rPr>
+        <w:t>="op1",</w:t>
+      </w:r>
+    </w:p>
+    <w:p>
+      <w:pPr>
+        <w:tabs>
+          <w:tab w:val="left" w:pos="916"/>
+          <w:tab w:val="left" w:pos="1832"/>
+          <w:tab w:val="left" w:pos="2748"/>
+          <w:tab w:val="left" w:pos="3664"/>
+          <w:tab w:val="left" w:pos="4580"/>
+          <w:tab w:val="left" w:pos="5496"/>
+          <w:tab w:val="left" w:pos="6412"/>
+          <w:tab w:val="left" w:pos="7328"/>
+          <w:tab w:val="left" w:pos="8244"/>
+          <w:tab w:val="left" w:pos="9160"/>
+          <w:tab w:val="left" w:pos="10076"/>
+          <w:tab w:val="left" w:pos="10992"/>
+          <w:tab w:val="left" w:pos="11908"/>
+          <w:tab w:val="left" w:pos="12824"/>
+          <w:tab w:val="left" w:pos="13740"/>
+          <w:tab w:val="left" w:pos="14656"/>
+        </w:tabs>
+        <w:spacing w:after="0" w:line="240" w:lineRule="auto"/>
+        <w:rPr>
+          <w:rFonts w:ascii="Courier New" w:eastAsia="Times New Roman" w:hAnsi="Courier New" w:cs="Courier New"/>
+          <w:sz w:val="20"/>
+          <w:szCs w:val="20"/>
+          <w:lang w:eastAsia="en-IN"/>
+        </w:rPr>
+      </w:pPr>
+      <w:proofErr w:type="spellStart"/>
+      <w:r>
+        <w:rPr>
+          <w:rFonts w:ascii="Courier New" w:eastAsia="Times New Roman" w:hAnsi="Courier New" w:cs="Courier New"/>
+          <w:sz w:val="20"/>
+          <w:szCs w:val="20"/>
+          <w:lang w:eastAsia="en-IN"/>
+        </w:rPr>
+        <w:t>ext</w:t>
+      </w:r>
+      <w:proofErr w:type="spellEnd"/>
+      <w:r>
+        <w:rPr>
+          <w:rFonts w:ascii="Courier New" w:eastAsia="Times New Roman" w:hAnsi="Courier New" w:cs="Courier New"/>
+          <w:sz w:val="20"/>
+          <w:szCs w:val="20"/>
+          <w:lang w:eastAsia="en-IN"/>
+        </w:rPr>
+        <w:t>="op1",</w:t>
+      </w:r>
+    </w:p>
+    <w:p>
+      <w:pPr>
+        <w:tabs>
+          <w:tab w:val="left" w:pos="916"/>
+          <w:tab w:val="left" w:pos="1832"/>
+          <w:tab w:val="left" w:pos="2748"/>
+          <w:tab w:val="left" w:pos="3664"/>
+          <w:tab w:val="left" w:pos="4580"/>
+          <w:tab w:val="left" w:pos="5496"/>
+          <w:tab w:val="left" w:pos="6412"/>
+          <w:tab w:val="left" w:pos="7328"/>
+          <w:tab w:val="left" w:pos="8244"/>
+          <w:tab w:val="left" w:pos="9160"/>
+          <w:tab w:val="left" w:pos="10076"/>
+          <w:tab w:val="left" w:pos="10992"/>
+          <w:tab w:val="left" w:pos="11908"/>
+          <w:tab w:val="left" w:pos="12824"/>
+          <w:tab w:val="left" w:pos="13740"/>
+          <w:tab w:val="left" w:pos="14656"/>
+        </w:tabs>
+        <w:spacing w:after="0" w:line="240" w:lineRule="auto"/>
+        <w:rPr>
+          <w:rFonts w:ascii="Courier New" w:eastAsia="Times New Roman" w:hAnsi="Courier New" w:cs="Courier New"/>
+          <w:sz w:val="20"/>
+          <w:szCs w:val="20"/>
+          <w:lang w:eastAsia="en-IN"/>
+        </w:rPr>
+      </w:pPr>
+      <w:r>
+        <w:rPr>
+          <w:rFonts w:ascii="Courier New" w:eastAsia="Times New Roman" w:hAnsi="Courier New" w:cs="Courier New"/>
+          <w:sz w:val="20"/>
+          <w:szCs w:val="20"/>
+          <w:lang w:eastAsia="en-IN"/>
+        </w:rPr>
+        <w:t>beta1=NULL,</w:t>
+      </w:r>
+    </w:p>
+    <w:p>
+      <w:pPr>
+        <w:tabs>
+          <w:tab w:val="left" w:pos="916"/>
+          <w:tab w:val="left" w:pos="1832"/>
+          <w:tab w:val="left" w:pos="2748"/>
+          <w:tab w:val="left" w:pos="3664"/>
+          <w:tab w:val="left" w:pos="4580"/>
+          <w:tab w:val="left" w:pos="5496"/>
+          <w:tab w:val="left" w:pos="6412"/>
+          <w:tab w:val="left" w:pos="7328"/>
+          <w:tab w:val="left" w:pos="8244"/>
+          <w:tab w:val="left" w:pos="9160"/>
+          <w:tab w:val="left" w:pos="10076"/>
+          <w:tab w:val="left" w:pos="10992"/>
+          <w:tab w:val="left" w:pos="11908"/>
+          <w:tab w:val="left" w:pos="12824"/>
+          <w:tab w:val="left" w:pos="13740"/>
+          <w:tab w:val="left" w:pos="14656"/>
+        </w:tabs>
+        <w:spacing w:after="0" w:line="240" w:lineRule="auto"/>
+        <w:rPr>
+          <w:rFonts w:ascii="Courier New" w:eastAsia="Times New Roman" w:hAnsi="Courier New" w:cs="Courier New"/>
+          <w:sz w:val="20"/>
+          <w:szCs w:val="20"/>
+          <w:lang w:eastAsia="en-IN"/>
+        </w:rPr>
+      </w:pPr>
+      <w:r>
+        <w:rPr>
+          <w:rFonts w:ascii="Courier New" w:eastAsia="Times New Roman" w:hAnsi="Courier New" w:cs="Courier New"/>
+          <w:sz w:val="20"/>
+          <w:szCs w:val="20"/>
+          <w:lang w:eastAsia="en-IN"/>
+        </w:rPr>
+        <w:t>b=1,</w:t>
+      </w:r>
+    </w:p>
+    <w:p>
+      <w:pPr>
+        <w:tabs>
+          <w:tab w:val="left" w:pos="916"/>
+          <w:tab w:val="left" w:pos="1832"/>
+          <w:tab w:val="left" w:pos="2748"/>
+          <w:tab w:val="left" w:pos="3664"/>
+          <w:tab w:val="left" w:pos="4580"/>
+          <w:tab w:val="left" w:pos="5496"/>
+          <w:tab w:val="left" w:pos="6412"/>
+          <w:tab w:val="left" w:pos="7328"/>
+          <w:tab w:val="left" w:pos="8244"/>
+          <w:tab w:val="left" w:pos="9160"/>
+          <w:tab w:val="left" w:pos="10076"/>
+          <w:tab w:val="left" w:pos="10992"/>
+          <w:tab w:val="left" w:pos="11908"/>
+          <w:tab w:val="left" w:pos="12824"/>
+          <w:tab w:val="left" w:pos="13740"/>
+          <w:tab w:val="left" w:pos="14656"/>
+        </w:tabs>
+        <w:spacing w:after="0" w:line="240" w:lineRule="auto"/>
+        <w:rPr>
+          <w:rFonts w:ascii="Courier New" w:eastAsia="Times New Roman" w:hAnsi="Courier New" w:cs="Courier New"/>
+          <w:sz w:val="20"/>
+          <w:szCs w:val="20"/>
+          <w:lang w:eastAsia="en-IN"/>
+        </w:rPr>
+      </w:pPr>
+      <w:r>
+        <w:rPr>
+          <w:rFonts w:ascii="Courier New" w:eastAsia="Times New Roman" w:hAnsi="Courier New" w:cs="Courier New"/>
+          <w:sz w:val="20"/>
+          <w:szCs w:val="20"/>
+          <w:lang w:eastAsia="en-IN"/>
+        </w:rPr>
+        <w:t>c1=NULL,</w:t>
+      </w:r>
+    </w:p>
+    <w:p>
+      <w:pPr>
+        <w:tabs>
+          <w:tab w:val="left" w:pos="916"/>
+          <w:tab w:val="left" w:pos="1832"/>
+          <w:tab w:val="left" w:pos="2748"/>
+          <w:tab w:val="left" w:pos="3664"/>
+          <w:tab w:val="left" w:pos="4580"/>
+          <w:tab w:val="left" w:pos="5496"/>
+          <w:tab w:val="left" w:pos="6412"/>
+          <w:tab w:val="left" w:pos="7328"/>
+          <w:tab w:val="left" w:pos="8244"/>
+          <w:tab w:val="left" w:pos="9160"/>
+          <w:tab w:val="left" w:pos="10076"/>
+          <w:tab w:val="left" w:pos="10992"/>
+          <w:tab w:val="left" w:pos="11908"/>
+          <w:tab w:val="left" w:pos="12824"/>
+          <w:tab w:val="left" w:pos="13740"/>
+          <w:tab w:val="left" w:pos="14656"/>
+        </w:tabs>
+        <w:spacing w:after="0" w:line="240" w:lineRule="auto"/>
+        <w:rPr>
+          <w:rFonts w:ascii="Courier New" w:eastAsia="Times New Roman" w:hAnsi="Courier New" w:cs="Courier New"/>
+          <w:sz w:val="20"/>
+          <w:szCs w:val="20"/>
+          <w:lang w:eastAsia="en-IN"/>
+        </w:rPr>
+      </w:pPr>
+      <w:r>
+        <w:rPr>
+          <w:rFonts w:ascii="Courier New" w:eastAsia="Times New Roman" w:hAnsi="Courier New" w:cs="Courier New"/>
+          <w:sz w:val="20"/>
+          <w:szCs w:val="20"/>
+          <w:lang w:eastAsia="en-IN"/>
+        </w:rPr>
+        <w:t>c2=NULL,</w:t>
+      </w:r>
+    </w:p>
+    <w:p>
+      <w:pPr>
+        <w:tabs>
+          <w:tab w:val="left" w:pos="916"/>
+          <w:tab w:val="left" w:pos="1832"/>
+          <w:tab w:val="left" w:pos="2748"/>
+          <w:tab w:val="left" w:pos="3664"/>
+          <w:tab w:val="left" w:pos="4580"/>
+          <w:tab w:val="left" w:pos="5496"/>
+          <w:tab w:val="left" w:pos="6412"/>
+          <w:tab w:val="left" w:pos="7328"/>
+          <w:tab w:val="left" w:pos="8244"/>
+          <w:tab w:val="left" w:pos="9160"/>
+          <w:tab w:val="left" w:pos="10076"/>
+          <w:tab w:val="left" w:pos="10992"/>
+          <w:tab w:val="left" w:pos="11908"/>
+          <w:tab w:val="left" w:pos="12824"/>
+          <w:tab w:val="left" w:pos="13740"/>
+          <w:tab w:val="left" w:pos="14656"/>
+        </w:tabs>
+        <w:spacing w:after="0" w:line="240" w:lineRule="auto"/>
+        <w:rPr>
+          <w:rFonts w:ascii="Courier New" w:eastAsia="Times New Roman" w:hAnsi="Courier New" w:cs="Courier New"/>
+          <w:sz w:val="20"/>
+          <w:szCs w:val="20"/>
+          <w:lang w:eastAsia="en-IN"/>
+        </w:rPr>
+      </w:pPr>
+      <w:r>
+        <w:rPr>
+          <w:rFonts w:ascii="Courier New" w:eastAsia="Times New Roman" w:hAnsi="Courier New" w:cs="Courier New"/>
+          <w:sz w:val="20"/>
+          <w:szCs w:val="20"/>
+          <w:lang w:eastAsia="en-IN"/>
+        </w:rPr>
+        <w:t>z=NULL,</w:t>
+      </w:r>
+    </w:p>
+    <w:p>
+      <w:pPr>
+        <w:tabs>
+          <w:tab w:val="left" w:pos="916"/>
+          <w:tab w:val="left" w:pos="1832"/>
+          <w:tab w:val="left" w:pos="2748"/>
+          <w:tab w:val="left" w:pos="3664"/>
+          <w:tab w:val="left" w:pos="4580"/>
+          <w:tab w:val="left" w:pos="5496"/>
+          <w:tab w:val="left" w:pos="6412"/>
+          <w:tab w:val="left" w:pos="7328"/>
+          <w:tab w:val="left" w:pos="8244"/>
+          <w:tab w:val="left" w:pos="9160"/>
+          <w:tab w:val="left" w:pos="10076"/>
+          <w:tab w:val="left" w:pos="10992"/>
+          <w:tab w:val="left" w:pos="11908"/>
+          <w:tab w:val="left" w:pos="12824"/>
+          <w:tab w:val="left" w:pos="13740"/>
+          <w:tab w:val="left" w:pos="14656"/>
+        </w:tabs>
+        <w:spacing w:after="0" w:line="240" w:lineRule="auto"/>
+        <w:rPr>
+          <w:rFonts w:ascii="Courier New" w:eastAsia="Times New Roman" w:hAnsi="Courier New" w:cs="Courier New"/>
+          <w:sz w:val="20"/>
+          <w:szCs w:val="20"/>
+          <w:lang w:eastAsia="en-IN"/>
+        </w:rPr>
+      </w:pPr>
+      <w:r>
+        <w:rPr>
+          <w:rFonts w:ascii="Courier New" w:eastAsia="Times New Roman" w:hAnsi="Courier New" w:cs="Courier New"/>
+          <w:sz w:val="20"/>
+          <w:szCs w:val="20"/>
+          <w:lang w:eastAsia="en-IN"/>
+        </w:rPr>
+        <w:t>R=NULL</w:t>
+      </w:r>
+    </w:p>
+    <w:p>
+      <w:pPr>
+        <w:tabs>
+          <w:tab w:val="left" w:pos="916"/>
+          <w:tab w:val="left" w:pos="1832"/>
+          <w:tab w:val="left" w:pos="2748"/>
+          <w:tab w:val="left" w:pos="3664"/>
+          <w:tab w:val="left" w:pos="4580"/>
+          <w:tab w:val="left" w:pos="5496"/>
+          <w:tab w:val="left" w:pos="6412"/>
+          <w:tab w:val="left" w:pos="7328"/>
+          <w:tab w:val="left" w:pos="8244"/>
+          <w:tab w:val="left" w:pos="9160"/>
+          <w:tab w:val="left" w:pos="10076"/>
+          <w:tab w:val="left" w:pos="10992"/>
+          <w:tab w:val="left" w:pos="11908"/>
+          <w:tab w:val="left" w:pos="12824"/>
+          <w:tab w:val="left" w:pos="13740"/>
+          <w:tab w:val="left" w:pos="14656"/>
+        </w:tabs>
+        <w:spacing w:after="0" w:line="240" w:lineRule="auto"/>
+        <w:rPr>
+          <w:rFonts w:ascii="Courier New" w:eastAsia="Times New Roman" w:hAnsi="Courier New" w:cs="Courier New"/>
+          <w:sz w:val="20"/>
+          <w:szCs w:val="20"/>
+          <w:lang w:eastAsia="en-IN"/>
+        </w:rPr>
+      </w:pPr>
+      <w:r>
+        <w:rPr>
+          <w:rFonts w:ascii="Courier New" w:eastAsia="Times New Roman" w:hAnsi="Courier New" w:cs="Courier New"/>
+          <w:sz w:val="20"/>
+          <w:szCs w:val="20"/>
+          <w:lang w:eastAsia="en-IN"/>
+        </w:rPr>
+        <w:t>)</w:t>
       </w:r>
     </w:p>
     <w:p>
@@ -2116,29 +2610,1059 @@
           <w:szCs w:val="20"/>
           <w:lang w:eastAsia="en-IN"/>
         </w:rPr>
-        <w:t xml:space="preserve">For details on what does each of these parameters means go </w:t>
-      </w:r>
-      <w:hyperlink r:id="rId15" w:tgtFrame="_blank" w:history="1">
-        <w:r>
-          <w:rPr>
-            <w:rFonts w:ascii="Times New Roman" w:eastAsia="Times New Roman" w:hAnsi="Times New Roman" w:cs="Times New Roman"/>
-            <w:color w:val="0000FF"/>
-            <w:sz w:val="20"/>
-            <w:szCs w:val="20"/>
-            <w:u w:val="single"/>
-            <w:lang w:eastAsia="en-IN"/>
-          </w:rPr>
-          <w:t>here</w:t>
-        </w:r>
-      </w:hyperlink>
-      <w:r>
-        <w:rPr>
-          <w:rFonts w:ascii="Times New Roman" w:eastAsia="Times New Roman" w:hAnsi="Times New Roman" w:cs="Times New Roman"/>
-          <w:sz w:val="20"/>
-          <w:szCs w:val="20"/>
-          <w:lang w:eastAsia="en-IN"/>
-        </w:rPr>
-        <w:t>.</w:t>
+        <w:t xml:space="preserve">No, just to see what with the species occupation thorough time, we can </w:t>
+      </w:r>
+      <w:r>
+        <w:rPr>
+          <w:rFonts w:ascii="Times New Roman" w:eastAsia="Times New Roman" w:hAnsi="Times New Roman" w:cs="Times New Roman"/>
+          <w:b/>
+          <w:bCs/>
+          <w:sz w:val="20"/>
+          <w:szCs w:val="20"/>
+          <w:lang w:eastAsia="en-IN"/>
+        </w:rPr>
+        <w:t>plot a few of the time steps</w:t>
+      </w:r>
+      <w:r>
+        <w:rPr>
+          <w:rFonts w:ascii="Times New Roman" w:eastAsia="Times New Roman" w:hAnsi="Times New Roman" w:cs="Times New Roman"/>
+          <w:sz w:val="20"/>
+          <w:szCs w:val="20"/>
+          <w:lang w:eastAsia="en-IN"/>
+        </w:rPr>
+        <w:t xml:space="preserve"> (1, 20, 40, 60, 80 and 100):</w:t>
+      </w:r>
+    </w:p>
+    <w:p>
+      <w:pPr>
+        <w:tabs>
+          <w:tab w:val="left" w:pos="916"/>
+          <w:tab w:val="left" w:pos="1832"/>
+          <w:tab w:val="left" w:pos="2748"/>
+          <w:tab w:val="left" w:pos="3664"/>
+          <w:tab w:val="left" w:pos="4580"/>
+          <w:tab w:val="left" w:pos="5496"/>
+          <w:tab w:val="left" w:pos="6412"/>
+          <w:tab w:val="left" w:pos="7328"/>
+          <w:tab w:val="left" w:pos="8244"/>
+          <w:tab w:val="left" w:pos="9160"/>
+          <w:tab w:val="left" w:pos="10076"/>
+          <w:tab w:val="left" w:pos="10992"/>
+          <w:tab w:val="left" w:pos="11908"/>
+          <w:tab w:val="left" w:pos="12824"/>
+          <w:tab w:val="left" w:pos="13740"/>
+          <w:tab w:val="left" w:pos="14656"/>
+        </w:tabs>
+        <w:spacing w:after="0" w:line="240" w:lineRule="auto"/>
+        <w:rPr>
+          <w:rFonts w:ascii="Courier New" w:eastAsia="Times New Roman" w:hAnsi="Courier New" w:cs="Courier New"/>
+          <w:sz w:val="20"/>
+          <w:szCs w:val="20"/>
+          <w:lang w:eastAsia="en-IN"/>
+        </w:rPr>
+      </w:pPr>
+      <w:r>
+        <w:rPr>
+          <w:rFonts w:ascii="Courier New" w:eastAsia="Times New Roman" w:hAnsi="Courier New" w:cs="Courier New"/>
+          <w:sz w:val="20"/>
+          <w:szCs w:val="20"/>
+          <w:lang w:eastAsia="en-IN"/>
+        </w:rPr>
+        <w:t xml:space="preserve"> par(</w:t>
+      </w:r>
+      <w:proofErr w:type="spellStart"/>
+      <w:r>
+        <w:rPr>
+          <w:rFonts w:ascii="Courier New" w:eastAsia="Times New Roman" w:hAnsi="Courier New" w:cs="Courier New"/>
+          <w:sz w:val="20"/>
+          <w:szCs w:val="20"/>
+          <w:lang w:eastAsia="en-IN"/>
+        </w:rPr>
+        <w:t>mfrow</w:t>
+      </w:r>
+      <w:proofErr w:type="spellEnd"/>
+      <w:r>
+        <w:rPr>
+          <w:rFonts w:ascii="Courier New" w:eastAsia="Times New Roman" w:hAnsi="Courier New" w:cs="Courier New"/>
+          <w:sz w:val="20"/>
+          <w:szCs w:val="20"/>
+          <w:lang w:eastAsia="en-IN"/>
+        </w:rPr>
+        <w:t>=c(2,3))#we are going to 6 time steps</w:t>
+      </w:r>
+    </w:p>
+    <w:p>
+      <w:pPr>
+        <w:tabs>
+          <w:tab w:val="left" w:pos="916"/>
+          <w:tab w:val="left" w:pos="1832"/>
+          <w:tab w:val="left" w:pos="2748"/>
+          <w:tab w:val="left" w:pos="3664"/>
+          <w:tab w:val="left" w:pos="4580"/>
+          <w:tab w:val="left" w:pos="5496"/>
+          <w:tab w:val="left" w:pos="6412"/>
+          <w:tab w:val="left" w:pos="7328"/>
+          <w:tab w:val="left" w:pos="8244"/>
+          <w:tab w:val="left" w:pos="9160"/>
+          <w:tab w:val="left" w:pos="10076"/>
+          <w:tab w:val="left" w:pos="10992"/>
+          <w:tab w:val="left" w:pos="11908"/>
+          <w:tab w:val="left" w:pos="12824"/>
+          <w:tab w:val="left" w:pos="13740"/>
+          <w:tab w:val="left" w:pos="14656"/>
+        </w:tabs>
+        <w:spacing w:after="0" w:line="240" w:lineRule="auto"/>
+        <w:rPr>
+          <w:rFonts w:ascii="Courier New" w:eastAsia="Times New Roman" w:hAnsi="Courier New" w:cs="Courier New"/>
+          <w:sz w:val="20"/>
+          <w:szCs w:val="20"/>
+          <w:lang w:eastAsia="en-IN"/>
+        </w:rPr>
+      </w:pPr>
+    </w:p>
+    <w:p>
+      <w:pPr>
+        <w:tabs>
+          <w:tab w:val="left" w:pos="916"/>
+          <w:tab w:val="left" w:pos="1832"/>
+          <w:tab w:val="left" w:pos="2748"/>
+          <w:tab w:val="left" w:pos="3664"/>
+          <w:tab w:val="left" w:pos="4580"/>
+          <w:tab w:val="left" w:pos="5496"/>
+          <w:tab w:val="left" w:pos="6412"/>
+          <w:tab w:val="left" w:pos="7328"/>
+          <w:tab w:val="left" w:pos="8244"/>
+          <w:tab w:val="left" w:pos="9160"/>
+          <w:tab w:val="left" w:pos="10076"/>
+          <w:tab w:val="left" w:pos="10992"/>
+          <w:tab w:val="left" w:pos="11908"/>
+          <w:tab w:val="left" w:pos="12824"/>
+          <w:tab w:val="left" w:pos="13740"/>
+          <w:tab w:val="left" w:pos="14656"/>
+        </w:tabs>
+        <w:spacing w:after="0" w:line="240" w:lineRule="auto"/>
+        <w:rPr>
+          <w:rFonts w:ascii="Courier New" w:eastAsia="Times New Roman" w:hAnsi="Courier New" w:cs="Courier New"/>
+          <w:sz w:val="20"/>
+          <w:szCs w:val="20"/>
+          <w:lang w:eastAsia="en-IN"/>
+        </w:rPr>
+      </w:pPr>
+      <w:r>
+        <w:rPr>
+          <w:rFonts w:ascii="Courier New" w:eastAsia="Times New Roman" w:hAnsi="Courier New" w:cs="Courier New"/>
+          <w:sz w:val="20"/>
+          <w:szCs w:val="20"/>
+          <w:lang w:eastAsia="en-IN"/>
+        </w:rPr>
+        <w:t>#First landscape</w:t>
+      </w:r>
+    </w:p>
+    <w:p>
+      <w:pPr>
+        <w:tabs>
+          <w:tab w:val="left" w:pos="916"/>
+          <w:tab w:val="left" w:pos="1832"/>
+          <w:tab w:val="left" w:pos="2748"/>
+          <w:tab w:val="left" w:pos="3664"/>
+          <w:tab w:val="left" w:pos="4580"/>
+          <w:tab w:val="left" w:pos="5496"/>
+          <w:tab w:val="left" w:pos="6412"/>
+          <w:tab w:val="left" w:pos="7328"/>
+          <w:tab w:val="left" w:pos="8244"/>
+          <w:tab w:val="left" w:pos="9160"/>
+          <w:tab w:val="left" w:pos="10076"/>
+          <w:tab w:val="left" w:pos="10992"/>
+          <w:tab w:val="left" w:pos="11908"/>
+          <w:tab w:val="left" w:pos="12824"/>
+          <w:tab w:val="left" w:pos="13740"/>
+          <w:tab w:val="left" w:pos="14656"/>
+        </w:tabs>
+        <w:spacing w:after="0" w:line="240" w:lineRule="auto"/>
+        <w:rPr>
+          <w:rFonts w:ascii="Courier New" w:eastAsia="Times New Roman" w:hAnsi="Courier New" w:cs="Courier New"/>
+          <w:sz w:val="20"/>
+          <w:szCs w:val="20"/>
+          <w:lang w:eastAsia="en-IN"/>
+        </w:rPr>
+      </w:pPr>
+      <w:proofErr w:type="spellStart"/>
+      <w:r>
+        <w:rPr>
+          <w:rFonts w:ascii="Courier New" w:eastAsia="Times New Roman" w:hAnsi="Courier New" w:cs="Courier New"/>
+          <w:sz w:val="20"/>
+          <w:szCs w:val="20"/>
+          <w:lang w:eastAsia="en-IN"/>
+        </w:rPr>
+        <w:t>plotL.graph</w:t>
+      </w:r>
+      <w:proofErr w:type="spellEnd"/>
+      <w:r>
+        <w:rPr>
+          <w:rFonts w:ascii="Courier New" w:eastAsia="Times New Roman" w:hAnsi="Courier New" w:cs="Courier New"/>
+          <w:sz w:val="20"/>
+          <w:szCs w:val="20"/>
+          <w:lang w:eastAsia="en-IN"/>
+        </w:rPr>
+        <w:t>(</w:t>
+      </w:r>
+      <w:proofErr w:type="spellStart"/>
+      <w:r>
+        <w:rPr>
+          <w:rFonts w:ascii="Courier New" w:eastAsia="Times New Roman" w:hAnsi="Courier New" w:cs="Courier New"/>
+          <w:sz w:val="20"/>
+          <w:szCs w:val="20"/>
+          <w:lang w:eastAsia="en-IN"/>
+        </w:rPr>
+        <w:t>rl</w:t>
+      </w:r>
+      <w:proofErr w:type="spellEnd"/>
+      <w:r>
+        <w:rPr>
+          <w:rFonts w:ascii="Courier New" w:eastAsia="Times New Roman" w:hAnsi="Courier New" w:cs="Courier New"/>
+          <w:sz w:val="20"/>
+          <w:szCs w:val="20"/>
+          <w:lang w:eastAsia="en-IN"/>
+        </w:rPr>
+        <w:t xml:space="preserve">=sp1, </w:t>
+      </w:r>
+      <w:proofErr w:type="spellStart"/>
+      <w:r>
+        <w:rPr>
+          <w:rFonts w:ascii="Courier New" w:eastAsia="Times New Roman" w:hAnsi="Courier New" w:cs="Courier New"/>
+          <w:sz w:val="20"/>
+          <w:szCs w:val="20"/>
+          <w:lang w:eastAsia="en-IN"/>
+        </w:rPr>
+        <w:t>rlist</w:t>
+      </w:r>
+      <w:proofErr w:type="spellEnd"/>
+      <w:r>
+        <w:rPr>
+          <w:rFonts w:ascii="Courier New" w:eastAsia="Times New Roman" w:hAnsi="Courier New" w:cs="Courier New"/>
+          <w:sz w:val="20"/>
+          <w:szCs w:val="20"/>
+          <w:lang w:eastAsia="en-IN"/>
+        </w:rPr>
+        <w:t>=sim1, #time step 1</w:t>
+      </w:r>
+    </w:p>
+    <w:p>
+      <w:pPr>
+        <w:tabs>
+          <w:tab w:val="left" w:pos="916"/>
+          <w:tab w:val="left" w:pos="1832"/>
+          <w:tab w:val="left" w:pos="2748"/>
+          <w:tab w:val="left" w:pos="3664"/>
+          <w:tab w:val="left" w:pos="4580"/>
+          <w:tab w:val="left" w:pos="5496"/>
+          <w:tab w:val="left" w:pos="6412"/>
+          <w:tab w:val="left" w:pos="7328"/>
+          <w:tab w:val="left" w:pos="8244"/>
+          <w:tab w:val="left" w:pos="9160"/>
+          <w:tab w:val="left" w:pos="10076"/>
+          <w:tab w:val="left" w:pos="10992"/>
+          <w:tab w:val="left" w:pos="11908"/>
+          <w:tab w:val="left" w:pos="12824"/>
+          <w:tab w:val="left" w:pos="13740"/>
+          <w:tab w:val="left" w:pos="14656"/>
+        </w:tabs>
+        <w:spacing w:after="0" w:line="240" w:lineRule="auto"/>
+        <w:rPr>
+          <w:rFonts w:ascii="Courier New" w:eastAsia="Times New Roman" w:hAnsi="Courier New" w:cs="Courier New"/>
+          <w:sz w:val="20"/>
+          <w:szCs w:val="20"/>
+          <w:lang w:eastAsia="en-IN"/>
+        </w:rPr>
+      </w:pPr>
+      <w:r>
+        <w:rPr>
+          <w:rFonts w:ascii="Courier New" w:eastAsia="Times New Roman" w:hAnsi="Courier New" w:cs="Courier New"/>
+          <w:sz w:val="20"/>
+          <w:szCs w:val="20"/>
+          <w:lang w:eastAsia="en-IN"/>
+        </w:rPr>
+        <w:t>nr=1, species=TRUE, links=FALSE)</w:t>
+      </w:r>
+    </w:p>
+    <w:p>
+      <w:pPr>
+        <w:tabs>
+          <w:tab w:val="left" w:pos="916"/>
+          <w:tab w:val="left" w:pos="1832"/>
+          <w:tab w:val="left" w:pos="2748"/>
+          <w:tab w:val="left" w:pos="3664"/>
+          <w:tab w:val="left" w:pos="4580"/>
+          <w:tab w:val="left" w:pos="5496"/>
+          <w:tab w:val="left" w:pos="6412"/>
+          <w:tab w:val="left" w:pos="7328"/>
+          <w:tab w:val="left" w:pos="8244"/>
+          <w:tab w:val="left" w:pos="9160"/>
+          <w:tab w:val="left" w:pos="10076"/>
+          <w:tab w:val="left" w:pos="10992"/>
+          <w:tab w:val="left" w:pos="11908"/>
+          <w:tab w:val="left" w:pos="12824"/>
+          <w:tab w:val="left" w:pos="13740"/>
+          <w:tab w:val="left" w:pos="14656"/>
+        </w:tabs>
+        <w:spacing w:after="0" w:line="240" w:lineRule="auto"/>
+        <w:rPr>
+          <w:rFonts w:ascii="Courier New" w:eastAsia="Times New Roman" w:hAnsi="Courier New" w:cs="Courier New"/>
+          <w:sz w:val="20"/>
+          <w:szCs w:val="20"/>
+          <w:lang w:eastAsia="en-IN"/>
+        </w:rPr>
+      </w:pPr>
+    </w:p>
+    <w:p>
+      <w:pPr>
+        <w:tabs>
+          <w:tab w:val="left" w:pos="916"/>
+          <w:tab w:val="left" w:pos="1832"/>
+          <w:tab w:val="left" w:pos="2748"/>
+          <w:tab w:val="left" w:pos="3664"/>
+          <w:tab w:val="left" w:pos="4580"/>
+          <w:tab w:val="left" w:pos="5496"/>
+          <w:tab w:val="left" w:pos="6412"/>
+          <w:tab w:val="left" w:pos="7328"/>
+          <w:tab w:val="left" w:pos="8244"/>
+          <w:tab w:val="left" w:pos="9160"/>
+          <w:tab w:val="left" w:pos="10076"/>
+          <w:tab w:val="left" w:pos="10992"/>
+          <w:tab w:val="left" w:pos="11908"/>
+          <w:tab w:val="left" w:pos="12824"/>
+          <w:tab w:val="left" w:pos="13740"/>
+          <w:tab w:val="left" w:pos="14656"/>
+        </w:tabs>
+        <w:spacing w:after="0" w:line="240" w:lineRule="auto"/>
+        <w:rPr>
+          <w:rFonts w:ascii="Courier New" w:eastAsia="Times New Roman" w:hAnsi="Courier New" w:cs="Courier New"/>
+          <w:sz w:val="20"/>
+          <w:szCs w:val="20"/>
+          <w:lang w:eastAsia="en-IN"/>
+        </w:rPr>
+      </w:pPr>
+      <w:proofErr w:type="spellStart"/>
+      <w:r>
+        <w:rPr>
+          <w:rFonts w:ascii="Courier New" w:eastAsia="Times New Roman" w:hAnsi="Courier New" w:cs="Courier New"/>
+          <w:sz w:val="20"/>
+          <w:szCs w:val="20"/>
+          <w:lang w:eastAsia="en-IN"/>
+        </w:rPr>
+        <w:t>plotL.graph</w:t>
+      </w:r>
+      <w:proofErr w:type="spellEnd"/>
+      <w:r>
+        <w:rPr>
+          <w:rFonts w:ascii="Courier New" w:eastAsia="Times New Roman" w:hAnsi="Courier New" w:cs="Courier New"/>
+          <w:sz w:val="20"/>
+          <w:szCs w:val="20"/>
+          <w:lang w:eastAsia="en-IN"/>
+        </w:rPr>
+        <w:t>(</w:t>
+      </w:r>
+      <w:proofErr w:type="spellStart"/>
+      <w:r>
+        <w:rPr>
+          <w:rFonts w:ascii="Courier New" w:eastAsia="Times New Roman" w:hAnsi="Courier New" w:cs="Courier New"/>
+          <w:sz w:val="20"/>
+          <w:szCs w:val="20"/>
+          <w:lang w:eastAsia="en-IN"/>
+        </w:rPr>
+        <w:t>rl</w:t>
+      </w:r>
+      <w:proofErr w:type="spellEnd"/>
+      <w:r>
+        <w:rPr>
+          <w:rFonts w:ascii="Courier New" w:eastAsia="Times New Roman" w:hAnsi="Courier New" w:cs="Courier New"/>
+          <w:sz w:val="20"/>
+          <w:szCs w:val="20"/>
+          <w:lang w:eastAsia="en-IN"/>
+        </w:rPr>
+        <w:t xml:space="preserve">=sp1, </w:t>
+      </w:r>
+      <w:proofErr w:type="spellStart"/>
+      <w:r>
+        <w:rPr>
+          <w:rFonts w:ascii="Courier New" w:eastAsia="Times New Roman" w:hAnsi="Courier New" w:cs="Courier New"/>
+          <w:sz w:val="20"/>
+          <w:szCs w:val="20"/>
+          <w:lang w:eastAsia="en-IN"/>
+        </w:rPr>
+        <w:t>rlist</w:t>
+      </w:r>
+      <w:proofErr w:type="spellEnd"/>
+      <w:r>
+        <w:rPr>
+          <w:rFonts w:ascii="Courier New" w:eastAsia="Times New Roman" w:hAnsi="Courier New" w:cs="Courier New"/>
+          <w:sz w:val="20"/>
+          <w:szCs w:val="20"/>
+          <w:lang w:eastAsia="en-IN"/>
+        </w:rPr>
+        <w:t>=sim1, #time step 20</w:t>
+      </w:r>
+    </w:p>
+    <w:p>
+      <w:pPr>
+        <w:tabs>
+          <w:tab w:val="left" w:pos="916"/>
+          <w:tab w:val="left" w:pos="1832"/>
+          <w:tab w:val="left" w:pos="2748"/>
+          <w:tab w:val="left" w:pos="3664"/>
+          <w:tab w:val="left" w:pos="4580"/>
+          <w:tab w:val="left" w:pos="5496"/>
+          <w:tab w:val="left" w:pos="6412"/>
+          <w:tab w:val="left" w:pos="7328"/>
+          <w:tab w:val="left" w:pos="8244"/>
+          <w:tab w:val="left" w:pos="9160"/>
+          <w:tab w:val="left" w:pos="10076"/>
+          <w:tab w:val="left" w:pos="10992"/>
+          <w:tab w:val="left" w:pos="11908"/>
+          <w:tab w:val="left" w:pos="12824"/>
+          <w:tab w:val="left" w:pos="13740"/>
+          <w:tab w:val="left" w:pos="14656"/>
+        </w:tabs>
+        <w:spacing w:after="0" w:line="240" w:lineRule="auto"/>
+        <w:rPr>
+          <w:rFonts w:ascii="Courier New" w:eastAsia="Times New Roman" w:hAnsi="Courier New" w:cs="Courier New"/>
+          <w:sz w:val="20"/>
+          <w:szCs w:val="20"/>
+          <w:lang w:eastAsia="en-IN"/>
+        </w:rPr>
+      </w:pPr>
+      <w:r>
+        <w:rPr>
+          <w:rFonts w:ascii="Courier New" w:eastAsia="Times New Roman" w:hAnsi="Courier New" w:cs="Courier New"/>
+          <w:sz w:val="20"/>
+          <w:szCs w:val="20"/>
+          <w:lang w:eastAsia="en-IN"/>
+        </w:rPr>
+        <w:t>nr=20, species=TRUE, links=FALSE)</w:t>
+      </w:r>
+    </w:p>
+    <w:p>
+      <w:pPr>
+        <w:tabs>
+          <w:tab w:val="left" w:pos="916"/>
+          <w:tab w:val="left" w:pos="1832"/>
+          <w:tab w:val="left" w:pos="2748"/>
+          <w:tab w:val="left" w:pos="3664"/>
+          <w:tab w:val="left" w:pos="4580"/>
+          <w:tab w:val="left" w:pos="5496"/>
+          <w:tab w:val="left" w:pos="6412"/>
+          <w:tab w:val="left" w:pos="7328"/>
+          <w:tab w:val="left" w:pos="8244"/>
+          <w:tab w:val="left" w:pos="9160"/>
+          <w:tab w:val="left" w:pos="10076"/>
+          <w:tab w:val="left" w:pos="10992"/>
+          <w:tab w:val="left" w:pos="11908"/>
+          <w:tab w:val="left" w:pos="12824"/>
+          <w:tab w:val="left" w:pos="13740"/>
+          <w:tab w:val="left" w:pos="14656"/>
+        </w:tabs>
+        <w:spacing w:after="0" w:line="240" w:lineRule="auto"/>
+        <w:rPr>
+          <w:rFonts w:ascii="Courier New" w:eastAsia="Times New Roman" w:hAnsi="Courier New" w:cs="Courier New"/>
+          <w:sz w:val="20"/>
+          <w:szCs w:val="20"/>
+          <w:lang w:eastAsia="en-IN"/>
+        </w:rPr>
+      </w:pPr>
+    </w:p>
+    <w:p>
+      <w:pPr>
+        <w:tabs>
+          <w:tab w:val="left" w:pos="916"/>
+          <w:tab w:val="left" w:pos="1832"/>
+          <w:tab w:val="left" w:pos="2748"/>
+          <w:tab w:val="left" w:pos="3664"/>
+          <w:tab w:val="left" w:pos="4580"/>
+          <w:tab w:val="left" w:pos="5496"/>
+          <w:tab w:val="left" w:pos="6412"/>
+          <w:tab w:val="left" w:pos="7328"/>
+          <w:tab w:val="left" w:pos="8244"/>
+          <w:tab w:val="left" w:pos="9160"/>
+          <w:tab w:val="left" w:pos="10076"/>
+          <w:tab w:val="left" w:pos="10992"/>
+          <w:tab w:val="left" w:pos="11908"/>
+          <w:tab w:val="left" w:pos="12824"/>
+          <w:tab w:val="left" w:pos="13740"/>
+          <w:tab w:val="left" w:pos="14656"/>
+        </w:tabs>
+        <w:spacing w:after="0" w:line="240" w:lineRule="auto"/>
+        <w:rPr>
+          <w:rFonts w:ascii="Courier New" w:eastAsia="Times New Roman" w:hAnsi="Courier New" w:cs="Courier New"/>
+          <w:sz w:val="20"/>
+          <w:szCs w:val="20"/>
+          <w:lang w:eastAsia="en-IN"/>
+        </w:rPr>
+      </w:pPr>
+      <w:proofErr w:type="spellStart"/>
+      <w:r>
+        <w:rPr>
+          <w:rFonts w:ascii="Courier New" w:eastAsia="Times New Roman" w:hAnsi="Courier New" w:cs="Courier New"/>
+          <w:sz w:val="20"/>
+          <w:szCs w:val="20"/>
+          <w:lang w:eastAsia="en-IN"/>
+        </w:rPr>
+        <w:t>plotL.graph</w:t>
+      </w:r>
+      <w:proofErr w:type="spellEnd"/>
+      <w:r>
+        <w:rPr>
+          <w:rFonts w:ascii="Courier New" w:eastAsia="Times New Roman" w:hAnsi="Courier New" w:cs="Courier New"/>
+          <w:sz w:val="20"/>
+          <w:szCs w:val="20"/>
+          <w:lang w:eastAsia="en-IN"/>
+        </w:rPr>
+        <w:t>(</w:t>
+      </w:r>
+      <w:proofErr w:type="spellStart"/>
+      <w:r>
+        <w:rPr>
+          <w:rFonts w:ascii="Courier New" w:eastAsia="Times New Roman" w:hAnsi="Courier New" w:cs="Courier New"/>
+          <w:sz w:val="20"/>
+          <w:szCs w:val="20"/>
+          <w:lang w:eastAsia="en-IN"/>
+        </w:rPr>
+        <w:t>rl</w:t>
+      </w:r>
+      <w:proofErr w:type="spellEnd"/>
+      <w:r>
+        <w:rPr>
+          <w:rFonts w:ascii="Courier New" w:eastAsia="Times New Roman" w:hAnsi="Courier New" w:cs="Courier New"/>
+          <w:sz w:val="20"/>
+          <w:szCs w:val="20"/>
+          <w:lang w:eastAsia="en-IN"/>
+        </w:rPr>
+        <w:t xml:space="preserve">=sp1, </w:t>
+      </w:r>
+      <w:proofErr w:type="spellStart"/>
+      <w:r>
+        <w:rPr>
+          <w:rFonts w:ascii="Courier New" w:eastAsia="Times New Roman" w:hAnsi="Courier New" w:cs="Courier New"/>
+          <w:sz w:val="20"/>
+          <w:szCs w:val="20"/>
+          <w:lang w:eastAsia="en-IN"/>
+        </w:rPr>
+        <w:t>rlist</w:t>
+      </w:r>
+      <w:proofErr w:type="spellEnd"/>
+      <w:r>
+        <w:rPr>
+          <w:rFonts w:ascii="Courier New" w:eastAsia="Times New Roman" w:hAnsi="Courier New" w:cs="Courier New"/>
+          <w:sz w:val="20"/>
+          <w:szCs w:val="20"/>
+          <w:lang w:eastAsia="en-IN"/>
+        </w:rPr>
+        <w:t>=sim1, #time step 40</w:t>
+      </w:r>
+    </w:p>
+    <w:p>
+      <w:pPr>
+        <w:tabs>
+          <w:tab w:val="left" w:pos="916"/>
+          <w:tab w:val="left" w:pos="1832"/>
+          <w:tab w:val="left" w:pos="2748"/>
+          <w:tab w:val="left" w:pos="3664"/>
+          <w:tab w:val="left" w:pos="4580"/>
+          <w:tab w:val="left" w:pos="5496"/>
+          <w:tab w:val="left" w:pos="6412"/>
+          <w:tab w:val="left" w:pos="7328"/>
+          <w:tab w:val="left" w:pos="8244"/>
+          <w:tab w:val="left" w:pos="9160"/>
+          <w:tab w:val="left" w:pos="10076"/>
+          <w:tab w:val="left" w:pos="10992"/>
+          <w:tab w:val="left" w:pos="11908"/>
+          <w:tab w:val="left" w:pos="12824"/>
+          <w:tab w:val="left" w:pos="13740"/>
+          <w:tab w:val="left" w:pos="14656"/>
+        </w:tabs>
+        <w:spacing w:after="0" w:line="240" w:lineRule="auto"/>
+        <w:rPr>
+          <w:rFonts w:ascii="Courier New" w:eastAsia="Times New Roman" w:hAnsi="Courier New" w:cs="Courier New"/>
+          <w:sz w:val="20"/>
+          <w:szCs w:val="20"/>
+          <w:lang w:eastAsia="en-IN"/>
+        </w:rPr>
+      </w:pPr>
+      <w:r>
+        <w:rPr>
+          <w:rFonts w:ascii="Courier New" w:eastAsia="Times New Roman" w:hAnsi="Courier New" w:cs="Courier New"/>
+          <w:sz w:val="20"/>
+          <w:szCs w:val="20"/>
+          <w:lang w:eastAsia="en-IN"/>
+        </w:rPr>
+        <w:t>nr=40, species=TRUE, links=FALSE)</w:t>
+      </w:r>
+    </w:p>
+    <w:p>
+      <w:pPr>
+        <w:tabs>
+          <w:tab w:val="left" w:pos="916"/>
+          <w:tab w:val="left" w:pos="1832"/>
+          <w:tab w:val="left" w:pos="2748"/>
+          <w:tab w:val="left" w:pos="3664"/>
+          <w:tab w:val="left" w:pos="4580"/>
+          <w:tab w:val="left" w:pos="5496"/>
+          <w:tab w:val="left" w:pos="6412"/>
+          <w:tab w:val="left" w:pos="7328"/>
+          <w:tab w:val="left" w:pos="8244"/>
+          <w:tab w:val="left" w:pos="9160"/>
+          <w:tab w:val="left" w:pos="10076"/>
+          <w:tab w:val="left" w:pos="10992"/>
+          <w:tab w:val="left" w:pos="11908"/>
+          <w:tab w:val="left" w:pos="12824"/>
+          <w:tab w:val="left" w:pos="13740"/>
+          <w:tab w:val="left" w:pos="14656"/>
+        </w:tabs>
+        <w:spacing w:after="0" w:line="240" w:lineRule="auto"/>
+        <w:rPr>
+          <w:rFonts w:ascii="Courier New" w:eastAsia="Times New Roman" w:hAnsi="Courier New" w:cs="Courier New"/>
+          <w:sz w:val="20"/>
+          <w:szCs w:val="20"/>
+          <w:lang w:eastAsia="en-IN"/>
+        </w:rPr>
+      </w:pPr>
+    </w:p>
+    <w:p>
+      <w:pPr>
+        <w:tabs>
+          <w:tab w:val="left" w:pos="916"/>
+          <w:tab w:val="left" w:pos="1832"/>
+          <w:tab w:val="left" w:pos="2748"/>
+          <w:tab w:val="left" w:pos="3664"/>
+          <w:tab w:val="left" w:pos="4580"/>
+          <w:tab w:val="left" w:pos="5496"/>
+          <w:tab w:val="left" w:pos="6412"/>
+          <w:tab w:val="left" w:pos="7328"/>
+          <w:tab w:val="left" w:pos="8244"/>
+          <w:tab w:val="left" w:pos="9160"/>
+          <w:tab w:val="left" w:pos="10076"/>
+          <w:tab w:val="left" w:pos="10992"/>
+          <w:tab w:val="left" w:pos="11908"/>
+          <w:tab w:val="left" w:pos="12824"/>
+          <w:tab w:val="left" w:pos="13740"/>
+          <w:tab w:val="left" w:pos="14656"/>
+        </w:tabs>
+        <w:spacing w:after="0" w:line="240" w:lineRule="auto"/>
+        <w:rPr>
+          <w:rFonts w:ascii="Courier New" w:eastAsia="Times New Roman" w:hAnsi="Courier New" w:cs="Courier New"/>
+          <w:sz w:val="20"/>
+          <w:szCs w:val="20"/>
+          <w:lang w:eastAsia="en-IN"/>
+        </w:rPr>
+      </w:pPr>
+      <w:proofErr w:type="spellStart"/>
+      <w:r>
+        <w:rPr>
+          <w:rFonts w:ascii="Courier New" w:eastAsia="Times New Roman" w:hAnsi="Courier New" w:cs="Courier New"/>
+          <w:sz w:val="20"/>
+          <w:szCs w:val="20"/>
+          <w:lang w:eastAsia="en-IN"/>
+        </w:rPr>
+        <w:t>plotL.graph</w:t>
+      </w:r>
+      <w:proofErr w:type="spellEnd"/>
+      <w:r>
+        <w:rPr>
+          <w:rFonts w:ascii="Courier New" w:eastAsia="Times New Roman" w:hAnsi="Courier New" w:cs="Courier New"/>
+          <w:sz w:val="20"/>
+          <w:szCs w:val="20"/>
+          <w:lang w:eastAsia="en-IN"/>
+        </w:rPr>
+        <w:t>(</w:t>
+      </w:r>
+      <w:proofErr w:type="spellStart"/>
+      <w:r>
+        <w:rPr>
+          <w:rFonts w:ascii="Courier New" w:eastAsia="Times New Roman" w:hAnsi="Courier New" w:cs="Courier New"/>
+          <w:sz w:val="20"/>
+          <w:szCs w:val="20"/>
+          <w:lang w:eastAsia="en-IN"/>
+        </w:rPr>
+        <w:t>rl</w:t>
+      </w:r>
+      <w:proofErr w:type="spellEnd"/>
+      <w:r>
+        <w:rPr>
+          <w:rFonts w:ascii="Courier New" w:eastAsia="Times New Roman" w:hAnsi="Courier New" w:cs="Courier New"/>
+          <w:sz w:val="20"/>
+          <w:szCs w:val="20"/>
+          <w:lang w:eastAsia="en-IN"/>
+        </w:rPr>
+        <w:t xml:space="preserve">=sp1, </w:t>
+      </w:r>
+      <w:proofErr w:type="spellStart"/>
+      <w:r>
+        <w:rPr>
+          <w:rFonts w:ascii="Courier New" w:eastAsia="Times New Roman" w:hAnsi="Courier New" w:cs="Courier New"/>
+          <w:sz w:val="20"/>
+          <w:szCs w:val="20"/>
+          <w:lang w:eastAsia="en-IN"/>
+        </w:rPr>
+        <w:t>rlist</w:t>
+      </w:r>
+      <w:proofErr w:type="spellEnd"/>
+      <w:r>
+        <w:rPr>
+          <w:rFonts w:ascii="Courier New" w:eastAsia="Times New Roman" w:hAnsi="Courier New" w:cs="Courier New"/>
+          <w:sz w:val="20"/>
+          <w:szCs w:val="20"/>
+          <w:lang w:eastAsia="en-IN"/>
+        </w:rPr>
+        <w:t>=sim1, #time step 60</w:t>
+      </w:r>
+    </w:p>
+    <w:p>
+      <w:pPr>
+        <w:tabs>
+          <w:tab w:val="left" w:pos="916"/>
+          <w:tab w:val="left" w:pos="1832"/>
+          <w:tab w:val="left" w:pos="2748"/>
+          <w:tab w:val="left" w:pos="3664"/>
+          <w:tab w:val="left" w:pos="4580"/>
+          <w:tab w:val="left" w:pos="5496"/>
+          <w:tab w:val="left" w:pos="6412"/>
+          <w:tab w:val="left" w:pos="7328"/>
+          <w:tab w:val="left" w:pos="8244"/>
+          <w:tab w:val="left" w:pos="9160"/>
+          <w:tab w:val="left" w:pos="10076"/>
+          <w:tab w:val="left" w:pos="10992"/>
+          <w:tab w:val="left" w:pos="11908"/>
+          <w:tab w:val="left" w:pos="12824"/>
+          <w:tab w:val="left" w:pos="13740"/>
+          <w:tab w:val="left" w:pos="14656"/>
+        </w:tabs>
+        <w:spacing w:after="0" w:line="240" w:lineRule="auto"/>
+        <w:rPr>
+          <w:rFonts w:ascii="Courier New" w:eastAsia="Times New Roman" w:hAnsi="Courier New" w:cs="Courier New"/>
+          <w:sz w:val="20"/>
+          <w:szCs w:val="20"/>
+          <w:lang w:eastAsia="en-IN"/>
+        </w:rPr>
+      </w:pPr>
+      <w:r>
+        <w:rPr>
+          <w:rFonts w:ascii="Courier New" w:eastAsia="Times New Roman" w:hAnsi="Courier New" w:cs="Courier New"/>
+          <w:sz w:val="20"/>
+          <w:szCs w:val="20"/>
+          <w:lang w:eastAsia="en-IN"/>
+        </w:rPr>
+        <w:t>nr=60, species=TRUE, links=FALSE)</w:t>
+      </w:r>
+    </w:p>
+    <w:p>
+      <w:pPr>
+        <w:tabs>
+          <w:tab w:val="left" w:pos="916"/>
+          <w:tab w:val="left" w:pos="1832"/>
+          <w:tab w:val="left" w:pos="2748"/>
+          <w:tab w:val="left" w:pos="3664"/>
+          <w:tab w:val="left" w:pos="4580"/>
+          <w:tab w:val="left" w:pos="5496"/>
+          <w:tab w:val="left" w:pos="6412"/>
+          <w:tab w:val="left" w:pos="7328"/>
+          <w:tab w:val="left" w:pos="8244"/>
+          <w:tab w:val="left" w:pos="9160"/>
+          <w:tab w:val="left" w:pos="10076"/>
+          <w:tab w:val="left" w:pos="10992"/>
+          <w:tab w:val="left" w:pos="11908"/>
+          <w:tab w:val="left" w:pos="12824"/>
+          <w:tab w:val="left" w:pos="13740"/>
+          <w:tab w:val="left" w:pos="14656"/>
+        </w:tabs>
+        <w:spacing w:after="0" w:line="240" w:lineRule="auto"/>
+        <w:rPr>
+          <w:rFonts w:ascii="Courier New" w:eastAsia="Times New Roman" w:hAnsi="Courier New" w:cs="Courier New"/>
+          <w:sz w:val="20"/>
+          <w:szCs w:val="20"/>
+          <w:lang w:eastAsia="en-IN"/>
+        </w:rPr>
+      </w:pPr>
+    </w:p>
+    <w:p>
+      <w:pPr>
+        <w:tabs>
+          <w:tab w:val="left" w:pos="916"/>
+          <w:tab w:val="left" w:pos="1832"/>
+          <w:tab w:val="left" w:pos="2748"/>
+          <w:tab w:val="left" w:pos="3664"/>
+          <w:tab w:val="left" w:pos="4580"/>
+          <w:tab w:val="left" w:pos="5496"/>
+          <w:tab w:val="left" w:pos="6412"/>
+          <w:tab w:val="left" w:pos="7328"/>
+          <w:tab w:val="left" w:pos="8244"/>
+          <w:tab w:val="left" w:pos="9160"/>
+          <w:tab w:val="left" w:pos="10076"/>
+          <w:tab w:val="left" w:pos="10992"/>
+          <w:tab w:val="left" w:pos="11908"/>
+          <w:tab w:val="left" w:pos="12824"/>
+          <w:tab w:val="left" w:pos="13740"/>
+          <w:tab w:val="left" w:pos="14656"/>
+        </w:tabs>
+        <w:spacing w:after="0" w:line="240" w:lineRule="auto"/>
+        <w:rPr>
+          <w:rFonts w:ascii="Courier New" w:eastAsia="Times New Roman" w:hAnsi="Courier New" w:cs="Courier New"/>
+          <w:sz w:val="20"/>
+          <w:szCs w:val="20"/>
+          <w:lang w:eastAsia="en-IN"/>
+        </w:rPr>
+      </w:pPr>
+      <w:proofErr w:type="spellStart"/>
+      <w:r>
+        <w:rPr>
+          <w:rFonts w:ascii="Courier New" w:eastAsia="Times New Roman" w:hAnsi="Courier New" w:cs="Courier New"/>
+          <w:sz w:val="20"/>
+          <w:szCs w:val="20"/>
+          <w:lang w:eastAsia="en-IN"/>
+        </w:rPr>
+        <w:t>plotL.graph</w:t>
+      </w:r>
+      <w:proofErr w:type="spellEnd"/>
+      <w:r>
+        <w:rPr>
+          <w:rFonts w:ascii="Courier New" w:eastAsia="Times New Roman" w:hAnsi="Courier New" w:cs="Courier New"/>
+          <w:sz w:val="20"/>
+          <w:szCs w:val="20"/>
+          <w:lang w:eastAsia="en-IN"/>
+        </w:rPr>
+        <w:t>(</w:t>
+      </w:r>
+      <w:proofErr w:type="spellStart"/>
+      <w:r>
+        <w:rPr>
+          <w:rFonts w:ascii="Courier New" w:eastAsia="Times New Roman" w:hAnsi="Courier New" w:cs="Courier New"/>
+          <w:sz w:val="20"/>
+          <w:szCs w:val="20"/>
+          <w:lang w:eastAsia="en-IN"/>
+        </w:rPr>
+        <w:t>rl</w:t>
+      </w:r>
+      <w:proofErr w:type="spellEnd"/>
+      <w:r>
+        <w:rPr>
+          <w:rFonts w:ascii="Courier New" w:eastAsia="Times New Roman" w:hAnsi="Courier New" w:cs="Courier New"/>
+          <w:sz w:val="20"/>
+          <w:szCs w:val="20"/>
+          <w:lang w:eastAsia="en-IN"/>
+        </w:rPr>
+        <w:t xml:space="preserve">=sp1, </w:t>
+      </w:r>
+      <w:proofErr w:type="spellStart"/>
+      <w:r>
+        <w:rPr>
+          <w:rFonts w:ascii="Courier New" w:eastAsia="Times New Roman" w:hAnsi="Courier New" w:cs="Courier New"/>
+          <w:sz w:val="20"/>
+          <w:szCs w:val="20"/>
+          <w:lang w:eastAsia="en-IN"/>
+        </w:rPr>
+        <w:t>rlist</w:t>
+      </w:r>
+      <w:proofErr w:type="spellEnd"/>
+      <w:r>
+        <w:rPr>
+          <w:rFonts w:ascii="Courier New" w:eastAsia="Times New Roman" w:hAnsi="Courier New" w:cs="Courier New"/>
+          <w:sz w:val="20"/>
+          <w:szCs w:val="20"/>
+          <w:lang w:eastAsia="en-IN"/>
+        </w:rPr>
+        <w:t>=sim1, #time step 80</w:t>
+      </w:r>
+    </w:p>
+    <w:p>
+      <w:pPr>
+        <w:tabs>
+          <w:tab w:val="left" w:pos="916"/>
+          <w:tab w:val="left" w:pos="1832"/>
+          <w:tab w:val="left" w:pos="2748"/>
+          <w:tab w:val="left" w:pos="3664"/>
+          <w:tab w:val="left" w:pos="4580"/>
+          <w:tab w:val="left" w:pos="5496"/>
+          <w:tab w:val="left" w:pos="6412"/>
+          <w:tab w:val="left" w:pos="7328"/>
+          <w:tab w:val="left" w:pos="8244"/>
+          <w:tab w:val="left" w:pos="9160"/>
+          <w:tab w:val="left" w:pos="10076"/>
+          <w:tab w:val="left" w:pos="10992"/>
+          <w:tab w:val="left" w:pos="11908"/>
+          <w:tab w:val="left" w:pos="12824"/>
+          <w:tab w:val="left" w:pos="13740"/>
+          <w:tab w:val="left" w:pos="14656"/>
+        </w:tabs>
+        <w:spacing w:after="0" w:line="240" w:lineRule="auto"/>
+        <w:rPr>
+          <w:rFonts w:ascii="Courier New" w:eastAsia="Times New Roman" w:hAnsi="Courier New" w:cs="Courier New"/>
+          <w:sz w:val="20"/>
+          <w:szCs w:val="20"/>
+          <w:lang w:eastAsia="en-IN"/>
+        </w:rPr>
+      </w:pPr>
+      <w:r>
+        <w:rPr>
+          <w:rFonts w:ascii="Courier New" w:eastAsia="Times New Roman" w:hAnsi="Courier New" w:cs="Courier New"/>
+          <w:sz w:val="20"/>
+          <w:szCs w:val="20"/>
+          <w:lang w:eastAsia="en-IN"/>
+        </w:rPr>
+        <w:t>nr=80, species=TRUE, links=FALSE)</w:t>
+      </w:r>
+    </w:p>
+    <w:p>
+      <w:pPr>
+        <w:tabs>
+          <w:tab w:val="left" w:pos="916"/>
+          <w:tab w:val="left" w:pos="1832"/>
+          <w:tab w:val="left" w:pos="2748"/>
+          <w:tab w:val="left" w:pos="3664"/>
+          <w:tab w:val="left" w:pos="4580"/>
+          <w:tab w:val="left" w:pos="5496"/>
+          <w:tab w:val="left" w:pos="6412"/>
+          <w:tab w:val="left" w:pos="7328"/>
+          <w:tab w:val="left" w:pos="8244"/>
+          <w:tab w:val="left" w:pos="9160"/>
+          <w:tab w:val="left" w:pos="10076"/>
+          <w:tab w:val="left" w:pos="10992"/>
+          <w:tab w:val="left" w:pos="11908"/>
+          <w:tab w:val="left" w:pos="12824"/>
+          <w:tab w:val="left" w:pos="13740"/>
+          <w:tab w:val="left" w:pos="14656"/>
+        </w:tabs>
+        <w:spacing w:after="0" w:line="240" w:lineRule="auto"/>
+        <w:rPr>
+          <w:rFonts w:ascii="Courier New" w:eastAsia="Times New Roman" w:hAnsi="Courier New" w:cs="Courier New"/>
+          <w:sz w:val="20"/>
+          <w:szCs w:val="20"/>
+          <w:lang w:eastAsia="en-IN"/>
+        </w:rPr>
+      </w:pPr>
+    </w:p>
+    <w:p>
+      <w:pPr>
+        <w:tabs>
+          <w:tab w:val="left" w:pos="916"/>
+          <w:tab w:val="left" w:pos="1832"/>
+          <w:tab w:val="left" w:pos="2748"/>
+          <w:tab w:val="left" w:pos="3664"/>
+          <w:tab w:val="left" w:pos="4580"/>
+          <w:tab w:val="left" w:pos="5496"/>
+          <w:tab w:val="left" w:pos="6412"/>
+          <w:tab w:val="left" w:pos="7328"/>
+          <w:tab w:val="left" w:pos="8244"/>
+          <w:tab w:val="left" w:pos="9160"/>
+          <w:tab w:val="left" w:pos="10076"/>
+          <w:tab w:val="left" w:pos="10992"/>
+          <w:tab w:val="left" w:pos="11908"/>
+          <w:tab w:val="left" w:pos="12824"/>
+          <w:tab w:val="left" w:pos="13740"/>
+          <w:tab w:val="left" w:pos="14656"/>
+        </w:tabs>
+        <w:spacing w:after="0" w:line="240" w:lineRule="auto"/>
+        <w:rPr>
+          <w:rFonts w:ascii="Courier New" w:eastAsia="Times New Roman" w:hAnsi="Courier New" w:cs="Courier New"/>
+          <w:sz w:val="20"/>
+          <w:szCs w:val="20"/>
+          <w:lang w:eastAsia="en-IN"/>
+        </w:rPr>
+      </w:pPr>
+      <w:proofErr w:type="spellStart"/>
+      <w:r>
+        <w:rPr>
+          <w:rFonts w:ascii="Courier New" w:eastAsia="Times New Roman" w:hAnsi="Courier New" w:cs="Courier New"/>
+          <w:sz w:val="20"/>
+          <w:szCs w:val="20"/>
+          <w:lang w:eastAsia="en-IN"/>
+        </w:rPr>
+        <w:t>plotL.graph</w:t>
+      </w:r>
+      <w:proofErr w:type="spellEnd"/>
+      <w:r>
+        <w:rPr>
+          <w:rFonts w:ascii="Courier New" w:eastAsia="Times New Roman" w:hAnsi="Courier New" w:cs="Courier New"/>
+          <w:sz w:val="20"/>
+          <w:szCs w:val="20"/>
+          <w:lang w:eastAsia="en-IN"/>
+        </w:rPr>
+        <w:t>(</w:t>
+      </w:r>
+      <w:proofErr w:type="spellStart"/>
+      <w:r>
+        <w:rPr>
+          <w:rFonts w:ascii="Courier New" w:eastAsia="Times New Roman" w:hAnsi="Courier New" w:cs="Courier New"/>
+          <w:sz w:val="20"/>
+          <w:szCs w:val="20"/>
+          <w:lang w:eastAsia="en-IN"/>
+        </w:rPr>
+        <w:t>rl</w:t>
+      </w:r>
+      <w:proofErr w:type="spellEnd"/>
+      <w:r>
+        <w:rPr>
+          <w:rFonts w:ascii="Courier New" w:eastAsia="Times New Roman" w:hAnsi="Courier New" w:cs="Courier New"/>
+          <w:sz w:val="20"/>
+          <w:szCs w:val="20"/>
+          <w:lang w:eastAsia="en-IN"/>
+        </w:rPr>
+        <w:t xml:space="preserve">=sp1, </w:t>
+      </w:r>
+      <w:proofErr w:type="spellStart"/>
+      <w:r>
+        <w:rPr>
+          <w:rFonts w:ascii="Courier New" w:eastAsia="Times New Roman" w:hAnsi="Courier New" w:cs="Courier New"/>
+          <w:sz w:val="20"/>
+          <w:szCs w:val="20"/>
+          <w:lang w:eastAsia="en-IN"/>
+        </w:rPr>
+        <w:t>rlist</w:t>
+      </w:r>
+      <w:proofErr w:type="spellEnd"/>
+      <w:r>
+        <w:rPr>
+          <w:rFonts w:ascii="Courier New" w:eastAsia="Times New Roman" w:hAnsi="Courier New" w:cs="Courier New"/>
+          <w:sz w:val="20"/>
+          <w:szCs w:val="20"/>
+          <w:lang w:eastAsia="en-IN"/>
+        </w:rPr>
+        <w:t>=sim1, #time step 100</w:t>
+      </w:r>
+    </w:p>
+    <w:p>
+      <w:pPr>
+        <w:tabs>
+          <w:tab w:val="left" w:pos="916"/>
+          <w:tab w:val="left" w:pos="1832"/>
+          <w:tab w:val="left" w:pos="2748"/>
+          <w:tab w:val="left" w:pos="3664"/>
+          <w:tab w:val="left" w:pos="4580"/>
+          <w:tab w:val="left" w:pos="5496"/>
+          <w:tab w:val="left" w:pos="6412"/>
+          <w:tab w:val="left" w:pos="7328"/>
+          <w:tab w:val="left" w:pos="8244"/>
+          <w:tab w:val="left" w:pos="9160"/>
+          <w:tab w:val="left" w:pos="10076"/>
+          <w:tab w:val="left" w:pos="10992"/>
+          <w:tab w:val="left" w:pos="11908"/>
+          <w:tab w:val="left" w:pos="12824"/>
+          <w:tab w:val="left" w:pos="13740"/>
+          <w:tab w:val="left" w:pos="14656"/>
+        </w:tabs>
+        <w:spacing w:after="0" w:line="240" w:lineRule="auto"/>
+        <w:rPr>
+          <w:rFonts w:ascii="Courier New" w:eastAsia="Times New Roman" w:hAnsi="Courier New" w:cs="Courier New"/>
+          <w:sz w:val="20"/>
+          <w:szCs w:val="20"/>
+          <w:lang w:eastAsia="en-IN"/>
+        </w:rPr>
+      </w:pPr>
+      <w:r>
+        <w:rPr>
+          <w:rFonts w:ascii="Courier New" w:eastAsia="Times New Roman" w:hAnsi="Courier New" w:cs="Courier New"/>
+          <w:sz w:val="20"/>
+          <w:szCs w:val="20"/>
+          <w:lang w:eastAsia="en-IN"/>
+        </w:rPr>
+        <w:t>nr=100, species=TRUE, links=FALSE)</w:t>
       </w:r>
     </w:p>
     <w:p>
@@ -2155,2038 +3679,11 @@
       <w:r>
         <w:rPr>
           <w:rFonts w:ascii="Times New Roman" w:eastAsia="Times New Roman" w:hAnsi="Times New Roman" w:cs="Times New Roman"/>
-          <w:sz w:val="20"/>
-          <w:szCs w:val="20"/>
-          <w:lang w:eastAsia="en-IN"/>
-        </w:rPr>
-        <w:t xml:space="preserve">And, finally, </w:t>
-      </w:r>
-      <w:r>
-        <w:rPr>
-          <w:rFonts w:ascii="Times New Roman" w:eastAsia="Times New Roman" w:hAnsi="Times New Roman" w:cs="Times New Roman"/>
-          <w:b/>
-          <w:bCs/>
-          <w:sz w:val="20"/>
-          <w:szCs w:val="20"/>
-          <w:lang w:eastAsia="en-IN"/>
-        </w:rPr>
-        <w:t>simulate the species occupation</w:t>
-      </w:r>
-      <w:r>
-        <w:rPr>
-          <w:rFonts w:ascii="Times New Roman" w:eastAsia="Times New Roman" w:hAnsi="Times New Roman" w:cs="Times New Roman"/>
-          <w:sz w:val="20"/>
-          <w:szCs w:val="20"/>
-          <w:lang w:eastAsia="en-IN"/>
-        </w:rPr>
-        <w:t xml:space="preserve"> (considering the parameters just defined) through the time steps:</w:t>
-      </w:r>
-    </w:p>
-    <w:p>
-      <w:pPr>
-        <w:tabs>
-          <w:tab w:val="left" w:pos="916"/>
-          <w:tab w:val="left" w:pos="1832"/>
-          <w:tab w:val="left" w:pos="2748"/>
-          <w:tab w:val="left" w:pos="3664"/>
-          <w:tab w:val="left" w:pos="4580"/>
-          <w:tab w:val="left" w:pos="5496"/>
-          <w:tab w:val="left" w:pos="6412"/>
-          <w:tab w:val="left" w:pos="7328"/>
-          <w:tab w:val="left" w:pos="8244"/>
-          <w:tab w:val="left" w:pos="9160"/>
-          <w:tab w:val="left" w:pos="10076"/>
-          <w:tab w:val="left" w:pos="10992"/>
-          <w:tab w:val="left" w:pos="11908"/>
-          <w:tab w:val="left" w:pos="12824"/>
-          <w:tab w:val="left" w:pos="13740"/>
-          <w:tab w:val="left" w:pos="14656"/>
-        </w:tabs>
-        <w:spacing w:after="0" w:line="240" w:lineRule="auto"/>
-        <w:rPr>
-          <w:rFonts w:ascii="Courier New" w:eastAsia="Times New Roman" w:hAnsi="Courier New" w:cs="Courier New"/>
-          <w:sz w:val="20"/>
-          <w:szCs w:val="20"/>
-          <w:lang w:eastAsia="en-IN"/>
-        </w:rPr>
-      </w:pPr>
-    </w:p>
-    <w:p>
-      <w:pPr>
-        <w:tabs>
-          <w:tab w:val="left" w:pos="916"/>
-          <w:tab w:val="left" w:pos="1832"/>
-          <w:tab w:val="left" w:pos="2748"/>
-          <w:tab w:val="left" w:pos="3664"/>
-          <w:tab w:val="left" w:pos="4580"/>
-          <w:tab w:val="left" w:pos="5496"/>
-          <w:tab w:val="left" w:pos="6412"/>
-          <w:tab w:val="left" w:pos="7328"/>
-          <w:tab w:val="left" w:pos="8244"/>
-          <w:tab w:val="left" w:pos="9160"/>
-          <w:tab w:val="left" w:pos="10076"/>
-          <w:tab w:val="left" w:pos="10992"/>
-          <w:tab w:val="left" w:pos="11908"/>
-          <w:tab w:val="left" w:pos="12824"/>
-          <w:tab w:val="left" w:pos="13740"/>
-          <w:tab w:val="left" w:pos="14656"/>
-        </w:tabs>
-        <w:spacing w:after="0" w:line="240" w:lineRule="auto"/>
-        <w:rPr>
-          <w:rFonts w:ascii="Courier New" w:eastAsia="Times New Roman" w:hAnsi="Courier New" w:cs="Courier New"/>
-          <w:sz w:val="20"/>
-          <w:szCs w:val="20"/>
-          <w:lang w:eastAsia="en-IN"/>
-        </w:rPr>
-      </w:pPr>
-      <w:r>
-        <w:rPr>
-          <w:rFonts w:ascii="Courier New" w:eastAsia="Times New Roman" w:hAnsi="Courier New" w:cs="Courier New"/>
-          <w:sz w:val="20"/>
-          <w:szCs w:val="20"/>
-          <w:lang w:eastAsia="en-IN"/>
-        </w:rPr>
-        <w:t xml:space="preserve">sim1 &lt;- </w:t>
-      </w:r>
-      <w:proofErr w:type="spellStart"/>
-      <w:r>
-        <w:rPr>
-          <w:rFonts w:ascii="Courier New" w:eastAsia="Times New Roman" w:hAnsi="Courier New" w:cs="Courier New"/>
-          <w:sz w:val="20"/>
-          <w:szCs w:val="20"/>
-          <w:lang w:eastAsia="en-IN"/>
-        </w:rPr>
-        <w:t>simulate_</w:t>
-      </w:r>
-      <w:proofErr w:type="gramStart"/>
-      <w:r>
-        <w:rPr>
-          <w:rFonts w:ascii="Courier New" w:eastAsia="Times New Roman" w:hAnsi="Courier New" w:cs="Courier New"/>
-          <w:sz w:val="20"/>
-          <w:szCs w:val="20"/>
-          <w:lang w:eastAsia="en-IN"/>
-        </w:rPr>
-        <w:t>graph</w:t>
-      </w:r>
-      <w:proofErr w:type="spellEnd"/>
-      <w:r>
-        <w:rPr>
-          <w:rFonts w:ascii="Courier New" w:eastAsia="Times New Roman" w:hAnsi="Courier New" w:cs="Courier New"/>
-          <w:sz w:val="20"/>
-          <w:szCs w:val="20"/>
-          <w:lang w:eastAsia="en-IN"/>
-        </w:rPr>
-        <w:t>(</w:t>
-      </w:r>
-      <w:proofErr w:type="spellStart"/>
-      <w:proofErr w:type="gramEnd"/>
-      <w:r>
-        <w:rPr>
-          <w:rFonts w:ascii="Courier New" w:eastAsia="Times New Roman" w:hAnsi="Courier New" w:cs="Courier New"/>
-          <w:sz w:val="20"/>
-          <w:szCs w:val="20"/>
-          <w:lang w:eastAsia="en-IN"/>
-        </w:rPr>
-        <w:t>rl</w:t>
-      </w:r>
-      <w:proofErr w:type="spellEnd"/>
-      <w:r>
-        <w:rPr>
-          <w:rFonts w:ascii="Courier New" w:eastAsia="Times New Roman" w:hAnsi="Courier New" w:cs="Courier New"/>
-          <w:sz w:val="20"/>
-          <w:szCs w:val="20"/>
-          <w:lang w:eastAsia="en-IN"/>
-        </w:rPr>
-        <w:t>=sp1,</w:t>
-      </w:r>
-    </w:p>
-    <w:p>
-      <w:pPr>
-        <w:tabs>
-          <w:tab w:val="left" w:pos="916"/>
-          <w:tab w:val="left" w:pos="1832"/>
-          <w:tab w:val="left" w:pos="2748"/>
-          <w:tab w:val="left" w:pos="3664"/>
-          <w:tab w:val="left" w:pos="4580"/>
-          <w:tab w:val="left" w:pos="5496"/>
-          <w:tab w:val="left" w:pos="6412"/>
-          <w:tab w:val="left" w:pos="7328"/>
-          <w:tab w:val="left" w:pos="8244"/>
-          <w:tab w:val="left" w:pos="9160"/>
-          <w:tab w:val="left" w:pos="10076"/>
-          <w:tab w:val="left" w:pos="10992"/>
-          <w:tab w:val="left" w:pos="11908"/>
-          <w:tab w:val="left" w:pos="12824"/>
-          <w:tab w:val="left" w:pos="13740"/>
-          <w:tab w:val="left" w:pos="14656"/>
-        </w:tabs>
-        <w:spacing w:after="0" w:line="240" w:lineRule="auto"/>
-        <w:rPr>
-          <w:rFonts w:ascii="Courier New" w:eastAsia="Times New Roman" w:hAnsi="Courier New" w:cs="Courier New"/>
-          <w:sz w:val="20"/>
-          <w:szCs w:val="20"/>
-          <w:lang w:eastAsia="en-IN"/>
-        </w:rPr>
-      </w:pPr>
-      <w:proofErr w:type="spellStart"/>
-      <w:r>
-        <w:rPr>
-          <w:rFonts w:ascii="Courier New" w:eastAsia="Times New Roman" w:hAnsi="Courier New" w:cs="Courier New"/>
-          <w:sz w:val="20"/>
-          <w:szCs w:val="20"/>
-          <w:lang w:eastAsia="en-IN"/>
-        </w:rPr>
-        <w:t>rlist</w:t>
-      </w:r>
-      <w:proofErr w:type="spellEnd"/>
-      <w:r>
-        <w:rPr>
-          <w:rFonts w:ascii="Courier New" w:eastAsia="Times New Roman" w:hAnsi="Courier New" w:cs="Courier New"/>
-          <w:sz w:val="20"/>
-          <w:szCs w:val="20"/>
-          <w:lang w:eastAsia="en-IN"/>
-        </w:rPr>
-        <w:t>=span1,</w:t>
-      </w:r>
-    </w:p>
-    <w:p>
-      <w:pPr>
-        <w:tabs>
-          <w:tab w:val="left" w:pos="916"/>
-          <w:tab w:val="left" w:pos="1832"/>
-          <w:tab w:val="left" w:pos="2748"/>
-          <w:tab w:val="left" w:pos="3664"/>
-          <w:tab w:val="left" w:pos="4580"/>
-          <w:tab w:val="left" w:pos="5496"/>
-          <w:tab w:val="left" w:pos="6412"/>
-          <w:tab w:val="left" w:pos="7328"/>
-          <w:tab w:val="left" w:pos="8244"/>
-          <w:tab w:val="left" w:pos="9160"/>
-          <w:tab w:val="left" w:pos="10076"/>
-          <w:tab w:val="left" w:pos="10992"/>
-          <w:tab w:val="left" w:pos="11908"/>
-          <w:tab w:val="left" w:pos="12824"/>
-          <w:tab w:val="left" w:pos="13740"/>
-          <w:tab w:val="left" w:pos="14656"/>
-        </w:tabs>
-        <w:spacing w:after="0" w:line="240" w:lineRule="auto"/>
-        <w:rPr>
-          <w:rFonts w:ascii="Courier New" w:eastAsia="Times New Roman" w:hAnsi="Courier New" w:cs="Courier New"/>
-          <w:sz w:val="20"/>
-          <w:szCs w:val="20"/>
-          <w:lang w:eastAsia="en-IN"/>
-        </w:rPr>
-      </w:pPr>
-      <w:proofErr w:type="spellStart"/>
-      <w:proofErr w:type="gramStart"/>
-      <w:r>
-        <w:rPr>
-          <w:rFonts w:ascii="Courier New" w:eastAsia="Times New Roman" w:hAnsi="Courier New" w:cs="Courier New"/>
-          <w:sz w:val="20"/>
-          <w:szCs w:val="20"/>
-          <w:lang w:eastAsia="en-IN"/>
-        </w:rPr>
-        <w:t>simulate.start</w:t>
-      </w:r>
-      <w:proofErr w:type="spellEnd"/>
-      <w:proofErr w:type="gramEnd"/>
-      <w:r>
-        <w:rPr>
-          <w:rFonts w:ascii="Courier New" w:eastAsia="Times New Roman" w:hAnsi="Courier New" w:cs="Courier New"/>
-          <w:sz w:val="20"/>
-          <w:szCs w:val="20"/>
-          <w:lang w:eastAsia="en-IN"/>
-        </w:rPr>
-        <w:t>=FALSE,</w:t>
-      </w:r>
-    </w:p>
-    <w:p>
-      <w:pPr>
-        <w:tabs>
-          <w:tab w:val="left" w:pos="916"/>
-          <w:tab w:val="left" w:pos="1832"/>
-          <w:tab w:val="left" w:pos="2748"/>
-          <w:tab w:val="left" w:pos="3664"/>
-          <w:tab w:val="left" w:pos="4580"/>
-          <w:tab w:val="left" w:pos="5496"/>
-          <w:tab w:val="left" w:pos="6412"/>
-          <w:tab w:val="left" w:pos="7328"/>
-          <w:tab w:val="left" w:pos="8244"/>
-          <w:tab w:val="left" w:pos="9160"/>
-          <w:tab w:val="left" w:pos="10076"/>
-          <w:tab w:val="left" w:pos="10992"/>
-          <w:tab w:val="left" w:pos="11908"/>
-          <w:tab w:val="left" w:pos="12824"/>
-          <w:tab w:val="left" w:pos="13740"/>
-          <w:tab w:val="left" w:pos="14656"/>
-        </w:tabs>
-        <w:spacing w:after="0" w:line="240" w:lineRule="auto"/>
-        <w:rPr>
-          <w:rFonts w:ascii="Courier New" w:eastAsia="Times New Roman" w:hAnsi="Courier New" w:cs="Courier New"/>
-          <w:sz w:val="20"/>
-          <w:szCs w:val="20"/>
-          <w:lang w:eastAsia="en-IN"/>
-        </w:rPr>
-      </w:pPr>
-      <w:r>
-        <w:rPr>
-          <w:rFonts w:ascii="Courier New" w:eastAsia="Times New Roman" w:hAnsi="Courier New" w:cs="Courier New"/>
-          <w:sz w:val="20"/>
-          <w:szCs w:val="20"/>
-          <w:lang w:eastAsia="en-IN"/>
-        </w:rPr>
-        <w:t>method=NULL,</w:t>
-      </w:r>
-    </w:p>
-    <w:p>
-      <w:pPr>
-        <w:tabs>
-          <w:tab w:val="left" w:pos="916"/>
-          <w:tab w:val="left" w:pos="1832"/>
-          <w:tab w:val="left" w:pos="2748"/>
-          <w:tab w:val="left" w:pos="3664"/>
-          <w:tab w:val="left" w:pos="4580"/>
-          <w:tab w:val="left" w:pos="5496"/>
-          <w:tab w:val="left" w:pos="6412"/>
-          <w:tab w:val="left" w:pos="7328"/>
-          <w:tab w:val="left" w:pos="8244"/>
-          <w:tab w:val="left" w:pos="9160"/>
-          <w:tab w:val="left" w:pos="10076"/>
-          <w:tab w:val="left" w:pos="10992"/>
-          <w:tab w:val="left" w:pos="11908"/>
-          <w:tab w:val="left" w:pos="12824"/>
-          <w:tab w:val="left" w:pos="13740"/>
-          <w:tab w:val="left" w:pos="14656"/>
-        </w:tabs>
-        <w:spacing w:after="0" w:line="240" w:lineRule="auto"/>
-        <w:rPr>
-          <w:rFonts w:ascii="Courier New" w:eastAsia="Times New Roman" w:hAnsi="Courier New" w:cs="Courier New"/>
-          <w:sz w:val="20"/>
-          <w:szCs w:val="20"/>
-          <w:lang w:eastAsia="en-IN"/>
-        </w:rPr>
-      </w:pPr>
-      <w:proofErr w:type="spellStart"/>
-      <w:r>
-        <w:rPr>
-          <w:rFonts w:ascii="Courier New" w:eastAsia="Times New Roman" w:hAnsi="Courier New" w:cs="Courier New"/>
-          <w:sz w:val="20"/>
-          <w:szCs w:val="20"/>
-          <w:lang w:eastAsia="en-IN"/>
-        </w:rPr>
-        <w:t>parm</w:t>
-      </w:r>
-      <w:proofErr w:type="spellEnd"/>
-      <w:r>
-        <w:rPr>
-          <w:rFonts w:ascii="Courier New" w:eastAsia="Times New Roman" w:hAnsi="Courier New" w:cs="Courier New"/>
-          <w:sz w:val="20"/>
-          <w:szCs w:val="20"/>
-          <w:lang w:eastAsia="en-IN"/>
-        </w:rPr>
-        <w:t>=NULL,</w:t>
-      </w:r>
-    </w:p>
-    <w:p>
-      <w:pPr>
-        <w:tabs>
-          <w:tab w:val="left" w:pos="916"/>
-          <w:tab w:val="left" w:pos="1832"/>
-          <w:tab w:val="left" w:pos="2748"/>
-          <w:tab w:val="left" w:pos="3664"/>
-          <w:tab w:val="left" w:pos="4580"/>
-          <w:tab w:val="left" w:pos="5496"/>
-          <w:tab w:val="left" w:pos="6412"/>
-          <w:tab w:val="left" w:pos="7328"/>
-          <w:tab w:val="left" w:pos="8244"/>
-          <w:tab w:val="left" w:pos="9160"/>
-          <w:tab w:val="left" w:pos="10076"/>
-          <w:tab w:val="left" w:pos="10992"/>
-          <w:tab w:val="left" w:pos="11908"/>
-          <w:tab w:val="left" w:pos="12824"/>
-          <w:tab w:val="left" w:pos="13740"/>
-          <w:tab w:val="left" w:pos="14656"/>
-        </w:tabs>
-        <w:spacing w:after="0" w:line="240" w:lineRule="auto"/>
-        <w:rPr>
-          <w:rFonts w:ascii="Courier New" w:eastAsia="Times New Roman" w:hAnsi="Courier New" w:cs="Courier New"/>
-          <w:sz w:val="20"/>
-          <w:szCs w:val="20"/>
-          <w:lang w:eastAsia="en-IN"/>
-        </w:rPr>
-      </w:pPr>
-      <w:proofErr w:type="spellStart"/>
-      <w:r>
-        <w:rPr>
-          <w:rFonts w:ascii="Courier New" w:eastAsia="Times New Roman" w:hAnsi="Courier New" w:cs="Courier New"/>
-          <w:sz w:val="20"/>
-          <w:szCs w:val="20"/>
-          <w:lang w:eastAsia="en-IN"/>
-        </w:rPr>
-        <w:t>nsew</w:t>
-      </w:r>
-      <w:proofErr w:type="spellEnd"/>
-      <w:r>
-        <w:rPr>
-          <w:rFonts w:ascii="Courier New" w:eastAsia="Times New Roman" w:hAnsi="Courier New" w:cs="Courier New"/>
-          <w:sz w:val="20"/>
-          <w:szCs w:val="20"/>
-          <w:lang w:eastAsia="en-IN"/>
-        </w:rPr>
-        <w:t>="none",</w:t>
-      </w:r>
-    </w:p>
-    <w:p>
-      <w:pPr>
-        <w:tabs>
-          <w:tab w:val="left" w:pos="916"/>
-          <w:tab w:val="left" w:pos="1832"/>
-          <w:tab w:val="left" w:pos="2748"/>
-          <w:tab w:val="left" w:pos="3664"/>
-          <w:tab w:val="left" w:pos="4580"/>
-          <w:tab w:val="left" w:pos="5496"/>
-          <w:tab w:val="left" w:pos="6412"/>
-          <w:tab w:val="left" w:pos="7328"/>
-          <w:tab w:val="left" w:pos="8244"/>
-          <w:tab w:val="left" w:pos="9160"/>
-          <w:tab w:val="left" w:pos="10076"/>
-          <w:tab w:val="left" w:pos="10992"/>
-          <w:tab w:val="left" w:pos="11908"/>
-          <w:tab w:val="left" w:pos="12824"/>
-          <w:tab w:val="left" w:pos="13740"/>
-          <w:tab w:val="left" w:pos="14656"/>
-        </w:tabs>
-        <w:spacing w:after="0" w:line="240" w:lineRule="auto"/>
-        <w:rPr>
-          <w:rFonts w:ascii="Courier New" w:eastAsia="Times New Roman" w:hAnsi="Courier New" w:cs="Courier New"/>
-          <w:sz w:val="20"/>
-          <w:szCs w:val="20"/>
-          <w:lang w:eastAsia="en-IN"/>
-        </w:rPr>
-      </w:pPr>
-      <w:proofErr w:type="spellStart"/>
-      <w:r>
-        <w:rPr>
-          <w:rFonts w:ascii="Courier New" w:eastAsia="Times New Roman" w:hAnsi="Courier New" w:cs="Courier New"/>
-          <w:sz w:val="20"/>
-          <w:szCs w:val="20"/>
-          <w:lang w:eastAsia="en-IN"/>
-        </w:rPr>
-        <w:t>succ</w:t>
-      </w:r>
-      <w:proofErr w:type="spellEnd"/>
-      <w:r>
-        <w:rPr>
-          <w:rFonts w:ascii="Courier New" w:eastAsia="Times New Roman" w:hAnsi="Courier New" w:cs="Courier New"/>
-          <w:sz w:val="20"/>
-          <w:szCs w:val="20"/>
-          <w:lang w:eastAsia="en-IN"/>
-        </w:rPr>
-        <w:t xml:space="preserve"> = "none",</w:t>
-      </w:r>
-    </w:p>
-    <w:p>
-      <w:pPr>
-        <w:tabs>
-          <w:tab w:val="left" w:pos="916"/>
-          <w:tab w:val="left" w:pos="1832"/>
-          <w:tab w:val="left" w:pos="2748"/>
-          <w:tab w:val="left" w:pos="3664"/>
-          <w:tab w:val="left" w:pos="4580"/>
-          <w:tab w:val="left" w:pos="5496"/>
-          <w:tab w:val="left" w:pos="6412"/>
-          <w:tab w:val="left" w:pos="7328"/>
-          <w:tab w:val="left" w:pos="8244"/>
-          <w:tab w:val="left" w:pos="9160"/>
-          <w:tab w:val="left" w:pos="10076"/>
-          <w:tab w:val="left" w:pos="10992"/>
-          <w:tab w:val="left" w:pos="11908"/>
-          <w:tab w:val="left" w:pos="12824"/>
-          <w:tab w:val="left" w:pos="13740"/>
-          <w:tab w:val="left" w:pos="14656"/>
-        </w:tabs>
-        <w:spacing w:after="0" w:line="240" w:lineRule="auto"/>
-        <w:rPr>
-          <w:rFonts w:ascii="Courier New" w:eastAsia="Times New Roman" w:hAnsi="Courier New" w:cs="Courier New"/>
-          <w:sz w:val="20"/>
-          <w:szCs w:val="20"/>
-          <w:lang w:eastAsia="en-IN"/>
-        </w:rPr>
-      </w:pPr>
-      <w:proofErr w:type="spellStart"/>
-      <w:r>
-        <w:rPr>
-          <w:rFonts w:ascii="Courier New" w:eastAsia="Times New Roman" w:hAnsi="Courier New" w:cs="Courier New"/>
-          <w:sz w:val="20"/>
-          <w:szCs w:val="20"/>
-          <w:lang w:eastAsia="en-IN"/>
-        </w:rPr>
-        <w:t>param_df</w:t>
-      </w:r>
-      <w:proofErr w:type="spellEnd"/>
-      <w:r>
-        <w:rPr>
-          <w:rFonts w:ascii="Courier New" w:eastAsia="Times New Roman" w:hAnsi="Courier New" w:cs="Courier New"/>
-          <w:sz w:val="20"/>
-          <w:szCs w:val="20"/>
-          <w:lang w:eastAsia="en-IN"/>
-        </w:rPr>
-        <w:t>=param1,</w:t>
-      </w:r>
-    </w:p>
-    <w:p>
-      <w:pPr>
-        <w:tabs>
-          <w:tab w:val="left" w:pos="916"/>
-          <w:tab w:val="left" w:pos="1832"/>
-          <w:tab w:val="left" w:pos="2748"/>
-          <w:tab w:val="left" w:pos="3664"/>
-          <w:tab w:val="left" w:pos="4580"/>
-          <w:tab w:val="left" w:pos="5496"/>
-          <w:tab w:val="left" w:pos="6412"/>
-          <w:tab w:val="left" w:pos="7328"/>
-          <w:tab w:val="left" w:pos="8244"/>
-          <w:tab w:val="left" w:pos="9160"/>
-          <w:tab w:val="left" w:pos="10076"/>
-          <w:tab w:val="left" w:pos="10992"/>
-          <w:tab w:val="left" w:pos="11908"/>
-          <w:tab w:val="left" w:pos="12824"/>
-          <w:tab w:val="left" w:pos="13740"/>
-          <w:tab w:val="left" w:pos="14656"/>
-        </w:tabs>
-        <w:spacing w:after="0" w:line="240" w:lineRule="auto"/>
-        <w:rPr>
-          <w:rFonts w:ascii="Courier New" w:eastAsia="Times New Roman" w:hAnsi="Courier New" w:cs="Courier New"/>
-          <w:sz w:val="20"/>
-          <w:szCs w:val="20"/>
-          <w:lang w:eastAsia="en-IN"/>
-        </w:rPr>
-      </w:pPr>
-      <w:r>
-        <w:rPr>
-          <w:rFonts w:ascii="Courier New" w:eastAsia="Times New Roman" w:hAnsi="Courier New" w:cs="Courier New"/>
-          <w:sz w:val="20"/>
-          <w:szCs w:val="20"/>
-          <w:lang w:eastAsia="en-IN"/>
-        </w:rPr>
-        <w:t>kern="op1",</w:t>
-      </w:r>
-    </w:p>
-    <w:p>
-      <w:pPr>
-        <w:tabs>
-          <w:tab w:val="left" w:pos="916"/>
-          <w:tab w:val="left" w:pos="1832"/>
-          <w:tab w:val="left" w:pos="2748"/>
-          <w:tab w:val="left" w:pos="3664"/>
-          <w:tab w:val="left" w:pos="4580"/>
-          <w:tab w:val="left" w:pos="5496"/>
-          <w:tab w:val="left" w:pos="6412"/>
-          <w:tab w:val="left" w:pos="7328"/>
-          <w:tab w:val="left" w:pos="8244"/>
-          <w:tab w:val="left" w:pos="9160"/>
-          <w:tab w:val="left" w:pos="10076"/>
-          <w:tab w:val="left" w:pos="10992"/>
-          <w:tab w:val="left" w:pos="11908"/>
-          <w:tab w:val="left" w:pos="12824"/>
-          <w:tab w:val="left" w:pos="13740"/>
-          <w:tab w:val="left" w:pos="14656"/>
-        </w:tabs>
-        <w:spacing w:after="0" w:line="240" w:lineRule="auto"/>
-        <w:rPr>
-          <w:rFonts w:ascii="Courier New" w:eastAsia="Times New Roman" w:hAnsi="Courier New" w:cs="Courier New"/>
-          <w:sz w:val="20"/>
-          <w:szCs w:val="20"/>
-          <w:lang w:eastAsia="en-IN"/>
-        </w:rPr>
-      </w:pPr>
-      <w:r>
-        <w:rPr>
-          <w:rFonts w:ascii="Courier New" w:eastAsia="Times New Roman" w:hAnsi="Courier New" w:cs="Courier New"/>
-          <w:sz w:val="20"/>
-          <w:szCs w:val="20"/>
-          <w:lang w:eastAsia="en-IN"/>
-        </w:rPr>
-        <w:t>conn="op1",</w:t>
-      </w:r>
-    </w:p>
-    <w:p>
-      <w:pPr>
-        <w:tabs>
-          <w:tab w:val="left" w:pos="916"/>
-          <w:tab w:val="left" w:pos="1832"/>
-          <w:tab w:val="left" w:pos="2748"/>
-          <w:tab w:val="left" w:pos="3664"/>
-          <w:tab w:val="left" w:pos="4580"/>
-          <w:tab w:val="left" w:pos="5496"/>
-          <w:tab w:val="left" w:pos="6412"/>
-          <w:tab w:val="left" w:pos="7328"/>
-          <w:tab w:val="left" w:pos="8244"/>
-          <w:tab w:val="left" w:pos="9160"/>
-          <w:tab w:val="left" w:pos="10076"/>
-          <w:tab w:val="left" w:pos="10992"/>
-          <w:tab w:val="left" w:pos="11908"/>
-          <w:tab w:val="left" w:pos="12824"/>
-          <w:tab w:val="left" w:pos="13740"/>
-          <w:tab w:val="left" w:pos="14656"/>
-        </w:tabs>
-        <w:spacing w:after="0" w:line="240" w:lineRule="auto"/>
-        <w:rPr>
-          <w:rFonts w:ascii="Courier New" w:eastAsia="Times New Roman" w:hAnsi="Courier New" w:cs="Courier New"/>
-          <w:sz w:val="20"/>
-          <w:szCs w:val="20"/>
-          <w:lang w:eastAsia="en-IN"/>
-        </w:rPr>
-      </w:pPr>
-      <w:proofErr w:type="spellStart"/>
-      <w:r>
-        <w:rPr>
-          <w:rFonts w:ascii="Courier New" w:eastAsia="Times New Roman" w:hAnsi="Courier New" w:cs="Courier New"/>
-          <w:sz w:val="20"/>
-          <w:szCs w:val="20"/>
-          <w:lang w:eastAsia="en-IN"/>
-        </w:rPr>
-        <w:t>colnz</w:t>
-      </w:r>
-      <w:proofErr w:type="spellEnd"/>
-      <w:r>
-        <w:rPr>
-          <w:rFonts w:ascii="Courier New" w:eastAsia="Times New Roman" w:hAnsi="Courier New" w:cs="Courier New"/>
-          <w:sz w:val="20"/>
-          <w:szCs w:val="20"/>
-          <w:lang w:eastAsia="en-IN"/>
-        </w:rPr>
-        <w:t>="op1",</w:t>
-      </w:r>
-    </w:p>
-    <w:p>
-      <w:pPr>
-        <w:tabs>
-          <w:tab w:val="left" w:pos="916"/>
-          <w:tab w:val="left" w:pos="1832"/>
-          <w:tab w:val="left" w:pos="2748"/>
-          <w:tab w:val="left" w:pos="3664"/>
-          <w:tab w:val="left" w:pos="4580"/>
-          <w:tab w:val="left" w:pos="5496"/>
-          <w:tab w:val="left" w:pos="6412"/>
-          <w:tab w:val="left" w:pos="7328"/>
-          <w:tab w:val="left" w:pos="8244"/>
-          <w:tab w:val="left" w:pos="9160"/>
-          <w:tab w:val="left" w:pos="10076"/>
-          <w:tab w:val="left" w:pos="10992"/>
-          <w:tab w:val="left" w:pos="11908"/>
-          <w:tab w:val="left" w:pos="12824"/>
-          <w:tab w:val="left" w:pos="13740"/>
-          <w:tab w:val="left" w:pos="14656"/>
-        </w:tabs>
-        <w:spacing w:after="0" w:line="240" w:lineRule="auto"/>
-        <w:rPr>
-          <w:rFonts w:ascii="Courier New" w:eastAsia="Times New Roman" w:hAnsi="Courier New" w:cs="Courier New"/>
-          <w:sz w:val="20"/>
-          <w:szCs w:val="20"/>
-          <w:lang w:eastAsia="en-IN"/>
-        </w:rPr>
-      </w:pPr>
-      <w:proofErr w:type="spellStart"/>
-      <w:r>
-        <w:rPr>
-          <w:rFonts w:ascii="Courier New" w:eastAsia="Times New Roman" w:hAnsi="Courier New" w:cs="Courier New"/>
-          <w:sz w:val="20"/>
-          <w:szCs w:val="20"/>
-          <w:lang w:eastAsia="en-IN"/>
-        </w:rPr>
-        <w:t>ext</w:t>
-      </w:r>
-      <w:proofErr w:type="spellEnd"/>
-      <w:r>
-        <w:rPr>
-          <w:rFonts w:ascii="Courier New" w:eastAsia="Times New Roman" w:hAnsi="Courier New" w:cs="Courier New"/>
-          <w:sz w:val="20"/>
-          <w:szCs w:val="20"/>
-          <w:lang w:eastAsia="en-IN"/>
-        </w:rPr>
-        <w:t>="op1",</w:t>
-      </w:r>
-    </w:p>
-    <w:p>
-      <w:pPr>
-        <w:tabs>
-          <w:tab w:val="left" w:pos="916"/>
-          <w:tab w:val="left" w:pos="1832"/>
-          <w:tab w:val="left" w:pos="2748"/>
-          <w:tab w:val="left" w:pos="3664"/>
-          <w:tab w:val="left" w:pos="4580"/>
-          <w:tab w:val="left" w:pos="5496"/>
-          <w:tab w:val="left" w:pos="6412"/>
-          <w:tab w:val="left" w:pos="7328"/>
-          <w:tab w:val="left" w:pos="8244"/>
-          <w:tab w:val="left" w:pos="9160"/>
-          <w:tab w:val="left" w:pos="10076"/>
-          <w:tab w:val="left" w:pos="10992"/>
-          <w:tab w:val="left" w:pos="11908"/>
-          <w:tab w:val="left" w:pos="12824"/>
-          <w:tab w:val="left" w:pos="13740"/>
-          <w:tab w:val="left" w:pos="14656"/>
-        </w:tabs>
-        <w:spacing w:after="0" w:line="240" w:lineRule="auto"/>
-        <w:rPr>
-          <w:rFonts w:ascii="Courier New" w:eastAsia="Times New Roman" w:hAnsi="Courier New" w:cs="Courier New"/>
-          <w:sz w:val="20"/>
-          <w:szCs w:val="20"/>
-          <w:lang w:eastAsia="en-IN"/>
-        </w:rPr>
-      </w:pPr>
-      <w:r>
-        <w:rPr>
-          <w:rFonts w:ascii="Courier New" w:eastAsia="Times New Roman" w:hAnsi="Courier New" w:cs="Courier New"/>
-          <w:sz w:val="20"/>
-          <w:szCs w:val="20"/>
-          <w:lang w:eastAsia="en-IN"/>
-        </w:rPr>
-        <w:t>beta1=NULL,</w:t>
-      </w:r>
-    </w:p>
-    <w:p>
-      <w:pPr>
-        <w:tabs>
-          <w:tab w:val="left" w:pos="916"/>
-          <w:tab w:val="left" w:pos="1832"/>
-          <w:tab w:val="left" w:pos="2748"/>
-          <w:tab w:val="left" w:pos="3664"/>
-          <w:tab w:val="left" w:pos="4580"/>
-          <w:tab w:val="left" w:pos="5496"/>
-          <w:tab w:val="left" w:pos="6412"/>
-          <w:tab w:val="left" w:pos="7328"/>
-          <w:tab w:val="left" w:pos="8244"/>
-          <w:tab w:val="left" w:pos="9160"/>
-          <w:tab w:val="left" w:pos="10076"/>
-          <w:tab w:val="left" w:pos="10992"/>
-          <w:tab w:val="left" w:pos="11908"/>
-          <w:tab w:val="left" w:pos="12824"/>
-          <w:tab w:val="left" w:pos="13740"/>
-          <w:tab w:val="left" w:pos="14656"/>
-        </w:tabs>
-        <w:spacing w:after="0" w:line="240" w:lineRule="auto"/>
-        <w:rPr>
-          <w:rFonts w:ascii="Courier New" w:eastAsia="Times New Roman" w:hAnsi="Courier New" w:cs="Courier New"/>
-          <w:sz w:val="20"/>
-          <w:szCs w:val="20"/>
-          <w:lang w:eastAsia="en-IN"/>
-        </w:rPr>
-      </w:pPr>
-      <w:r>
-        <w:rPr>
-          <w:rFonts w:ascii="Courier New" w:eastAsia="Times New Roman" w:hAnsi="Courier New" w:cs="Courier New"/>
-          <w:sz w:val="20"/>
-          <w:szCs w:val="20"/>
-          <w:lang w:eastAsia="en-IN"/>
-        </w:rPr>
-        <w:t>b=1,</w:t>
-      </w:r>
-    </w:p>
-    <w:p>
-      <w:pPr>
-        <w:tabs>
-          <w:tab w:val="left" w:pos="916"/>
-          <w:tab w:val="left" w:pos="1832"/>
-          <w:tab w:val="left" w:pos="2748"/>
-          <w:tab w:val="left" w:pos="3664"/>
-          <w:tab w:val="left" w:pos="4580"/>
-          <w:tab w:val="left" w:pos="5496"/>
-          <w:tab w:val="left" w:pos="6412"/>
-          <w:tab w:val="left" w:pos="7328"/>
-          <w:tab w:val="left" w:pos="8244"/>
-          <w:tab w:val="left" w:pos="9160"/>
-          <w:tab w:val="left" w:pos="10076"/>
-          <w:tab w:val="left" w:pos="10992"/>
-          <w:tab w:val="left" w:pos="11908"/>
-          <w:tab w:val="left" w:pos="12824"/>
-          <w:tab w:val="left" w:pos="13740"/>
-          <w:tab w:val="left" w:pos="14656"/>
-        </w:tabs>
-        <w:spacing w:after="0" w:line="240" w:lineRule="auto"/>
-        <w:rPr>
-          <w:rFonts w:ascii="Courier New" w:eastAsia="Times New Roman" w:hAnsi="Courier New" w:cs="Courier New"/>
-          <w:sz w:val="20"/>
-          <w:szCs w:val="20"/>
-          <w:lang w:eastAsia="en-IN"/>
-        </w:rPr>
-      </w:pPr>
-      <w:r>
-        <w:rPr>
-          <w:rFonts w:ascii="Courier New" w:eastAsia="Times New Roman" w:hAnsi="Courier New" w:cs="Courier New"/>
-          <w:sz w:val="20"/>
-          <w:szCs w:val="20"/>
-          <w:lang w:eastAsia="en-IN"/>
-        </w:rPr>
-        <w:t>c1=NULL,</w:t>
-      </w:r>
-    </w:p>
-    <w:p>
-      <w:pPr>
-        <w:tabs>
-          <w:tab w:val="left" w:pos="916"/>
-          <w:tab w:val="left" w:pos="1832"/>
-          <w:tab w:val="left" w:pos="2748"/>
-          <w:tab w:val="left" w:pos="3664"/>
-          <w:tab w:val="left" w:pos="4580"/>
-          <w:tab w:val="left" w:pos="5496"/>
-          <w:tab w:val="left" w:pos="6412"/>
-          <w:tab w:val="left" w:pos="7328"/>
-          <w:tab w:val="left" w:pos="8244"/>
-          <w:tab w:val="left" w:pos="9160"/>
-          <w:tab w:val="left" w:pos="10076"/>
-          <w:tab w:val="left" w:pos="10992"/>
-          <w:tab w:val="left" w:pos="11908"/>
-          <w:tab w:val="left" w:pos="12824"/>
-          <w:tab w:val="left" w:pos="13740"/>
-          <w:tab w:val="left" w:pos="14656"/>
-        </w:tabs>
-        <w:spacing w:after="0" w:line="240" w:lineRule="auto"/>
-        <w:rPr>
-          <w:rFonts w:ascii="Courier New" w:eastAsia="Times New Roman" w:hAnsi="Courier New" w:cs="Courier New"/>
-          <w:sz w:val="20"/>
-          <w:szCs w:val="20"/>
-          <w:lang w:eastAsia="en-IN"/>
-        </w:rPr>
-      </w:pPr>
-      <w:r>
-        <w:rPr>
-          <w:rFonts w:ascii="Courier New" w:eastAsia="Times New Roman" w:hAnsi="Courier New" w:cs="Courier New"/>
-          <w:sz w:val="20"/>
-          <w:szCs w:val="20"/>
-          <w:lang w:eastAsia="en-IN"/>
-        </w:rPr>
-        <w:t>c2=NULL,</w:t>
-      </w:r>
-    </w:p>
-    <w:p>
-      <w:pPr>
-        <w:tabs>
-          <w:tab w:val="left" w:pos="916"/>
-          <w:tab w:val="left" w:pos="1832"/>
-          <w:tab w:val="left" w:pos="2748"/>
-          <w:tab w:val="left" w:pos="3664"/>
-          <w:tab w:val="left" w:pos="4580"/>
-          <w:tab w:val="left" w:pos="5496"/>
-          <w:tab w:val="left" w:pos="6412"/>
-          <w:tab w:val="left" w:pos="7328"/>
-          <w:tab w:val="left" w:pos="8244"/>
-          <w:tab w:val="left" w:pos="9160"/>
-          <w:tab w:val="left" w:pos="10076"/>
-          <w:tab w:val="left" w:pos="10992"/>
-          <w:tab w:val="left" w:pos="11908"/>
-          <w:tab w:val="left" w:pos="12824"/>
-          <w:tab w:val="left" w:pos="13740"/>
-          <w:tab w:val="left" w:pos="14656"/>
-        </w:tabs>
-        <w:spacing w:after="0" w:line="240" w:lineRule="auto"/>
-        <w:rPr>
-          <w:rFonts w:ascii="Courier New" w:eastAsia="Times New Roman" w:hAnsi="Courier New" w:cs="Courier New"/>
-          <w:sz w:val="20"/>
-          <w:szCs w:val="20"/>
-          <w:lang w:eastAsia="en-IN"/>
-        </w:rPr>
-      </w:pPr>
-      <w:r>
-        <w:rPr>
-          <w:rFonts w:ascii="Courier New" w:eastAsia="Times New Roman" w:hAnsi="Courier New" w:cs="Courier New"/>
-          <w:sz w:val="20"/>
-          <w:szCs w:val="20"/>
-          <w:lang w:eastAsia="en-IN"/>
-        </w:rPr>
-        <w:t>z=NULL,</w:t>
-      </w:r>
-    </w:p>
-    <w:p>
-      <w:pPr>
-        <w:tabs>
-          <w:tab w:val="left" w:pos="916"/>
-          <w:tab w:val="left" w:pos="1832"/>
-          <w:tab w:val="left" w:pos="2748"/>
-          <w:tab w:val="left" w:pos="3664"/>
-          <w:tab w:val="left" w:pos="4580"/>
-          <w:tab w:val="left" w:pos="5496"/>
-          <w:tab w:val="left" w:pos="6412"/>
-          <w:tab w:val="left" w:pos="7328"/>
-          <w:tab w:val="left" w:pos="8244"/>
-          <w:tab w:val="left" w:pos="9160"/>
-          <w:tab w:val="left" w:pos="10076"/>
-          <w:tab w:val="left" w:pos="10992"/>
-          <w:tab w:val="left" w:pos="11908"/>
-          <w:tab w:val="left" w:pos="12824"/>
-          <w:tab w:val="left" w:pos="13740"/>
-          <w:tab w:val="left" w:pos="14656"/>
-        </w:tabs>
-        <w:spacing w:after="0" w:line="240" w:lineRule="auto"/>
-        <w:rPr>
-          <w:rFonts w:ascii="Courier New" w:eastAsia="Times New Roman" w:hAnsi="Courier New" w:cs="Courier New"/>
-          <w:sz w:val="20"/>
-          <w:szCs w:val="20"/>
-          <w:lang w:eastAsia="en-IN"/>
-        </w:rPr>
-      </w:pPr>
-      <w:r>
-        <w:rPr>
-          <w:rFonts w:ascii="Courier New" w:eastAsia="Times New Roman" w:hAnsi="Courier New" w:cs="Courier New"/>
-          <w:sz w:val="20"/>
-          <w:szCs w:val="20"/>
-          <w:lang w:eastAsia="en-IN"/>
-        </w:rPr>
-        <w:t>R=NULL</w:t>
-      </w:r>
-    </w:p>
-    <w:p>
-      <w:pPr>
-        <w:tabs>
-          <w:tab w:val="left" w:pos="916"/>
-          <w:tab w:val="left" w:pos="1832"/>
-          <w:tab w:val="left" w:pos="2748"/>
-          <w:tab w:val="left" w:pos="3664"/>
-          <w:tab w:val="left" w:pos="4580"/>
-          <w:tab w:val="left" w:pos="5496"/>
-          <w:tab w:val="left" w:pos="6412"/>
-          <w:tab w:val="left" w:pos="7328"/>
-          <w:tab w:val="left" w:pos="8244"/>
-          <w:tab w:val="left" w:pos="9160"/>
-          <w:tab w:val="left" w:pos="10076"/>
-          <w:tab w:val="left" w:pos="10992"/>
-          <w:tab w:val="left" w:pos="11908"/>
-          <w:tab w:val="left" w:pos="12824"/>
-          <w:tab w:val="left" w:pos="13740"/>
-          <w:tab w:val="left" w:pos="14656"/>
-        </w:tabs>
-        <w:spacing w:after="0" w:line="240" w:lineRule="auto"/>
-        <w:rPr>
-          <w:rFonts w:ascii="Courier New" w:eastAsia="Times New Roman" w:hAnsi="Courier New" w:cs="Courier New"/>
-          <w:sz w:val="20"/>
-          <w:szCs w:val="20"/>
-          <w:lang w:eastAsia="en-IN"/>
-        </w:rPr>
-      </w:pPr>
-      <w:r>
-        <w:rPr>
-          <w:rFonts w:ascii="Courier New" w:eastAsia="Times New Roman" w:hAnsi="Courier New" w:cs="Courier New"/>
-          <w:sz w:val="20"/>
-          <w:szCs w:val="20"/>
-          <w:lang w:eastAsia="en-IN"/>
-        </w:rPr>
-        <w:t>)</w:t>
-      </w:r>
-    </w:p>
-    <w:p>
-      <w:pPr>
-        <w:spacing w:before="100" w:beforeAutospacing="1" w:after="100" w:afterAutospacing="1" w:line="240" w:lineRule="auto"/>
-        <w:jc w:val="both"/>
-        <w:rPr>
-          <w:rFonts w:ascii="Times New Roman" w:eastAsia="Times New Roman" w:hAnsi="Times New Roman" w:cs="Times New Roman"/>
-          <w:sz w:val="20"/>
-          <w:szCs w:val="20"/>
-          <w:lang w:eastAsia="en-IN"/>
-        </w:rPr>
-      </w:pPr>
-      <w:r>
-        <w:rPr>
-          <w:rFonts w:ascii="Times New Roman" w:eastAsia="Times New Roman" w:hAnsi="Times New Roman" w:cs="Times New Roman"/>
-          <w:sz w:val="20"/>
-          <w:szCs w:val="20"/>
-          <w:lang w:eastAsia="en-IN"/>
-        </w:rPr>
-        <w:t xml:space="preserve">No, just to see what with the species occupation thorough time, we can </w:t>
-      </w:r>
-      <w:r>
-        <w:rPr>
-          <w:rFonts w:ascii="Times New Roman" w:eastAsia="Times New Roman" w:hAnsi="Times New Roman" w:cs="Times New Roman"/>
-          <w:b/>
-          <w:bCs/>
-          <w:sz w:val="20"/>
-          <w:szCs w:val="20"/>
-          <w:lang w:eastAsia="en-IN"/>
-        </w:rPr>
-        <w:t>plot a few of the time steps</w:t>
-      </w:r>
-      <w:r>
-        <w:rPr>
-          <w:rFonts w:ascii="Times New Roman" w:eastAsia="Times New Roman" w:hAnsi="Times New Roman" w:cs="Times New Roman"/>
-          <w:sz w:val="20"/>
-          <w:szCs w:val="20"/>
-          <w:lang w:eastAsia="en-IN"/>
-        </w:rPr>
-        <w:t xml:space="preserve"> (1, 20, 40, 60, 80 and 100):</w:t>
-      </w:r>
-    </w:p>
-    <w:p>
-      <w:pPr>
-        <w:tabs>
-          <w:tab w:val="left" w:pos="916"/>
-          <w:tab w:val="left" w:pos="1832"/>
-          <w:tab w:val="left" w:pos="2748"/>
-          <w:tab w:val="left" w:pos="3664"/>
-          <w:tab w:val="left" w:pos="4580"/>
-          <w:tab w:val="left" w:pos="5496"/>
-          <w:tab w:val="left" w:pos="6412"/>
-          <w:tab w:val="left" w:pos="7328"/>
-          <w:tab w:val="left" w:pos="8244"/>
-          <w:tab w:val="left" w:pos="9160"/>
-          <w:tab w:val="left" w:pos="10076"/>
-          <w:tab w:val="left" w:pos="10992"/>
-          <w:tab w:val="left" w:pos="11908"/>
-          <w:tab w:val="left" w:pos="12824"/>
-          <w:tab w:val="left" w:pos="13740"/>
-          <w:tab w:val="left" w:pos="14656"/>
-        </w:tabs>
-        <w:spacing w:after="0" w:line="240" w:lineRule="auto"/>
-        <w:rPr>
-          <w:rFonts w:ascii="Courier New" w:eastAsia="Times New Roman" w:hAnsi="Courier New" w:cs="Courier New"/>
-          <w:sz w:val="20"/>
-          <w:szCs w:val="20"/>
-          <w:lang w:eastAsia="en-IN"/>
-        </w:rPr>
-      </w:pPr>
-      <w:r>
-        <w:rPr>
-          <w:rFonts w:ascii="Courier New" w:eastAsia="Times New Roman" w:hAnsi="Courier New" w:cs="Courier New"/>
-          <w:sz w:val="20"/>
-          <w:szCs w:val="20"/>
-          <w:lang w:eastAsia="en-IN"/>
-        </w:rPr>
-        <w:t xml:space="preserve"> par(</w:t>
-      </w:r>
-      <w:proofErr w:type="spellStart"/>
-      <w:r>
-        <w:rPr>
-          <w:rFonts w:ascii="Courier New" w:eastAsia="Times New Roman" w:hAnsi="Courier New" w:cs="Courier New"/>
-          <w:sz w:val="20"/>
-          <w:szCs w:val="20"/>
-          <w:lang w:eastAsia="en-IN"/>
-        </w:rPr>
-        <w:t>mfrow</w:t>
-      </w:r>
-      <w:proofErr w:type="spellEnd"/>
-      <w:r>
-        <w:rPr>
-          <w:rFonts w:ascii="Courier New" w:eastAsia="Times New Roman" w:hAnsi="Courier New" w:cs="Courier New"/>
-          <w:sz w:val="20"/>
-          <w:szCs w:val="20"/>
-          <w:lang w:eastAsia="en-IN"/>
-        </w:rPr>
-        <w:t>=</w:t>
-      </w:r>
-      <w:proofErr w:type="gramStart"/>
-      <w:r>
-        <w:rPr>
-          <w:rFonts w:ascii="Courier New" w:eastAsia="Times New Roman" w:hAnsi="Courier New" w:cs="Courier New"/>
-          <w:sz w:val="20"/>
-          <w:szCs w:val="20"/>
-          <w:lang w:eastAsia="en-IN"/>
-        </w:rPr>
-        <w:t>c(</w:t>
-      </w:r>
-      <w:proofErr w:type="gramEnd"/>
-      <w:r>
-        <w:rPr>
-          <w:rFonts w:ascii="Courier New" w:eastAsia="Times New Roman" w:hAnsi="Courier New" w:cs="Courier New"/>
-          <w:sz w:val="20"/>
-          <w:szCs w:val="20"/>
-          <w:lang w:eastAsia="en-IN"/>
-        </w:rPr>
-        <w:t>2,3))#we are going to 6 time steps</w:t>
-      </w:r>
-    </w:p>
-    <w:p>
-      <w:pPr>
-        <w:tabs>
-          <w:tab w:val="left" w:pos="916"/>
-          <w:tab w:val="left" w:pos="1832"/>
-          <w:tab w:val="left" w:pos="2748"/>
-          <w:tab w:val="left" w:pos="3664"/>
-          <w:tab w:val="left" w:pos="4580"/>
-          <w:tab w:val="left" w:pos="5496"/>
-          <w:tab w:val="left" w:pos="6412"/>
-          <w:tab w:val="left" w:pos="7328"/>
-          <w:tab w:val="left" w:pos="8244"/>
-          <w:tab w:val="left" w:pos="9160"/>
-          <w:tab w:val="left" w:pos="10076"/>
-          <w:tab w:val="left" w:pos="10992"/>
-          <w:tab w:val="left" w:pos="11908"/>
-          <w:tab w:val="left" w:pos="12824"/>
-          <w:tab w:val="left" w:pos="13740"/>
-          <w:tab w:val="left" w:pos="14656"/>
-        </w:tabs>
-        <w:spacing w:after="0" w:line="240" w:lineRule="auto"/>
-        <w:rPr>
-          <w:rFonts w:ascii="Courier New" w:eastAsia="Times New Roman" w:hAnsi="Courier New" w:cs="Courier New"/>
-          <w:sz w:val="20"/>
-          <w:szCs w:val="20"/>
-          <w:lang w:eastAsia="en-IN"/>
-        </w:rPr>
-      </w:pPr>
-    </w:p>
-    <w:p>
-      <w:pPr>
-        <w:tabs>
-          <w:tab w:val="left" w:pos="916"/>
-          <w:tab w:val="left" w:pos="1832"/>
-          <w:tab w:val="left" w:pos="2748"/>
-          <w:tab w:val="left" w:pos="3664"/>
-          <w:tab w:val="left" w:pos="4580"/>
-          <w:tab w:val="left" w:pos="5496"/>
-          <w:tab w:val="left" w:pos="6412"/>
-          <w:tab w:val="left" w:pos="7328"/>
-          <w:tab w:val="left" w:pos="8244"/>
-          <w:tab w:val="left" w:pos="9160"/>
-          <w:tab w:val="left" w:pos="10076"/>
-          <w:tab w:val="left" w:pos="10992"/>
-          <w:tab w:val="left" w:pos="11908"/>
-          <w:tab w:val="left" w:pos="12824"/>
-          <w:tab w:val="left" w:pos="13740"/>
-          <w:tab w:val="left" w:pos="14656"/>
-        </w:tabs>
-        <w:spacing w:after="0" w:line="240" w:lineRule="auto"/>
-        <w:rPr>
-          <w:rFonts w:ascii="Courier New" w:eastAsia="Times New Roman" w:hAnsi="Courier New" w:cs="Courier New"/>
-          <w:sz w:val="20"/>
-          <w:szCs w:val="20"/>
-          <w:lang w:eastAsia="en-IN"/>
-        </w:rPr>
-      </w:pPr>
-      <w:r>
-        <w:rPr>
-          <w:rFonts w:ascii="Courier New" w:eastAsia="Times New Roman" w:hAnsi="Courier New" w:cs="Courier New"/>
-          <w:sz w:val="20"/>
-          <w:szCs w:val="20"/>
-          <w:lang w:eastAsia="en-IN"/>
-        </w:rPr>
-        <w:t>#First landscape</w:t>
-      </w:r>
-    </w:p>
-    <w:p>
-      <w:pPr>
-        <w:tabs>
-          <w:tab w:val="left" w:pos="916"/>
-          <w:tab w:val="left" w:pos="1832"/>
-          <w:tab w:val="left" w:pos="2748"/>
-          <w:tab w:val="left" w:pos="3664"/>
-          <w:tab w:val="left" w:pos="4580"/>
-          <w:tab w:val="left" w:pos="5496"/>
-          <w:tab w:val="left" w:pos="6412"/>
-          <w:tab w:val="left" w:pos="7328"/>
-          <w:tab w:val="left" w:pos="8244"/>
-          <w:tab w:val="left" w:pos="9160"/>
-          <w:tab w:val="left" w:pos="10076"/>
-          <w:tab w:val="left" w:pos="10992"/>
-          <w:tab w:val="left" w:pos="11908"/>
-          <w:tab w:val="left" w:pos="12824"/>
-          <w:tab w:val="left" w:pos="13740"/>
-          <w:tab w:val="left" w:pos="14656"/>
-        </w:tabs>
-        <w:spacing w:after="0" w:line="240" w:lineRule="auto"/>
-        <w:rPr>
-          <w:rFonts w:ascii="Courier New" w:eastAsia="Times New Roman" w:hAnsi="Courier New" w:cs="Courier New"/>
-          <w:sz w:val="20"/>
-          <w:szCs w:val="20"/>
-          <w:lang w:eastAsia="en-IN"/>
-        </w:rPr>
-      </w:pPr>
-      <w:proofErr w:type="spellStart"/>
-      <w:r>
-        <w:rPr>
-          <w:rFonts w:ascii="Courier New" w:eastAsia="Times New Roman" w:hAnsi="Courier New" w:cs="Courier New"/>
-          <w:sz w:val="20"/>
-          <w:szCs w:val="20"/>
-          <w:lang w:eastAsia="en-IN"/>
-        </w:rPr>
-        <w:t>plotL.graph</w:t>
-      </w:r>
-      <w:proofErr w:type="spellEnd"/>
-      <w:r>
-        <w:rPr>
-          <w:rFonts w:ascii="Courier New" w:eastAsia="Times New Roman" w:hAnsi="Courier New" w:cs="Courier New"/>
-          <w:sz w:val="20"/>
-          <w:szCs w:val="20"/>
-          <w:lang w:eastAsia="en-IN"/>
-        </w:rPr>
-        <w:t>(</w:t>
-      </w:r>
-      <w:proofErr w:type="spellStart"/>
-      <w:r>
-        <w:rPr>
-          <w:rFonts w:ascii="Courier New" w:eastAsia="Times New Roman" w:hAnsi="Courier New" w:cs="Courier New"/>
-          <w:sz w:val="20"/>
-          <w:szCs w:val="20"/>
-          <w:lang w:eastAsia="en-IN"/>
-        </w:rPr>
-        <w:t>rl</w:t>
-      </w:r>
-      <w:proofErr w:type="spellEnd"/>
-      <w:r>
-        <w:rPr>
-          <w:rFonts w:ascii="Courier New" w:eastAsia="Times New Roman" w:hAnsi="Courier New" w:cs="Courier New"/>
-          <w:sz w:val="20"/>
-          <w:szCs w:val="20"/>
-          <w:lang w:eastAsia="en-IN"/>
-        </w:rPr>
-        <w:t xml:space="preserve">=sp1, </w:t>
-      </w:r>
-      <w:proofErr w:type="spellStart"/>
-      <w:r>
-        <w:rPr>
-          <w:rFonts w:ascii="Courier New" w:eastAsia="Times New Roman" w:hAnsi="Courier New" w:cs="Courier New"/>
-          <w:sz w:val="20"/>
-          <w:szCs w:val="20"/>
-          <w:lang w:eastAsia="en-IN"/>
-        </w:rPr>
-        <w:t>rlist</w:t>
-      </w:r>
-      <w:proofErr w:type="spellEnd"/>
-      <w:r>
-        <w:rPr>
-          <w:rFonts w:ascii="Courier New" w:eastAsia="Times New Roman" w:hAnsi="Courier New" w:cs="Courier New"/>
-          <w:sz w:val="20"/>
-          <w:szCs w:val="20"/>
-          <w:lang w:eastAsia="en-IN"/>
-        </w:rPr>
-        <w:t>=sim1, #time step 1</w:t>
-      </w:r>
-    </w:p>
-    <w:p>
-      <w:pPr>
-        <w:tabs>
-          <w:tab w:val="left" w:pos="916"/>
-          <w:tab w:val="left" w:pos="1832"/>
-          <w:tab w:val="left" w:pos="2748"/>
-          <w:tab w:val="left" w:pos="3664"/>
-          <w:tab w:val="left" w:pos="4580"/>
-          <w:tab w:val="left" w:pos="5496"/>
-          <w:tab w:val="left" w:pos="6412"/>
-          <w:tab w:val="left" w:pos="7328"/>
-          <w:tab w:val="left" w:pos="8244"/>
-          <w:tab w:val="left" w:pos="9160"/>
-          <w:tab w:val="left" w:pos="10076"/>
-          <w:tab w:val="left" w:pos="10992"/>
-          <w:tab w:val="left" w:pos="11908"/>
-          <w:tab w:val="left" w:pos="12824"/>
-          <w:tab w:val="left" w:pos="13740"/>
-          <w:tab w:val="left" w:pos="14656"/>
-        </w:tabs>
-        <w:spacing w:after="0" w:line="240" w:lineRule="auto"/>
-        <w:rPr>
-          <w:rFonts w:ascii="Courier New" w:eastAsia="Times New Roman" w:hAnsi="Courier New" w:cs="Courier New"/>
-          <w:sz w:val="20"/>
-          <w:szCs w:val="20"/>
-          <w:lang w:eastAsia="en-IN"/>
-        </w:rPr>
-      </w:pPr>
-      <w:r>
-        <w:rPr>
-          <w:rFonts w:ascii="Courier New" w:eastAsia="Times New Roman" w:hAnsi="Courier New" w:cs="Courier New"/>
-          <w:sz w:val="20"/>
-          <w:szCs w:val="20"/>
-          <w:lang w:eastAsia="en-IN"/>
-        </w:rPr>
-        <w:t>nr=1, species=TRUE, links=FALSE)</w:t>
-      </w:r>
-    </w:p>
-    <w:p>
-      <w:pPr>
-        <w:tabs>
-          <w:tab w:val="left" w:pos="916"/>
-          <w:tab w:val="left" w:pos="1832"/>
-          <w:tab w:val="left" w:pos="2748"/>
-          <w:tab w:val="left" w:pos="3664"/>
-          <w:tab w:val="left" w:pos="4580"/>
-          <w:tab w:val="left" w:pos="5496"/>
-          <w:tab w:val="left" w:pos="6412"/>
-          <w:tab w:val="left" w:pos="7328"/>
-          <w:tab w:val="left" w:pos="8244"/>
-          <w:tab w:val="left" w:pos="9160"/>
-          <w:tab w:val="left" w:pos="10076"/>
-          <w:tab w:val="left" w:pos="10992"/>
-          <w:tab w:val="left" w:pos="11908"/>
-          <w:tab w:val="left" w:pos="12824"/>
-          <w:tab w:val="left" w:pos="13740"/>
-          <w:tab w:val="left" w:pos="14656"/>
-        </w:tabs>
-        <w:spacing w:after="0" w:line="240" w:lineRule="auto"/>
-        <w:rPr>
-          <w:rFonts w:ascii="Courier New" w:eastAsia="Times New Roman" w:hAnsi="Courier New" w:cs="Courier New"/>
-          <w:sz w:val="20"/>
-          <w:szCs w:val="20"/>
-          <w:lang w:eastAsia="en-IN"/>
-        </w:rPr>
-      </w:pPr>
-    </w:p>
-    <w:p>
-      <w:pPr>
-        <w:tabs>
-          <w:tab w:val="left" w:pos="916"/>
-          <w:tab w:val="left" w:pos="1832"/>
-          <w:tab w:val="left" w:pos="2748"/>
-          <w:tab w:val="left" w:pos="3664"/>
-          <w:tab w:val="left" w:pos="4580"/>
-          <w:tab w:val="left" w:pos="5496"/>
-          <w:tab w:val="left" w:pos="6412"/>
-          <w:tab w:val="left" w:pos="7328"/>
-          <w:tab w:val="left" w:pos="8244"/>
-          <w:tab w:val="left" w:pos="9160"/>
-          <w:tab w:val="left" w:pos="10076"/>
-          <w:tab w:val="left" w:pos="10992"/>
-          <w:tab w:val="left" w:pos="11908"/>
-          <w:tab w:val="left" w:pos="12824"/>
-          <w:tab w:val="left" w:pos="13740"/>
-          <w:tab w:val="left" w:pos="14656"/>
-        </w:tabs>
-        <w:spacing w:after="0" w:line="240" w:lineRule="auto"/>
-        <w:rPr>
-          <w:rFonts w:ascii="Courier New" w:eastAsia="Times New Roman" w:hAnsi="Courier New" w:cs="Courier New"/>
-          <w:sz w:val="20"/>
-          <w:szCs w:val="20"/>
-          <w:lang w:eastAsia="en-IN"/>
-        </w:rPr>
-      </w:pPr>
-      <w:proofErr w:type="spellStart"/>
-      <w:r>
-        <w:rPr>
-          <w:rFonts w:ascii="Courier New" w:eastAsia="Times New Roman" w:hAnsi="Courier New" w:cs="Courier New"/>
-          <w:sz w:val="20"/>
-          <w:szCs w:val="20"/>
-          <w:lang w:eastAsia="en-IN"/>
-        </w:rPr>
-        <w:t>plotL.graph</w:t>
-      </w:r>
-      <w:proofErr w:type="spellEnd"/>
-      <w:r>
-        <w:rPr>
-          <w:rFonts w:ascii="Courier New" w:eastAsia="Times New Roman" w:hAnsi="Courier New" w:cs="Courier New"/>
-          <w:sz w:val="20"/>
-          <w:szCs w:val="20"/>
-          <w:lang w:eastAsia="en-IN"/>
-        </w:rPr>
-        <w:t>(</w:t>
-      </w:r>
-      <w:proofErr w:type="spellStart"/>
-      <w:r>
-        <w:rPr>
-          <w:rFonts w:ascii="Courier New" w:eastAsia="Times New Roman" w:hAnsi="Courier New" w:cs="Courier New"/>
-          <w:sz w:val="20"/>
-          <w:szCs w:val="20"/>
-          <w:lang w:eastAsia="en-IN"/>
-        </w:rPr>
-        <w:t>rl</w:t>
-      </w:r>
-      <w:proofErr w:type="spellEnd"/>
-      <w:r>
-        <w:rPr>
-          <w:rFonts w:ascii="Courier New" w:eastAsia="Times New Roman" w:hAnsi="Courier New" w:cs="Courier New"/>
-          <w:sz w:val="20"/>
-          <w:szCs w:val="20"/>
-          <w:lang w:eastAsia="en-IN"/>
-        </w:rPr>
-        <w:t xml:space="preserve">=sp1, </w:t>
-      </w:r>
-      <w:proofErr w:type="spellStart"/>
-      <w:r>
-        <w:rPr>
-          <w:rFonts w:ascii="Courier New" w:eastAsia="Times New Roman" w:hAnsi="Courier New" w:cs="Courier New"/>
-          <w:sz w:val="20"/>
-          <w:szCs w:val="20"/>
-          <w:lang w:eastAsia="en-IN"/>
-        </w:rPr>
-        <w:t>rlist</w:t>
-      </w:r>
-      <w:proofErr w:type="spellEnd"/>
-      <w:r>
-        <w:rPr>
-          <w:rFonts w:ascii="Courier New" w:eastAsia="Times New Roman" w:hAnsi="Courier New" w:cs="Courier New"/>
-          <w:sz w:val="20"/>
-          <w:szCs w:val="20"/>
-          <w:lang w:eastAsia="en-IN"/>
-        </w:rPr>
-        <w:t>=sim1, #time step 20</w:t>
-      </w:r>
-    </w:p>
-    <w:p>
-      <w:pPr>
-        <w:tabs>
-          <w:tab w:val="left" w:pos="916"/>
-          <w:tab w:val="left" w:pos="1832"/>
-          <w:tab w:val="left" w:pos="2748"/>
-          <w:tab w:val="left" w:pos="3664"/>
-          <w:tab w:val="left" w:pos="4580"/>
-          <w:tab w:val="left" w:pos="5496"/>
-          <w:tab w:val="left" w:pos="6412"/>
-          <w:tab w:val="left" w:pos="7328"/>
-          <w:tab w:val="left" w:pos="8244"/>
-          <w:tab w:val="left" w:pos="9160"/>
-          <w:tab w:val="left" w:pos="10076"/>
-          <w:tab w:val="left" w:pos="10992"/>
-          <w:tab w:val="left" w:pos="11908"/>
-          <w:tab w:val="left" w:pos="12824"/>
-          <w:tab w:val="left" w:pos="13740"/>
-          <w:tab w:val="left" w:pos="14656"/>
-        </w:tabs>
-        <w:spacing w:after="0" w:line="240" w:lineRule="auto"/>
-        <w:rPr>
-          <w:rFonts w:ascii="Courier New" w:eastAsia="Times New Roman" w:hAnsi="Courier New" w:cs="Courier New"/>
-          <w:sz w:val="20"/>
-          <w:szCs w:val="20"/>
-          <w:lang w:eastAsia="en-IN"/>
-        </w:rPr>
-      </w:pPr>
-      <w:r>
-        <w:rPr>
-          <w:rFonts w:ascii="Courier New" w:eastAsia="Times New Roman" w:hAnsi="Courier New" w:cs="Courier New"/>
-          <w:sz w:val="20"/>
-          <w:szCs w:val="20"/>
-          <w:lang w:eastAsia="en-IN"/>
-        </w:rPr>
-        <w:t>nr=20, species=TRUE, links=FALSE)</w:t>
-      </w:r>
-    </w:p>
-    <w:p>
-      <w:pPr>
-        <w:tabs>
-          <w:tab w:val="left" w:pos="916"/>
-          <w:tab w:val="left" w:pos="1832"/>
-          <w:tab w:val="left" w:pos="2748"/>
-          <w:tab w:val="left" w:pos="3664"/>
-          <w:tab w:val="left" w:pos="4580"/>
-          <w:tab w:val="left" w:pos="5496"/>
-          <w:tab w:val="left" w:pos="6412"/>
-          <w:tab w:val="left" w:pos="7328"/>
-          <w:tab w:val="left" w:pos="8244"/>
-          <w:tab w:val="left" w:pos="9160"/>
-          <w:tab w:val="left" w:pos="10076"/>
-          <w:tab w:val="left" w:pos="10992"/>
-          <w:tab w:val="left" w:pos="11908"/>
-          <w:tab w:val="left" w:pos="12824"/>
-          <w:tab w:val="left" w:pos="13740"/>
-          <w:tab w:val="left" w:pos="14656"/>
-        </w:tabs>
-        <w:spacing w:after="0" w:line="240" w:lineRule="auto"/>
-        <w:rPr>
-          <w:rFonts w:ascii="Courier New" w:eastAsia="Times New Roman" w:hAnsi="Courier New" w:cs="Courier New"/>
-          <w:sz w:val="20"/>
-          <w:szCs w:val="20"/>
-          <w:lang w:eastAsia="en-IN"/>
-        </w:rPr>
-      </w:pPr>
-    </w:p>
-    <w:p>
-      <w:pPr>
-        <w:tabs>
-          <w:tab w:val="left" w:pos="916"/>
-          <w:tab w:val="left" w:pos="1832"/>
-          <w:tab w:val="left" w:pos="2748"/>
-          <w:tab w:val="left" w:pos="3664"/>
-          <w:tab w:val="left" w:pos="4580"/>
-          <w:tab w:val="left" w:pos="5496"/>
-          <w:tab w:val="left" w:pos="6412"/>
-          <w:tab w:val="left" w:pos="7328"/>
-          <w:tab w:val="left" w:pos="8244"/>
-          <w:tab w:val="left" w:pos="9160"/>
-          <w:tab w:val="left" w:pos="10076"/>
-          <w:tab w:val="left" w:pos="10992"/>
-          <w:tab w:val="left" w:pos="11908"/>
-          <w:tab w:val="left" w:pos="12824"/>
-          <w:tab w:val="left" w:pos="13740"/>
-          <w:tab w:val="left" w:pos="14656"/>
-        </w:tabs>
-        <w:spacing w:after="0" w:line="240" w:lineRule="auto"/>
-        <w:rPr>
-          <w:rFonts w:ascii="Courier New" w:eastAsia="Times New Roman" w:hAnsi="Courier New" w:cs="Courier New"/>
-          <w:sz w:val="20"/>
-          <w:szCs w:val="20"/>
-          <w:lang w:eastAsia="en-IN"/>
-        </w:rPr>
-      </w:pPr>
-      <w:proofErr w:type="spellStart"/>
-      <w:r>
-        <w:rPr>
-          <w:rFonts w:ascii="Courier New" w:eastAsia="Times New Roman" w:hAnsi="Courier New" w:cs="Courier New"/>
-          <w:sz w:val="20"/>
-          <w:szCs w:val="20"/>
-          <w:lang w:eastAsia="en-IN"/>
-        </w:rPr>
-        <w:t>plotL.graph</w:t>
-      </w:r>
-      <w:proofErr w:type="spellEnd"/>
-      <w:r>
-        <w:rPr>
-          <w:rFonts w:ascii="Courier New" w:eastAsia="Times New Roman" w:hAnsi="Courier New" w:cs="Courier New"/>
-          <w:sz w:val="20"/>
-          <w:szCs w:val="20"/>
-          <w:lang w:eastAsia="en-IN"/>
-        </w:rPr>
-        <w:t>(</w:t>
-      </w:r>
-      <w:proofErr w:type="spellStart"/>
-      <w:r>
-        <w:rPr>
-          <w:rFonts w:ascii="Courier New" w:eastAsia="Times New Roman" w:hAnsi="Courier New" w:cs="Courier New"/>
-          <w:sz w:val="20"/>
-          <w:szCs w:val="20"/>
-          <w:lang w:eastAsia="en-IN"/>
-        </w:rPr>
-        <w:t>rl</w:t>
-      </w:r>
-      <w:proofErr w:type="spellEnd"/>
-      <w:r>
-        <w:rPr>
-          <w:rFonts w:ascii="Courier New" w:eastAsia="Times New Roman" w:hAnsi="Courier New" w:cs="Courier New"/>
-          <w:sz w:val="20"/>
-          <w:szCs w:val="20"/>
-          <w:lang w:eastAsia="en-IN"/>
-        </w:rPr>
-        <w:t xml:space="preserve">=sp1, </w:t>
-      </w:r>
-      <w:proofErr w:type="spellStart"/>
-      <w:r>
-        <w:rPr>
-          <w:rFonts w:ascii="Courier New" w:eastAsia="Times New Roman" w:hAnsi="Courier New" w:cs="Courier New"/>
-          <w:sz w:val="20"/>
-          <w:szCs w:val="20"/>
-          <w:lang w:eastAsia="en-IN"/>
-        </w:rPr>
-        <w:t>rlist</w:t>
-      </w:r>
-      <w:proofErr w:type="spellEnd"/>
-      <w:r>
-        <w:rPr>
-          <w:rFonts w:ascii="Courier New" w:eastAsia="Times New Roman" w:hAnsi="Courier New" w:cs="Courier New"/>
-          <w:sz w:val="20"/>
-          <w:szCs w:val="20"/>
-          <w:lang w:eastAsia="en-IN"/>
-        </w:rPr>
-        <w:t>=sim1, #time step 40</w:t>
-      </w:r>
-    </w:p>
-    <w:p>
-      <w:pPr>
-        <w:tabs>
-          <w:tab w:val="left" w:pos="916"/>
-          <w:tab w:val="left" w:pos="1832"/>
-          <w:tab w:val="left" w:pos="2748"/>
-          <w:tab w:val="left" w:pos="3664"/>
-          <w:tab w:val="left" w:pos="4580"/>
-          <w:tab w:val="left" w:pos="5496"/>
-          <w:tab w:val="left" w:pos="6412"/>
-          <w:tab w:val="left" w:pos="7328"/>
-          <w:tab w:val="left" w:pos="8244"/>
-          <w:tab w:val="left" w:pos="9160"/>
-          <w:tab w:val="left" w:pos="10076"/>
-          <w:tab w:val="left" w:pos="10992"/>
-          <w:tab w:val="left" w:pos="11908"/>
-          <w:tab w:val="left" w:pos="12824"/>
-          <w:tab w:val="left" w:pos="13740"/>
-          <w:tab w:val="left" w:pos="14656"/>
-        </w:tabs>
-        <w:spacing w:after="0" w:line="240" w:lineRule="auto"/>
-        <w:rPr>
-          <w:rFonts w:ascii="Courier New" w:eastAsia="Times New Roman" w:hAnsi="Courier New" w:cs="Courier New"/>
-          <w:sz w:val="20"/>
-          <w:szCs w:val="20"/>
-          <w:lang w:eastAsia="en-IN"/>
-        </w:rPr>
-      </w:pPr>
-      <w:r>
-        <w:rPr>
-          <w:rFonts w:ascii="Courier New" w:eastAsia="Times New Roman" w:hAnsi="Courier New" w:cs="Courier New"/>
-          <w:sz w:val="20"/>
-          <w:szCs w:val="20"/>
-          <w:lang w:eastAsia="en-IN"/>
-        </w:rPr>
-        <w:t>nr=40, species=TRUE, links=FALSE)</w:t>
-      </w:r>
-    </w:p>
-    <w:p>
-      <w:pPr>
-        <w:tabs>
-          <w:tab w:val="left" w:pos="916"/>
-          <w:tab w:val="left" w:pos="1832"/>
-          <w:tab w:val="left" w:pos="2748"/>
-          <w:tab w:val="left" w:pos="3664"/>
-          <w:tab w:val="left" w:pos="4580"/>
-          <w:tab w:val="left" w:pos="5496"/>
-          <w:tab w:val="left" w:pos="6412"/>
-          <w:tab w:val="left" w:pos="7328"/>
-          <w:tab w:val="left" w:pos="8244"/>
-          <w:tab w:val="left" w:pos="9160"/>
-          <w:tab w:val="left" w:pos="10076"/>
-          <w:tab w:val="left" w:pos="10992"/>
-          <w:tab w:val="left" w:pos="11908"/>
-          <w:tab w:val="left" w:pos="12824"/>
-          <w:tab w:val="left" w:pos="13740"/>
-          <w:tab w:val="left" w:pos="14656"/>
-        </w:tabs>
-        <w:spacing w:after="0" w:line="240" w:lineRule="auto"/>
-        <w:rPr>
-          <w:rFonts w:ascii="Courier New" w:eastAsia="Times New Roman" w:hAnsi="Courier New" w:cs="Courier New"/>
-          <w:sz w:val="20"/>
-          <w:szCs w:val="20"/>
-          <w:lang w:eastAsia="en-IN"/>
-        </w:rPr>
-      </w:pPr>
-    </w:p>
-    <w:p>
-      <w:pPr>
-        <w:tabs>
-          <w:tab w:val="left" w:pos="916"/>
-          <w:tab w:val="left" w:pos="1832"/>
-          <w:tab w:val="left" w:pos="2748"/>
-          <w:tab w:val="left" w:pos="3664"/>
-          <w:tab w:val="left" w:pos="4580"/>
-          <w:tab w:val="left" w:pos="5496"/>
-          <w:tab w:val="left" w:pos="6412"/>
-          <w:tab w:val="left" w:pos="7328"/>
-          <w:tab w:val="left" w:pos="8244"/>
-          <w:tab w:val="left" w:pos="9160"/>
-          <w:tab w:val="left" w:pos="10076"/>
-          <w:tab w:val="left" w:pos="10992"/>
-          <w:tab w:val="left" w:pos="11908"/>
-          <w:tab w:val="left" w:pos="12824"/>
-          <w:tab w:val="left" w:pos="13740"/>
-          <w:tab w:val="left" w:pos="14656"/>
-        </w:tabs>
-        <w:spacing w:after="0" w:line="240" w:lineRule="auto"/>
-        <w:rPr>
-          <w:rFonts w:ascii="Courier New" w:eastAsia="Times New Roman" w:hAnsi="Courier New" w:cs="Courier New"/>
-          <w:sz w:val="20"/>
-          <w:szCs w:val="20"/>
-          <w:lang w:eastAsia="en-IN"/>
-        </w:rPr>
-      </w:pPr>
-      <w:proofErr w:type="spellStart"/>
-      <w:r>
-        <w:rPr>
-          <w:rFonts w:ascii="Courier New" w:eastAsia="Times New Roman" w:hAnsi="Courier New" w:cs="Courier New"/>
-          <w:sz w:val="20"/>
-          <w:szCs w:val="20"/>
-          <w:lang w:eastAsia="en-IN"/>
-        </w:rPr>
-        <w:t>plotL.graph</w:t>
-      </w:r>
-      <w:proofErr w:type="spellEnd"/>
-      <w:r>
-        <w:rPr>
-          <w:rFonts w:ascii="Courier New" w:eastAsia="Times New Roman" w:hAnsi="Courier New" w:cs="Courier New"/>
-          <w:sz w:val="20"/>
-          <w:szCs w:val="20"/>
-          <w:lang w:eastAsia="en-IN"/>
-        </w:rPr>
-        <w:t>(</w:t>
-      </w:r>
-      <w:proofErr w:type="spellStart"/>
-      <w:r>
-        <w:rPr>
-          <w:rFonts w:ascii="Courier New" w:eastAsia="Times New Roman" w:hAnsi="Courier New" w:cs="Courier New"/>
-          <w:sz w:val="20"/>
-          <w:szCs w:val="20"/>
-          <w:lang w:eastAsia="en-IN"/>
-        </w:rPr>
-        <w:t>rl</w:t>
-      </w:r>
-      <w:proofErr w:type="spellEnd"/>
-      <w:r>
-        <w:rPr>
-          <w:rFonts w:ascii="Courier New" w:eastAsia="Times New Roman" w:hAnsi="Courier New" w:cs="Courier New"/>
-          <w:sz w:val="20"/>
-          <w:szCs w:val="20"/>
-          <w:lang w:eastAsia="en-IN"/>
-        </w:rPr>
-        <w:t xml:space="preserve">=sp1, </w:t>
-      </w:r>
-      <w:proofErr w:type="spellStart"/>
-      <w:r>
-        <w:rPr>
-          <w:rFonts w:ascii="Courier New" w:eastAsia="Times New Roman" w:hAnsi="Courier New" w:cs="Courier New"/>
-          <w:sz w:val="20"/>
-          <w:szCs w:val="20"/>
-          <w:lang w:eastAsia="en-IN"/>
-        </w:rPr>
-        <w:t>rlist</w:t>
-      </w:r>
-      <w:proofErr w:type="spellEnd"/>
-      <w:r>
-        <w:rPr>
-          <w:rFonts w:ascii="Courier New" w:eastAsia="Times New Roman" w:hAnsi="Courier New" w:cs="Courier New"/>
-          <w:sz w:val="20"/>
-          <w:szCs w:val="20"/>
-          <w:lang w:eastAsia="en-IN"/>
-        </w:rPr>
-        <w:t>=sim1, #time step 60</w:t>
-      </w:r>
-    </w:p>
-    <w:p>
-      <w:pPr>
-        <w:tabs>
-          <w:tab w:val="left" w:pos="916"/>
-          <w:tab w:val="left" w:pos="1832"/>
-          <w:tab w:val="left" w:pos="2748"/>
-          <w:tab w:val="left" w:pos="3664"/>
-          <w:tab w:val="left" w:pos="4580"/>
-          <w:tab w:val="left" w:pos="5496"/>
-          <w:tab w:val="left" w:pos="6412"/>
-          <w:tab w:val="left" w:pos="7328"/>
-          <w:tab w:val="left" w:pos="8244"/>
-          <w:tab w:val="left" w:pos="9160"/>
-          <w:tab w:val="left" w:pos="10076"/>
-          <w:tab w:val="left" w:pos="10992"/>
-          <w:tab w:val="left" w:pos="11908"/>
-          <w:tab w:val="left" w:pos="12824"/>
-          <w:tab w:val="left" w:pos="13740"/>
-          <w:tab w:val="left" w:pos="14656"/>
-        </w:tabs>
-        <w:spacing w:after="0" w:line="240" w:lineRule="auto"/>
-        <w:rPr>
-          <w:rFonts w:ascii="Courier New" w:eastAsia="Times New Roman" w:hAnsi="Courier New" w:cs="Courier New"/>
-          <w:sz w:val="20"/>
-          <w:szCs w:val="20"/>
-          <w:lang w:eastAsia="en-IN"/>
-        </w:rPr>
-      </w:pPr>
-      <w:r>
-        <w:rPr>
-          <w:rFonts w:ascii="Courier New" w:eastAsia="Times New Roman" w:hAnsi="Courier New" w:cs="Courier New"/>
-          <w:sz w:val="20"/>
-          <w:szCs w:val="20"/>
-          <w:lang w:eastAsia="en-IN"/>
-        </w:rPr>
-        <w:t>nr=60, species=TRUE, links=FALSE)</w:t>
-      </w:r>
-    </w:p>
-    <w:p>
-      <w:pPr>
-        <w:tabs>
-          <w:tab w:val="left" w:pos="916"/>
-          <w:tab w:val="left" w:pos="1832"/>
-          <w:tab w:val="left" w:pos="2748"/>
-          <w:tab w:val="left" w:pos="3664"/>
-          <w:tab w:val="left" w:pos="4580"/>
-          <w:tab w:val="left" w:pos="5496"/>
-          <w:tab w:val="left" w:pos="6412"/>
-          <w:tab w:val="left" w:pos="7328"/>
-          <w:tab w:val="left" w:pos="8244"/>
-          <w:tab w:val="left" w:pos="9160"/>
-          <w:tab w:val="left" w:pos="10076"/>
-          <w:tab w:val="left" w:pos="10992"/>
-          <w:tab w:val="left" w:pos="11908"/>
-          <w:tab w:val="left" w:pos="12824"/>
-          <w:tab w:val="left" w:pos="13740"/>
-          <w:tab w:val="left" w:pos="14656"/>
-        </w:tabs>
-        <w:spacing w:after="0" w:line="240" w:lineRule="auto"/>
-        <w:rPr>
-          <w:rFonts w:ascii="Courier New" w:eastAsia="Times New Roman" w:hAnsi="Courier New" w:cs="Courier New"/>
-          <w:sz w:val="20"/>
-          <w:szCs w:val="20"/>
-          <w:lang w:eastAsia="en-IN"/>
-        </w:rPr>
-      </w:pPr>
-    </w:p>
-    <w:p>
-      <w:pPr>
-        <w:tabs>
-          <w:tab w:val="left" w:pos="916"/>
-          <w:tab w:val="left" w:pos="1832"/>
-          <w:tab w:val="left" w:pos="2748"/>
-          <w:tab w:val="left" w:pos="3664"/>
-          <w:tab w:val="left" w:pos="4580"/>
-          <w:tab w:val="left" w:pos="5496"/>
-          <w:tab w:val="left" w:pos="6412"/>
-          <w:tab w:val="left" w:pos="7328"/>
-          <w:tab w:val="left" w:pos="8244"/>
-          <w:tab w:val="left" w:pos="9160"/>
-          <w:tab w:val="left" w:pos="10076"/>
-          <w:tab w:val="left" w:pos="10992"/>
-          <w:tab w:val="left" w:pos="11908"/>
-          <w:tab w:val="left" w:pos="12824"/>
-          <w:tab w:val="left" w:pos="13740"/>
-          <w:tab w:val="left" w:pos="14656"/>
-        </w:tabs>
-        <w:spacing w:after="0" w:line="240" w:lineRule="auto"/>
-        <w:rPr>
-          <w:rFonts w:ascii="Courier New" w:eastAsia="Times New Roman" w:hAnsi="Courier New" w:cs="Courier New"/>
-          <w:sz w:val="20"/>
-          <w:szCs w:val="20"/>
-          <w:lang w:eastAsia="en-IN"/>
-        </w:rPr>
-      </w:pPr>
-      <w:proofErr w:type="spellStart"/>
-      <w:r>
-        <w:rPr>
-          <w:rFonts w:ascii="Courier New" w:eastAsia="Times New Roman" w:hAnsi="Courier New" w:cs="Courier New"/>
-          <w:sz w:val="20"/>
-          <w:szCs w:val="20"/>
-          <w:lang w:eastAsia="en-IN"/>
-        </w:rPr>
-        <w:t>plotL.graph</w:t>
-      </w:r>
-      <w:proofErr w:type="spellEnd"/>
-      <w:r>
-        <w:rPr>
-          <w:rFonts w:ascii="Courier New" w:eastAsia="Times New Roman" w:hAnsi="Courier New" w:cs="Courier New"/>
-          <w:sz w:val="20"/>
-          <w:szCs w:val="20"/>
-          <w:lang w:eastAsia="en-IN"/>
-        </w:rPr>
-        <w:t>(</w:t>
-      </w:r>
-      <w:proofErr w:type="spellStart"/>
-      <w:r>
-        <w:rPr>
-          <w:rFonts w:ascii="Courier New" w:eastAsia="Times New Roman" w:hAnsi="Courier New" w:cs="Courier New"/>
-          <w:sz w:val="20"/>
-          <w:szCs w:val="20"/>
-          <w:lang w:eastAsia="en-IN"/>
-        </w:rPr>
-        <w:t>rl</w:t>
-      </w:r>
-      <w:proofErr w:type="spellEnd"/>
-      <w:r>
-        <w:rPr>
-          <w:rFonts w:ascii="Courier New" w:eastAsia="Times New Roman" w:hAnsi="Courier New" w:cs="Courier New"/>
-          <w:sz w:val="20"/>
-          <w:szCs w:val="20"/>
-          <w:lang w:eastAsia="en-IN"/>
-        </w:rPr>
-        <w:t xml:space="preserve">=sp1, </w:t>
-      </w:r>
-      <w:proofErr w:type="spellStart"/>
-      <w:r>
-        <w:rPr>
-          <w:rFonts w:ascii="Courier New" w:eastAsia="Times New Roman" w:hAnsi="Courier New" w:cs="Courier New"/>
-          <w:sz w:val="20"/>
-          <w:szCs w:val="20"/>
-          <w:lang w:eastAsia="en-IN"/>
-        </w:rPr>
-        <w:t>rlist</w:t>
-      </w:r>
-      <w:proofErr w:type="spellEnd"/>
-      <w:r>
-        <w:rPr>
-          <w:rFonts w:ascii="Courier New" w:eastAsia="Times New Roman" w:hAnsi="Courier New" w:cs="Courier New"/>
-          <w:sz w:val="20"/>
-          <w:szCs w:val="20"/>
-          <w:lang w:eastAsia="en-IN"/>
-        </w:rPr>
-        <w:t>=sim1, #time step 80</w:t>
-      </w:r>
-    </w:p>
-    <w:p>
-      <w:pPr>
-        <w:tabs>
-          <w:tab w:val="left" w:pos="916"/>
-          <w:tab w:val="left" w:pos="1832"/>
-          <w:tab w:val="left" w:pos="2748"/>
-          <w:tab w:val="left" w:pos="3664"/>
-          <w:tab w:val="left" w:pos="4580"/>
-          <w:tab w:val="left" w:pos="5496"/>
-          <w:tab w:val="left" w:pos="6412"/>
-          <w:tab w:val="left" w:pos="7328"/>
-          <w:tab w:val="left" w:pos="8244"/>
-          <w:tab w:val="left" w:pos="9160"/>
-          <w:tab w:val="left" w:pos="10076"/>
-          <w:tab w:val="left" w:pos="10992"/>
-          <w:tab w:val="left" w:pos="11908"/>
-          <w:tab w:val="left" w:pos="12824"/>
-          <w:tab w:val="left" w:pos="13740"/>
-          <w:tab w:val="left" w:pos="14656"/>
-        </w:tabs>
-        <w:spacing w:after="0" w:line="240" w:lineRule="auto"/>
-        <w:rPr>
-          <w:rFonts w:ascii="Courier New" w:eastAsia="Times New Roman" w:hAnsi="Courier New" w:cs="Courier New"/>
-          <w:sz w:val="20"/>
-          <w:szCs w:val="20"/>
-          <w:lang w:eastAsia="en-IN"/>
-        </w:rPr>
-      </w:pPr>
-      <w:r>
-        <w:rPr>
-          <w:rFonts w:ascii="Courier New" w:eastAsia="Times New Roman" w:hAnsi="Courier New" w:cs="Courier New"/>
-          <w:sz w:val="20"/>
-          <w:szCs w:val="20"/>
-          <w:lang w:eastAsia="en-IN"/>
-        </w:rPr>
-        <w:t>nr=80, species=TRUE, links=FALSE)</w:t>
-      </w:r>
-    </w:p>
-    <w:p>
-      <w:pPr>
-        <w:tabs>
-          <w:tab w:val="left" w:pos="916"/>
-          <w:tab w:val="left" w:pos="1832"/>
-          <w:tab w:val="left" w:pos="2748"/>
-          <w:tab w:val="left" w:pos="3664"/>
-          <w:tab w:val="left" w:pos="4580"/>
-          <w:tab w:val="left" w:pos="5496"/>
-          <w:tab w:val="left" w:pos="6412"/>
-          <w:tab w:val="left" w:pos="7328"/>
-          <w:tab w:val="left" w:pos="8244"/>
-          <w:tab w:val="left" w:pos="9160"/>
-          <w:tab w:val="left" w:pos="10076"/>
-          <w:tab w:val="left" w:pos="10992"/>
-          <w:tab w:val="left" w:pos="11908"/>
-          <w:tab w:val="left" w:pos="12824"/>
-          <w:tab w:val="left" w:pos="13740"/>
-          <w:tab w:val="left" w:pos="14656"/>
-        </w:tabs>
-        <w:spacing w:after="0" w:line="240" w:lineRule="auto"/>
-        <w:rPr>
-          <w:rFonts w:ascii="Courier New" w:eastAsia="Times New Roman" w:hAnsi="Courier New" w:cs="Courier New"/>
-          <w:sz w:val="20"/>
-          <w:szCs w:val="20"/>
-          <w:lang w:eastAsia="en-IN"/>
-        </w:rPr>
-      </w:pPr>
-    </w:p>
-    <w:p>
-      <w:pPr>
-        <w:tabs>
-          <w:tab w:val="left" w:pos="916"/>
-          <w:tab w:val="left" w:pos="1832"/>
-          <w:tab w:val="left" w:pos="2748"/>
-          <w:tab w:val="left" w:pos="3664"/>
-          <w:tab w:val="left" w:pos="4580"/>
-          <w:tab w:val="left" w:pos="5496"/>
-          <w:tab w:val="left" w:pos="6412"/>
-          <w:tab w:val="left" w:pos="7328"/>
-          <w:tab w:val="left" w:pos="8244"/>
-          <w:tab w:val="left" w:pos="9160"/>
-          <w:tab w:val="left" w:pos="10076"/>
-          <w:tab w:val="left" w:pos="10992"/>
-          <w:tab w:val="left" w:pos="11908"/>
-          <w:tab w:val="left" w:pos="12824"/>
-          <w:tab w:val="left" w:pos="13740"/>
-          <w:tab w:val="left" w:pos="14656"/>
-        </w:tabs>
-        <w:spacing w:after="0" w:line="240" w:lineRule="auto"/>
-        <w:rPr>
-          <w:rFonts w:ascii="Courier New" w:eastAsia="Times New Roman" w:hAnsi="Courier New" w:cs="Courier New"/>
-          <w:sz w:val="20"/>
-          <w:szCs w:val="20"/>
-          <w:lang w:eastAsia="en-IN"/>
-        </w:rPr>
-      </w:pPr>
-      <w:proofErr w:type="spellStart"/>
-      <w:r>
-        <w:rPr>
-          <w:rFonts w:ascii="Courier New" w:eastAsia="Times New Roman" w:hAnsi="Courier New" w:cs="Courier New"/>
-          <w:sz w:val="20"/>
-          <w:szCs w:val="20"/>
-          <w:lang w:eastAsia="en-IN"/>
-        </w:rPr>
-        <w:t>plotL.graph</w:t>
-      </w:r>
-      <w:proofErr w:type="spellEnd"/>
-      <w:r>
-        <w:rPr>
-          <w:rFonts w:ascii="Courier New" w:eastAsia="Times New Roman" w:hAnsi="Courier New" w:cs="Courier New"/>
-          <w:sz w:val="20"/>
-          <w:szCs w:val="20"/>
-          <w:lang w:eastAsia="en-IN"/>
-        </w:rPr>
-        <w:t>(</w:t>
-      </w:r>
-      <w:proofErr w:type="spellStart"/>
-      <w:r>
-        <w:rPr>
-          <w:rFonts w:ascii="Courier New" w:eastAsia="Times New Roman" w:hAnsi="Courier New" w:cs="Courier New"/>
-          <w:sz w:val="20"/>
-          <w:szCs w:val="20"/>
-          <w:lang w:eastAsia="en-IN"/>
-        </w:rPr>
-        <w:t>rl</w:t>
-      </w:r>
-      <w:proofErr w:type="spellEnd"/>
-      <w:r>
-        <w:rPr>
-          <w:rFonts w:ascii="Courier New" w:eastAsia="Times New Roman" w:hAnsi="Courier New" w:cs="Courier New"/>
-          <w:sz w:val="20"/>
-          <w:szCs w:val="20"/>
-          <w:lang w:eastAsia="en-IN"/>
-        </w:rPr>
-        <w:t xml:space="preserve">=sp1, </w:t>
-      </w:r>
-      <w:proofErr w:type="spellStart"/>
-      <w:r>
-        <w:rPr>
-          <w:rFonts w:ascii="Courier New" w:eastAsia="Times New Roman" w:hAnsi="Courier New" w:cs="Courier New"/>
-          <w:sz w:val="20"/>
-          <w:szCs w:val="20"/>
-          <w:lang w:eastAsia="en-IN"/>
-        </w:rPr>
-        <w:t>rlist</w:t>
-      </w:r>
-      <w:proofErr w:type="spellEnd"/>
-      <w:r>
-        <w:rPr>
-          <w:rFonts w:ascii="Courier New" w:eastAsia="Times New Roman" w:hAnsi="Courier New" w:cs="Courier New"/>
-          <w:sz w:val="20"/>
-          <w:szCs w:val="20"/>
-          <w:lang w:eastAsia="en-IN"/>
-        </w:rPr>
-        <w:t>=sim1, #time step 100</w:t>
-      </w:r>
-    </w:p>
-    <w:p>
-      <w:pPr>
-        <w:tabs>
-          <w:tab w:val="left" w:pos="916"/>
-          <w:tab w:val="left" w:pos="1832"/>
-          <w:tab w:val="left" w:pos="2748"/>
-          <w:tab w:val="left" w:pos="3664"/>
-          <w:tab w:val="left" w:pos="4580"/>
-          <w:tab w:val="left" w:pos="5496"/>
-          <w:tab w:val="left" w:pos="6412"/>
-          <w:tab w:val="left" w:pos="7328"/>
-          <w:tab w:val="left" w:pos="8244"/>
-          <w:tab w:val="left" w:pos="9160"/>
-          <w:tab w:val="left" w:pos="10076"/>
-          <w:tab w:val="left" w:pos="10992"/>
-          <w:tab w:val="left" w:pos="11908"/>
-          <w:tab w:val="left" w:pos="12824"/>
-          <w:tab w:val="left" w:pos="13740"/>
-          <w:tab w:val="left" w:pos="14656"/>
-        </w:tabs>
-        <w:spacing w:after="0" w:line="240" w:lineRule="auto"/>
-        <w:rPr>
-          <w:rFonts w:ascii="Courier New" w:eastAsia="Times New Roman" w:hAnsi="Courier New" w:cs="Courier New"/>
-          <w:sz w:val="20"/>
-          <w:szCs w:val="20"/>
-          <w:lang w:eastAsia="en-IN"/>
-        </w:rPr>
-      </w:pPr>
-      <w:r>
-        <w:rPr>
-          <w:rFonts w:ascii="Courier New" w:eastAsia="Times New Roman" w:hAnsi="Courier New" w:cs="Courier New"/>
-          <w:sz w:val="20"/>
-          <w:szCs w:val="20"/>
-          <w:lang w:eastAsia="en-IN"/>
-        </w:rPr>
-        <w:t>nr=100, species=TRUE, links=FALSE)</w:t>
-      </w:r>
-    </w:p>
-    <w:p>
-      <w:pPr>
-        <w:spacing w:before="100" w:beforeAutospacing="1" w:after="100" w:afterAutospacing="1" w:line="240" w:lineRule="auto"/>
-        <w:jc w:val="both"/>
-        <w:rPr>
-          <w:rFonts w:ascii="Times New Roman" w:eastAsia="Times New Roman" w:hAnsi="Times New Roman" w:cs="Times New Roman"/>
-          <w:sz w:val="20"/>
-          <w:szCs w:val="20"/>
-          <w:lang w:eastAsia="en-IN"/>
-        </w:rPr>
-      </w:pPr>
-      <w:r>
-        <w:rPr>
-          <w:rFonts w:ascii="Times New Roman" w:eastAsia="Times New Roman" w:hAnsi="Times New Roman" w:cs="Times New Roman"/>
           <w:noProof/>
           <w:sz w:val="20"/>
           <w:szCs w:val="20"/>
           <w:lang w:eastAsia="en-IN"/>
         </w:rPr>
-        <w:lastRenderedPageBreak/>
         <mc:AlternateContent>
           <mc:Choice Requires="wps">
             <w:drawing>
@@ -4302,6 +3799,7 @@
           <w:szCs w:val="20"/>
           <w:lang w:eastAsia="en-IN"/>
         </w:rPr>
+        <w:lastRenderedPageBreak/>
         <w:drawing>
           <wp:inline distT="0" distB="0" distL="0" distR="0" wp14:anchorId="0986F17D" wp14:editId="18EB07CD">
             <wp:extent cx="4343400" cy="3276600"/>
@@ -4320,7 +3818,7 @@
                     </pic:cNvPicPr>
                   </pic:nvPicPr>
                   <pic:blipFill>
-                    <a:blip r:embed="rId16">
+                    <a:blip r:embed="rId7">
                       <a:extLst>
                         <a:ext uri="{28A0092B-C50C-407E-A947-70E740481C1C}">
                           <a14:useLocalDpi xmlns:a14="http://schemas.microsoft.com/office/drawing/2010/main" val="0"/>
@@ -4536,31 +4034,7 @@
           <w:szCs w:val="20"/>
           <w:lang w:eastAsia="en-IN"/>
         </w:rPr>
-        <w:t xml:space="preserve"> (to allow the results to stabilize). This one-run simulation was an example (for more on this, check the </w:t>
-      </w:r>
-      <w:hyperlink r:id="rId17" w:tgtFrame="_blank" w:history="1">
-        <w:proofErr w:type="spellStart"/>
-        <w:r>
-          <w:rPr>
-            <w:rFonts w:ascii="Times New Roman" w:eastAsia="Times New Roman" w:hAnsi="Times New Roman" w:cs="Times New Roman"/>
-            <w:color w:val="0000FF"/>
-            <w:sz w:val="20"/>
-            <w:szCs w:val="20"/>
-            <w:u w:val="single"/>
-            <w:lang w:eastAsia="en-IN"/>
-          </w:rPr>
-          <w:t>iterate.graph</w:t>
-        </w:r>
-        <w:proofErr w:type="spellEnd"/>
-      </w:hyperlink>
-      <w:r>
-        <w:rPr>
-          <w:rFonts w:ascii="Times New Roman" w:eastAsia="Times New Roman" w:hAnsi="Times New Roman" w:cs="Times New Roman"/>
-          <w:sz w:val="20"/>
-          <w:szCs w:val="20"/>
-          <w:lang w:eastAsia="en-IN"/>
-        </w:rPr>
-        <w:t> function).</w:t>
+        <w:t xml:space="preserve"> (to allow the results to stabilize). This one-run simulation was an example </w:t>
       </w:r>
     </w:p>
     <w:p/>
